--- a/Write Up2.docx
+++ b/Write Up2.docx
@@ -1,6 +1,6 @@
 
 <file path=word/document.xml><?xml version="1.0" encoding="utf-8"?>
-<w:document xmlns:wpc="http://schemas.microsoft.com/office/word/2010/wordprocessingCanvas" xmlns:mc="http://schemas.openxmlformats.org/markup-compatibility/2006" xmlns:o="urn:schemas-microsoft-com:office:office" xmlns:r="http://schemas.openxmlformats.org/officeDocument/2006/relationships" xmlns:m="http://schemas.openxmlformats.org/officeDocument/2006/math" xmlns:v="urn:schemas-microsoft-com:vml" xmlns:wp14="http://schemas.microsoft.com/office/word/2010/wordprocessingDrawing" xmlns:wp="http://schemas.openxmlformats.org/drawingml/2006/wordprocessingDrawing" xmlns:w10="urn:schemas-microsoft-com:office:word" xmlns:w="http://schemas.openxmlformats.org/wordprocessingml/2006/main" xmlns:w14="http://schemas.microsoft.com/office/word/2010/wordml" xmlns:wpg="http://schemas.microsoft.com/office/word/2010/wordprocessingGroup" xmlns:wpi="http://schemas.microsoft.com/office/word/2010/wordprocessingInk" xmlns:wne="http://schemas.microsoft.com/office/word/2006/wordml" xmlns:wps="http://schemas.microsoft.com/office/word/2010/wordprocessingShape" mc:Ignorable="w14 wp14">
+<w:document xmlns:wpc="http://schemas.microsoft.com/office/word/2010/wordprocessingCanvas" xmlns:cx="http://schemas.microsoft.com/office/drawing/2014/chartex" xmlns:cx1="http://schemas.microsoft.com/office/drawing/2015/9/8/chartex" xmlns:cx2="http://schemas.microsoft.com/office/drawing/2015/10/21/chartex" xmlns:cx3="http://schemas.microsoft.com/office/drawing/2016/5/9/chartex" xmlns:cx4="http://schemas.microsoft.com/office/drawing/2016/5/10/chartex" xmlns:cx5="http://schemas.microsoft.com/office/drawing/2016/5/11/chartex" xmlns:cx6="http://schemas.microsoft.com/office/drawing/2016/5/12/chartex" xmlns:cx7="http://schemas.microsoft.com/office/drawing/2016/5/13/chartex" xmlns:cx8="http://schemas.microsoft.com/office/drawing/2016/5/14/chartex" xmlns:mc="http://schemas.openxmlformats.org/markup-compatibility/2006" xmlns:aink="http://schemas.microsoft.com/office/drawing/2016/ink" xmlns:am3d="http://schemas.microsoft.com/office/drawing/2017/model3d" xmlns:o="urn:schemas-microsoft-com:office:office" xmlns:r="http://schemas.openxmlformats.org/officeDocument/2006/relationships" xmlns:m="http://schemas.openxmlformats.org/officeDocument/2006/math" xmlns:v="urn:schemas-microsoft-com:vml" xmlns:wp14="http://schemas.microsoft.com/office/word/2010/wordprocessingDrawing" xmlns:wp="http://schemas.openxmlformats.org/drawingml/2006/wordprocessingDrawing" xmlns:w10="urn:schemas-microsoft-com:office:word" xmlns:w="http://schemas.openxmlformats.org/wordprocessingml/2006/main" xmlns:w14="http://schemas.microsoft.com/office/word/2010/wordml" xmlns:w15="http://schemas.microsoft.com/office/word/2012/wordml" xmlns:w16cex="http://schemas.microsoft.com/office/word/2018/wordml/cex" xmlns:w16cid="http://schemas.microsoft.com/office/word/2016/wordml/cid" xmlns:w16="http://schemas.microsoft.com/office/word/2018/wordml" xmlns:w16se="http://schemas.microsoft.com/office/word/2015/wordml/symex" xmlns:wpg="http://schemas.microsoft.com/office/word/2010/wordprocessingGroup" xmlns:wpi="http://schemas.microsoft.com/office/word/2010/wordprocessingInk" xmlns:wne="http://schemas.microsoft.com/office/word/2006/wordml" xmlns:wps="http://schemas.microsoft.com/office/word/2010/wordprocessingShape" mc:Ignorable="w14 w15 w16se w16cid w16 w16cex wp14">
   <w:body>
     <w:p>
       <w:pPr>
@@ -482,27 +482,7 @@
           <w:szCs w:val="20"/>
           <w:shd w:val="clear" w:color="auto" w:fill="FFFFFF"/>
         </w:rPr>
-        <w:t>One significant cause of perinatal brain injury is perinatal asphyxia, leading to hypoxic-</w:t>
-      </w:r>
-      <w:proofErr w:type="gramStart"/>
-      <w:r>
-        <w:rPr>
-          <w:rFonts w:cstheme="minorHAnsi"/>
-          <w:sz w:val="20"/>
-          <w:szCs w:val="20"/>
-          <w:shd w:val="clear" w:color="auto" w:fill="FFFFFF"/>
-        </w:rPr>
-        <w:t>ischaemic  encephalopathy</w:t>
-      </w:r>
-      <w:proofErr w:type="gramEnd"/>
-      <w:r>
-        <w:rPr>
-          <w:rFonts w:cstheme="minorHAnsi"/>
-          <w:sz w:val="20"/>
-          <w:szCs w:val="20"/>
-          <w:shd w:val="clear" w:color="auto" w:fill="FFFFFF"/>
-        </w:rPr>
-        <w:t xml:space="preserve"> (HIE). </w:t>
+        <w:t xml:space="preserve">One significant cause of perinatal brain injury is perinatal asphyxia, leading to hypoxic-ischaemic  encephalopathy (HIE). </w:t>
       </w:r>
       <w:r>
         <w:rPr>
@@ -1018,25 +998,7 @@
           <w:sz w:val="20"/>
           <w:szCs w:val="20"/>
         </w:rPr>
-        <w:t xml:space="preserve">Risk factors for perinatal asphyxia and encephalopathy have been derived by a number of papers; although one of the most cited remains the work by </w:t>
-      </w:r>
-      <w:proofErr w:type="spellStart"/>
-      <w:r>
-        <w:rPr>
-          <w:rFonts w:cstheme="minorHAnsi"/>
-          <w:sz w:val="20"/>
-          <w:szCs w:val="20"/>
-        </w:rPr>
-        <w:t>Badawi</w:t>
-      </w:r>
-      <w:proofErr w:type="spellEnd"/>
-      <w:r>
-        <w:rPr>
-          <w:rFonts w:cstheme="minorHAnsi"/>
-          <w:sz w:val="20"/>
-          <w:szCs w:val="20"/>
-        </w:rPr>
-        <w:t xml:space="preserve"> </w:t>
+        <w:t xml:space="preserve">Risk factors for perinatal asphyxia and encephalopathy have been derived by a number of papers; although one of the most cited remains the work by Badawi </w:t>
       </w:r>
       <w:r>
         <w:rPr>
@@ -1660,25 +1622,7 @@
           <w:sz w:val="20"/>
           <w:szCs w:val="20"/>
         </w:rPr>
-        <w:t xml:space="preserve"> defined as having definite seizures, hypertonia, jitteriness, </w:t>
-      </w:r>
-      <w:proofErr w:type="spellStart"/>
-      <w:r>
-        <w:rPr>
-          <w:rFonts w:cstheme="minorHAnsi"/>
-          <w:sz w:val="20"/>
-          <w:szCs w:val="20"/>
-        </w:rPr>
-        <w:t>hypotonia</w:t>
-      </w:r>
-      <w:proofErr w:type="spellEnd"/>
-      <w:r>
-        <w:rPr>
-          <w:rFonts w:cstheme="minorHAnsi"/>
-          <w:sz w:val="20"/>
-          <w:szCs w:val="20"/>
-        </w:rPr>
-        <w:t>, abnormal reflexes, or abnormal cry; after having a low 5 minute Apgar score (&lt;7)</w:t>
+        <w:t xml:space="preserve"> defined as having definite seizures, hypertonia, jitteriness, hypotonia, abnormal reflexes, or abnormal cry; after having a low 5 minute Apgar score (&lt;7)</w:t>
       </w:r>
       <w:r>
         <w:rPr>
@@ -2069,25 +2013,7 @@
           <w:sz w:val="20"/>
           <w:szCs w:val="20"/>
         </w:rPr>
-        <w:t xml:space="preserve">(‘ML </w:t>
-      </w:r>
-      <w:proofErr w:type="gramStart"/>
-      <w:r>
-        <w:rPr>
-          <w:rFonts w:cstheme="minorHAnsi"/>
-          <w:sz w:val="20"/>
-          <w:szCs w:val="20"/>
-        </w:rPr>
-        <w:t>analysis’</w:t>
-      </w:r>
-      <w:proofErr w:type="gramEnd"/>
-      <w:r>
-        <w:rPr>
-          <w:rFonts w:cstheme="minorHAnsi"/>
-          <w:sz w:val="20"/>
-          <w:szCs w:val="20"/>
-        </w:rPr>
-        <w:t>).</w:t>
+        <w:t>(‘ML analysis’).</w:t>
       </w:r>
       <w:r>
         <w:rPr>
@@ -2448,7 +2374,35 @@
           <w:szCs w:val="20"/>
         </w:rPr>
         <w:lastRenderedPageBreak/>
-        <w:t xml:space="preserve">in the highest decile to estimate the possible number of infants were HIE may be avoidable by targeted interventions prior to birth. </w:t>
+        <w:t xml:space="preserve">in the highest decile to estimate the possible number of infants </w:t>
+      </w:r>
+      <w:del w:id="1" w:author="Matt Lyon" w:date="2020-10-26T11:57:00Z">
+        <w:r>
+          <w:rPr>
+            <w:rFonts w:cstheme="minorHAnsi"/>
+            <w:sz w:val="20"/>
+            <w:szCs w:val="20"/>
+          </w:rPr>
+          <w:delText xml:space="preserve">were </w:delText>
+        </w:r>
+      </w:del>
+      <w:ins w:id="2" w:author="Matt Lyon" w:date="2020-10-26T11:57:00Z">
+        <w:r>
+          <w:rPr>
+            <w:rFonts w:cstheme="minorHAnsi"/>
+            <w:sz w:val="20"/>
+            <w:szCs w:val="20"/>
+          </w:rPr>
+          <w:t xml:space="preserve">where </w:t>
+        </w:r>
+      </w:ins>
+      <w:r>
+        <w:rPr>
+          <w:rFonts w:cstheme="minorHAnsi"/>
+          <w:sz w:val="20"/>
+          <w:szCs w:val="20"/>
+        </w:rPr>
+        <w:t xml:space="preserve">HIE may be avoidable by targeted interventions prior to birth. </w:t>
       </w:r>
     </w:p>
     <w:p>
@@ -2466,16 +2420,7 @@
           <w:sz w:val="20"/>
           <w:szCs w:val="20"/>
         </w:rPr>
-        <w:t xml:space="preserve">Comparisons between the three models will be performed to test if </w:t>
-      </w:r>
-      <w:proofErr w:type="gramStart"/>
-      <w:r>
-        <w:rPr>
-          <w:rFonts w:cstheme="minorHAnsi"/>
-          <w:sz w:val="20"/>
-          <w:szCs w:val="20"/>
-        </w:rPr>
-        <w:t>addition of growth</w:t>
+        <w:t>Comparisons between the three models will be performed to test if addition of growth</w:t>
       </w:r>
       <w:r>
         <w:rPr>
@@ -2507,16 +2452,7 @@
           <w:sz w:val="20"/>
           <w:szCs w:val="20"/>
         </w:rPr>
-        <w:t xml:space="preserve"> improve</w:t>
-      </w:r>
-      <w:proofErr w:type="gramEnd"/>
-      <w:r>
-        <w:rPr>
-          <w:rFonts w:cstheme="minorHAnsi"/>
-          <w:sz w:val="20"/>
-          <w:szCs w:val="20"/>
-        </w:rPr>
-        <w:t xml:space="preserve"> the prediction of the model.</w:t>
+        <w:t xml:space="preserve"> improve the prediction of the model.</w:t>
       </w:r>
     </w:p>
     <w:p>
@@ -2742,7 +2678,16 @@
           <w:sz w:val="20"/>
           <w:szCs w:val="20"/>
         </w:rPr>
-        <w:t xml:space="preserve">was uploaded to the Google </w:t>
+        <w:t xml:space="preserve">was uploaded to the </w:t>
+      </w:r>
+      <w:commentRangeStart w:id="3"/>
+      <w:r>
+        <w:rPr>
+          <w:rFonts w:cstheme="minorHAnsi"/>
+          <w:sz w:val="20"/>
+          <w:szCs w:val="20"/>
+        </w:rPr>
+        <w:t xml:space="preserve">Google </w:t>
       </w:r>
       <w:proofErr w:type="spellStart"/>
       <w:r>
@@ -2760,7 +2705,22 @@
           <w:sz w:val="20"/>
           <w:szCs w:val="20"/>
         </w:rPr>
-        <w:t xml:space="preserve"> platform. The outc</w:t>
+        <w:t xml:space="preserve"> platform. </w:t>
+      </w:r>
+      <w:commentRangeEnd w:id="3"/>
+      <w:r>
+        <w:rPr>
+          <w:rStyle w:val="CommentReference"/>
+        </w:rPr>
+        <w:commentReference w:id="3"/>
+      </w:r>
+      <w:r>
+        <w:rPr>
+          <w:rFonts w:cstheme="minorHAnsi"/>
+          <w:sz w:val="20"/>
+          <w:szCs w:val="20"/>
+        </w:rPr>
+        <w:t>The outc</w:t>
       </w:r>
       <w:r>
         <w:rPr>
@@ -2792,23 +2752,7 @@
           <w:sz w:val="20"/>
           <w:szCs w:val="20"/>
         </w:rPr>
-        <w:t>A b</w:t>
-      </w:r>
-      <w:r>
-        <w:rPr>
-          <w:rFonts w:cstheme="minorHAnsi"/>
-          <w:sz w:val="20"/>
-          <w:szCs w:val="20"/>
-        </w:rPr>
-        <w:t>inary classification model</w:t>
-      </w:r>
-      <w:r>
-        <w:rPr>
-          <w:rFonts w:cstheme="minorHAnsi"/>
-          <w:sz w:val="20"/>
-          <w:szCs w:val="20"/>
-        </w:rPr>
-        <w:t xml:space="preserve"> was then </w:t>
+        <w:t xml:space="preserve">A binary classification model was then </w:t>
       </w:r>
       <w:r>
         <w:rPr>
@@ -2834,9 +2778,7 @@
         </w:rPr>
         <w:t xml:space="preserve"> and limited to one node hour of computational time. Results were then applied to the second cohort to derive a risk decile score of 1-10 as above. </w:t>
       </w:r>
-      <w:bookmarkStart w:id="1" w:name="_GoBack"/>
     </w:p>
-    <w:bookmarkEnd w:id="1"/>
     <w:p>
       <w:pPr>
         <w:spacing w:after="0" w:line="360" w:lineRule="auto"/>
@@ -3061,6 +3003,7 @@
           <w:szCs w:val="20"/>
         </w:rPr>
       </w:pPr>
+      <w:commentRangeStart w:id="4"/>
       <w:r>
         <w:rPr>
           <w:rFonts w:cstheme="minorHAnsi"/>
@@ -3070,6 +3013,13 @@
           <w:highlight w:val="yellow"/>
         </w:rPr>
         <w:t>Sensitivity Analyses</w:t>
+      </w:r>
+      <w:commentRangeEnd w:id="4"/>
+      <w:r>
+        <w:rPr>
+          <w:rStyle w:val="CommentReference"/>
+        </w:rPr>
+        <w:commentReference w:id="4"/>
       </w:r>
     </w:p>
     <w:p>
@@ -3092,6 +3042,7 @@
           <w:szCs w:val="20"/>
         </w:rPr>
       </w:pPr>
+      <w:commentRangeStart w:id="5"/>
       <w:r>
         <w:rPr>
           <w:rFonts w:cstheme="minorHAnsi"/>
@@ -3100,6 +3051,13 @@
           <w:szCs w:val="20"/>
         </w:rPr>
         <w:t>RESULTS</w:t>
+      </w:r>
+      <w:commentRangeEnd w:id="5"/>
+      <w:r>
+        <w:rPr>
+          <w:rStyle w:val="CommentReference"/>
+        </w:rPr>
+        <w:commentReference w:id="5"/>
       </w:r>
     </w:p>
     <w:p>
@@ -3237,25 +3195,7 @@
           <w:sz w:val="20"/>
           <w:szCs w:val="20"/>
         </w:rPr>
-        <w:t xml:space="preserve">. With regard to antenatal factors, infants with HIE were more likely to have older but </w:t>
-      </w:r>
-      <w:proofErr w:type="spellStart"/>
-      <w:r>
-        <w:rPr>
-          <w:rFonts w:cstheme="minorHAnsi"/>
-          <w:sz w:val="20"/>
-          <w:szCs w:val="20"/>
-        </w:rPr>
-        <w:t>primiparous</w:t>
-      </w:r>
-      <w:proofErr w:type="spellEnd"/>
-      <w:r>
-        <w:rPr>
-          <w:rFonts w:cstheme="minorHAnsi"/>
-          <w:sz w:val="20"/>
-          <w:szCs w:val="20"/>
-        </w:rPr>
-        <w:t xml:space="preserve"> mothers</w:t>
+        <w:t>. With regard to antenatal factors, infants with HIE were more likely to have older but primiparous mothers</w:t>
       </w:r>
       <w:r>
         <w:rPr>
@@ -3271,25 +3211,7 @@
           <w:sz w:val="20"/>
           <w:szCs w:val="20"/>
         </w:rPr>
-        <w:t xml:space="preserve">without private health insurance. Mothers were also more likely to have placenta </w:t>
-      </w:r>
-      <w:proofErr w:type="spellStart"/>
-      <w:r>
-        <w:rPr>
-          <w:rFonts w:cstheme="minorHAnsi"/>
-          <w:sz w:val="20"/>
-          <w:szCs w:val="20"/>
-        </w:rPr>
-        <w:t>previa</w:t>
-      </w:r>
-      <w:proofErr w:type="spellEnd"/>
-      <w:r>
-        <w:rPr>
-          <w:rFonts w:cstheme="minorHAnsi"/>
-          <w:sz w:val="20"/>
-          <w:szCs w:val="20"/>
-        </w:rPr>
-        <w:t xml:space="preserve"> and infants more likely to be male and from multiple births; but otherwise </w:t>
+        <w:t xml:space="preserve">without private health insurance. Mothers were also more likely to have placenta previa and infants more likely to be male and from multiple births; but otherwise </w:t>
       </w:r>
       <w:r>
         <w:rPr>
@@ -3580,7 +3502,7 @@
           <w:sz w:val="20"/>
           <w:szCs w:val="20"/>
         </w:rPr>
-        <w:t xml:space="preserve">In this work, on a historical cohort, a machine learning model with minimum data preparation was able to match and in some examples exceed the prediction of conventional analysis in predicting which infants would develop HIE after birth. The prediction was substantially improved when measures of growth were included; supporting the role for routine antenatal measures of growth during pregnancies using modern imaging techniques. Routine growth </w:t>
+        <w:t xml:space="preserve">In this work, on a historical cohort, a machine learning model with minimum data preparation was able to match and in some examples exceed the prediction of conventional analysis in predicting which infants would develop HIE after birth. The prediction was substantially improved when measures of growth were included; supporting the role for routine antenatal measures of growth during pregnancies using modern imaging techniques. Routine growth measures, and automated ML models on other routinely collected health data may provide an additional tool to obstetric services to help identify infants at high risk of brain injury around </w:t>
       </w:r>
       <w:proofErr w:type="gramStart"/>
       <w:r>
@@ -3589,7 +3511,7 @@
           <w:sz w:val="20"/>
           <w:szCs w:val="20"/>
         </w:rPr>
-        <w:t>measures,</w:t>
+        <w:t>birth, and</w:t>
       </w:r>
       <w:proofErr w:type="gramEnd"/>
       <w:r>
@@ -3598,7 +3520,7 @@
           <w:sz w:val="20"/>
           <w:szCs w:val="20"/>
         </w:rPr>
-        <w:t xml:space="preserve"> and automated ML models on other routinely collected health data may provide an additional tool to obstetric services to help identify infants at high risk of brain injury around birth, and help target additional observation or interventions. </w:t>
+        <w:t xml:space="preserve"> help target additional observation or interventions. </w:t>
       </w:r>
     </w:p>
     <w:p>
@@ -5713,7 +5635,6 @@
           <w:szCs w:val="20"/>
         </w:rPr>
       </w:pPr>
-      <w:proofErr w:type="gramStart"/>
       <w:r>
         <w:rPr>
           <w:rFonts w:cstheme="minorHAnsi"/>
@@ -5722,17 +5643,7 @@
           <w:szCs w:val="20"/>
         </w:rPr>
         <w:lastRenderedPageBreak/>
-        <w:t>Figure 1.</w:t>
-      </w:r>
-      <w:proofErr w:type="gramEnd"/>
-      <w:r>
-        <w:rPr>
-          <w:rFonts w:cstheme="minorHAnsi"/>
-          <w:b/>
-          <w:sz w:val="20"/>
-          <w:szCs w:val="20"/>
-        </w:rPr>
-        <w:t xml:space="preserve"> Established risk factors</w:t>
+        <w:t>Figure 1. Established risk factors</w:t>
       </w:r>
     </w:p>
     <w:tbl>
@@ -6656,7 +6567,6 @@
           <w:szCs w:val="20"/>
         </w:rPr>
       </w:pPr>
-      <w:proofErr w:type="gramStart"/>
       <w:r>
         <w:rPr>
           <w:rFonts w:cstheme="minorHAnsi"/>
@@ -6674,17 +6584,7 @@
           <w:sz w:val="20"/>
           <w:szCs w:val="20"/>
         </w:rPr>
-        <w:t xml:space="preserve"> 1.</w:t>
-      </w:r>
-      <w:proofErr w:type="gramEnd"/>
-      <w:r>
-        <w:rPr>
-          <w:rFonts w:cstheme="minorHAnsi"/>
-          <w:b/>
-          <w:sz w:val="20"/>
-          <w:szCs w:val="20"/>
-        </w:rPr>
-        <w:t xml:space="preserve"> Demographics of </w:t>
+        <w:t xml:space="preserve"> 1. Demographics of </w:t>
       </w:r>
       <w:r>
         <w:rPr>
@@ -11850,7 +11750,6 @@
           <w:szCs w:val="20"/>
         </w:rPr>
       </w:pPr>
-      <w:proofErr w:type="gramStart"/>
       <w:r>
         <w:rPr>
           <w:rFonts w:cstheme="minorHAnsi"/>
@@ -11877,9 +11776,30 @@
           <w:sz w:val="20"/>
           <w:szCs w:val="20"/>
         </w:rPr>
-        <w:t>.</w:t>
-      </w:r>
-      <w:proofErr w:type="gramEnd"/>
+        <w:t xml:space="preserve">. Traditional vs ML </w:t>
+      </w:r>
+      <w:ins w:id="6" w:author="Matt Lyon" w:date="2020-10-26T13:52:00Z">
+        <w:r>
+          <w:rPr>
+            <w:rFonts w:cstheme="minorHAnsi"/>
+            <w:b/>
+            <w:sz w:val="20"/>
+            <w:szCs w:val="20"/>
+          </w:rPr>
+          <w:t>p</w:t>
+        </w:r>
+      </w:ins>
+      <w:del w:id="7" w:author="Matt Lyon" w:date="2020-10-26T13:52:00Z">
+        <w:r>
+          <w:rPr>
+            <w:rFonts w:cstheme="minorHAnsi"/>
+            <w:b/>
+            <w:sz w:val="20"/>
+            <w:szCs w:val="20"/>
+          </w:rPr>
+          <w:delText>P</w:delText>
+        </w:r>
+      </w:del>
       <w:r>
         <w:rPr>
           <w:rFonts w:cstheme="minorHAnsi"/>
@@ -11887,7 +11807,7 @@
           <w:sz w:val="20"/>
           <w:szCs w:val="20"/>
         </w:rPr>
-        <w:t xml:space="preserve"> Traditional vs ML Prediction </w:t>
+        <w:t xml:space="preserve">rediction </w:t>
       </w:r>
       <w:r>
         <w:rPr>
@@ -11907,6 +11827,17 @@
         </w:rPr>
         <w:t>pregnancy outcome</w:t>
       </w:r>
+      <w:ins w:id="8" w:author="Matt Lyon" w:date="2020-10-26T13:52:00Z">
+        <w:r>
+          <w:rPr>
+            <w:rFonts w:cstheme="minorHAnsi"/>
+            <w:b/>
+            <w:sz w:val="20"/>
+            <w:szCs w:val="20"/>
+          </w:rPr>
+          <w:t>s</w:t>
+        </w:r>
+      </w:ins>
     </w:p>
     <w:p>
       <w:pPr>
@@ -12165,6 +12096,7 @@
                 <w:szCs w:val="20"/>
               </w:rPr>
             </w:pPr>
+            <w:commentRangeStart w:id="9"/>
             <w:r>
               <w:rPr>
                 <w:rFonts w:cstheme="minorHAnsi"/>
@@ -12173,6 +12105,13 @@
                 <w:szCs w:val="20"/>
               </w:rPr>
               <w:t>Proportion in highest decile</w:t>
+            </w:r>
+            <w:commentRangeEnd w:id="9"/>
+            <w:r>
+              <w:rPr>
+                <w:rStyle w:val="CommentReference"/>
+              </w:rPr>
+              <w:commentReference w:id="9"/>
             </w:r>
           </w:p>
         </w:tc>
@@ -12238,6 +12177,7 @@
                 <w:szCs w:val="20"/>
               </w:rPr>
             </w:pPr>
+            <w:commentRangeStart w:id="10"/>
             <w:r>
               <w:rPr>
                 <w:rFonts w:cstheme="minorHAnsi"/>
@@ -12246,6 +12186,13 @@
                 <w:szCs w:val="20"/>
               </w:rPr>
               <w:t>p-value</w:t>
+            </w:r>
+            <w:commentRangeEnd w:id="10"/>
+            <w:r>
+              <w:rPr>
+                <w:rStyle w:val="CommentReference"/>
+              </w:rPr>
+              <w:commentReference w:id="10"/>
             </w:r>
             <w:r>
               <w:rPr>
@@ -15274,6 +15221,16 @@
               </w:rPr>
               <w:t>ML Model</w:t>
             </w:r>
+            <w:ins w:id="11" w:author="Matt Lyon" w:date="2020-10-26T13:43:00Z">
+              <w:r>
+                <w:rPr>
+                  <w:rFonts w:cstheme="minorHAnsi"/>
+                  <w:sz w:val="20"/>
+                  <w:szCs w:val="20"/>
+                </w:rPr>
+                <w:t xml:space="preserve"> (Google)</w:t>
+              </w:r>
+            </w:ins>
           </w:p>
         </w:tc>
         <w:tc>
@@ -15544,6 +15501,1456 @@
         </w:tc>
       </w:tr>
       <w:tr>
+        <w:trPr>
+          <w:ins w:id="12" w:author="Matt Lyon" w:date="2020-10-26T13:43:00Z"/>
+        </w:trPr>
+        <w:tc>
+          <w:tcPr>
+            <w:tcW w:w="2076" w:type="dxa"/>
+          </w:tcPr>
+          <w:p>
+            <w:pPr>
+              <w:rPr>
+                <w:ins w:id="13" w:author="Matt Lyon" w:date="2020-10-26T13:43:00Z"/>
+                <w:rFonts w:cstheme="minorHAnsi"/>
+                <w:sz w:val="20"/>
+                <w:szCs w:val="20"/>
+              </w:rPr>
+            </w:pPr>
+            <w:ins w:id="14" w:author="Matt Lyon" w:date="2020-10-26T13:43:00Z">
+              <w:r>
+                <w:rPr>
+                  <w:rFonts w:cstheme="minorHAnsi"/>
+                  <w:sz w:val="20"/>
+                  <w:szCs w:val="20"/>
+                </w:rPr>
+                <w:t>ML Model (L-Regression)</w:t>
+              </w:r>
+            </w:ins>
+          </w:p>
+        </w:tc>
+        <w:tc>
+          <w:tcPr>
+            <w:tcW w:w="1847" w:type="dxa"/>
+          </w:tcPr>
+          <w:p>
+            <w:pPr>
+              <w:jc w:val="center"/>
+              <w:rPr>
+                <w:ins w:id="15" w:author="Matt Lyon" w:date="2020-10-26T13:43:00Z"/>
+                <w:rFonts w:cstheme="minorHAnsi"/>
+                <w:sz w:val="20"/>
+                <w:szCs w:val="20"/>
+              </w:rPr>
+            </w:pPr>
+            <w:ins w:id="16" w:author="Matt Lyon" w:date="2020-10-26T14:04:00Z">
+              <w:r>
+                <w:rPr>
+                  <w:rFonts w:cstheme="minorHAnsi"/>
+                  <w:sz w:val="20"/>
+                  <w:szCs w:val="20"/>
+                </w:rPr>
+                <w:t>0.64 (0.62-0.66)</w:t>
+              </w:r>
+            </w:ins>
+          </w:p>
+        </w:tc>
+        <w:tc>
+          <w:tcPr>
+            <w:tcW w:w="1430" w:type="dxa"/>
+            <w:gridSpan w:val="2"/>
+          </w:tcPr>
+          <w:p>
+            <w:pPr>
+              <w:jc w:val="center"/>
+              <w:rPr>
+                <w:ins w:id="17" w:author="Matt Lyon" w:date="2020-10-26T13:43:00Z"/>
+                <w:rFonts w:cstheme="minorHAnsi"/>
+                <w:sz w:val="20"/>
+                <w:szCs w:val="20"/>
+              </w:rPr>
+            </w:pPr>
+          </w:p>
+        </w:tc>
+        <w:tc>
+          <w:tcPr>
+            <w:tcW w:w="1796" w:type="dxa"/>
+          </w:tcPr>
+          <w:p>
+            <w:pPr>
+              <w:jc w:val="center"/>
+              <w:rPr>
+                <w:ins w:id="18" w:author="Matt Lyon" w:date="2020-10-26T13:43:00Z"/>
+                <w:rFonts w:cstheme="minorHAnsi"/>
+                <w:sz w:val="20"/>
+                <w:szCs w:val="20"/>
+              </w:rPr>
+            </w:pPr>
+            <w:ins w:id="19" w:author="Matt Lyon" w:date="2020-10-26T14:17:00Z">
+              <w:r>
+                <w:rPr>
+                  <w:rFonts w:cstheme="minorHAnsi"/>
+                  <w:sz w:val="20"/>
+                  <w:szCs w:val="20"/>
+                </w:rPr>
+                <w:t>0.63 (0.61-0.66)</w:t>
+              </w:r>
+            </w:ins>
+          </w:p>
+        </w:tc>
+        <w:tc>
+          <w:tcPr>
+            <w:tcW w:w="1490" w:type="dxa"/>
+          </w:tcPr>
+          <w:p>
+            <w:pPr>
+              <w:jc w:val="center"/>
+              <w:rPr>
+                <w:ins w:id="20" w:author="Matt Lyon" w:date="2020-10-26T13:43:00Z"/>
+                <w:rFonts w:cstheme="minorHAnsi"/>
+                <w:sz w:val="20"/>
+                <w:szCs w:val="20"/>
+              </w:rPr>
+            </w:pPr>
+          </w:p>
+        </w:tc>
+        <w:tc>
+          <w:tcPr>
+            <w:tcW w:w="851" w:type="dxa"/>
+          </w:tcPr>
+          <w:p>
+            <w:pPr>
+              <w:jc w:val="center"/>
+              <w:rPr>
+                <w:ins w:id="21" w:author="Matt Lyon" w:date="2020-10-26T13:43:00Z"/>
+                <w:rFonts w:cstheme="minorHAnsi"/>
+                <w:sz w:val="20"/>
+                <w:szCs w:val="20"/>
+              </w:rPr>
+            </w:pPr>
+          </w:p>
+        </w:tc>
+        <w:tc>
+          <w:tcPr>
+            <w:tcW w:w="1842" w:type="dxa"/>
+          </w:tcPr>
+          <w:p>
+            <w:pPr>
+              <w:jc w:val="center"/>
+              <w:rPr>
+                <w:ins w:id="22" w:author="Matt Lyon" w:date="2020-10-26T13:43:00Z"/>
+                <w:rFonts w:cstheme="minorHAnsi"/>
+                <w:sz w:val="20"/>
+                <w:szCs w:val="20"/>
+              </w:rPr>
+            </w:pPr>
+          </w:p>
+        </w:tc>
+        <w:tc>
+          <w:tcPr>
+            <w:tcW w:w="1606" w:type="dxa"/>
+          </w:tcPr>
+          <w:p>
+            <w:pPr>
+              <w:jc w:val="center"/>
+              <w:rPr>
+                <w:ins w:id="23" w:author="Matt Lyon" w:date="2020-10-26T13:43:00Z"/>
+                <w:rFonts w:cstheme="minorHAnsi"/>
+                <w:sz w:val="20"/>
+                <w:szCs w:val="20"/>
+              </w:rPr>
+            </w:pPr>
+          </w:p>
+        </w:tc>
+        <w:tc>
+          <w:tcPr>
+            <w:tcW w:w="946" w:type="dxa"/>
+          </w:tcPr>
+          <w:p>
+            <w:pPr>
+              <w:jc w:val="center"/>
+              <w:rPr>
+                <w:ins w:id="24" w:author="Matt Lyon" w:date="2020-10-26T13:43:00Z"/>
+                <w:rFonts w:cstheme="minorHAnsi"/>
+                <w:sz w:val="20"/>
+                <w:szCs w:val="20"/>
+              </w:rPr>
+            </w:pPr>
+          </w:p>
+        </w:tc>
+      </w:tr>
+      <w:tr>
+        <w:trPr>
+          <w:ins w:id="25" w:author="Matt Lyon" w:date="2020-10-26T13:43:00Z"/>
+        </w:trPr>
+        <w:tc>
+          <w:tcPr>
+            <w:tcW w:w="2076" w:type="dxa"/>
+          </w:tcPr>
+          <w:p>
+            <w:pPr>
+              <w:rPr>
+                <w:ins w:id="26" w:author="Matt Lyon" w:date="2020-10-26T13:43:00Z"/>
+                <w:rFonts w:cstheme="minorHAnsi"/>
+                <w:sz w:val="20"/>
+                <w:szCs w:val="20"/>
+              </w:rPr>
+            </w:pPr>
+            <w:ins w:id="27" w:author="Matt Lyon" w:date="2020-10-26T13:43:00Z">
+              <w:r>
+                <w:rPr>
+                  <w:rFonts w:cstheme="minorHAnsi"/>
+                  <w:sz w:val="20"/>
+                  <w:szCs w:val="20"/>
+                </w:rPr>
+                <w:t>p-value</w:t>
+              </w:r>
+            </w:ins>
+          </w:p>
+        </w:tc>
+        <w:tc>
+          <w:tcPr>
+            <w:tcW w:w="1847" w:type="dxa"/>
+          </w:tcPr>
+          <w:p>
+            <w:pPr>
+              <w:jc w:val="center"/>
+              <w:rPr>
+                <w:ins w:id="28" w:author="Matt Lyon" w:date="2020-10-26T13:43:00Z"/>
+                <w:rFonts w:cstheme="minorHAnsi"/>
+                <w:sz w:val="20"/>
+                <w:szCs w:val="20"/>
+              </w:rPr>
+            </w:pPr>
+          </w:p>
+        </w:tc>
+        <w:tc>
+          <w:tcPr>
+            <w:tcW w:w="1430" w:type="dxa"/>
+            <w:gridSpan w:val="2"/>
+          </w:tcPr>
+          <w:p>
+            <w:pPr>
+              <w:jc w:val="center"/>
+              <w:rPr>
+                <w:ins w:id="29" w:author="Matt Lyon" w:date="2020-10-26T13:43:00Z"/>
+                <w:rFonts w:cstheme="minorHAnsi"/>
+                <w:sz w:val="20"/>
+                <w:szCs w:val="20"/>
+              </w:rPr>
+            </w:pPr>
+          </w:p>
+        </w:tc>
+        <w:tc>
+          <w:tcPr>
+            <w:tcW w:w="1796" w:type="dxa"/>
+          </w:tcPr>
+          <w:p>
+            <w:pPr>
+              <w:jc w:val="center"/>
+              <w:rPr>
+                <w:ins w:id="30" w:author="Matt Lyon" w:date="2020-10-26T13:43:00Z"/>
+                <w:rFonts w:cstheme="minorHAnsi"/>
+                <w:sz w:val="20"/>
+                <w:szCs w:val="20"/>
+              </w:rPr>
+            </w:pPr>
+          </w:p>
+        </w:tc>
+        <w:tc>
+          <w:tcPr>
+            <w:tcW w:w="1490" w:type="dxa"/>
+          </w:tcPr>
+          <w:p>
+            <w:pPr>
+              <w:jc w:val="center"/>
+              <w:rPr>
+                <w:ins w:id="31" w:author="Matt Lyon" w:date="2020-10-26T13:43:00Z"/>
+                <w:rFonts w:cstheme="minorHAnsi"/>
+                <w:sz w:val="20"/>
+                <w:szCs w:val="20"/>
+              </w:rPr>
+            </w:pPr>
+          </w:p>
+        </w:tc>
+        <w:tc>
+          <w:tcPr>
+            <w:tcW w:w="851" w:type="dxa"/>
+          </w:tcPr>
+          <w:p>
+            <w:pPr>
+              <w:jc w:val="center"/>
+              <w:rPr>
+                <w:ins w:id="32" w:author="Matt Lyon" w:date="2020-10-26T13:43:00Z"/>
+                <w:rFonts w:cstheme="minorHAnsi"/>
+                <w:sz w:val="20"/>
+                <w:szCs w:val="20"/>
+              </w:rPr>
+            </w:pPr>
+          </w:p>
+        </w:tc>
+        <w:tc>
+          <w:tcPr>
+            <w:tcW w:w="1842" w:type="dxa"/>
+          </w:tcPr>
+          <w:p>
+            <w:pPr>
+              <w:jc w:val="center"/>
+              <w:rPr>
+                <w:ins w:id="33" w:author="Matt Lyon" w:date="2020-10-26T13:43:00Z"/>
+                <w:rFonts w:cstheme="minorHAnsi"/>
+                <w:sz w:val="20"/>
+                <w:szCs w:val="20"/>
+              </w:rPr>
+            </w:pPr>
+          </w:p>
+        </w:tc>
+        <w:tc>
+          <w:tcPr>
+            <w:tcW w:w="1606" w:type="dxa"/>
+          </w:tcPr>
+          <w:p>
+            <w:pPr>
+              <w:jc w:val="center"/>
+              <w:rPr>
+                <w:ins w:id="34" w:author="Matt Lyon" w:date="2020-10-26T13:43:00Z"/>
+                <w:rFonts w:cstheme="minorHAnsi"/>
+                <w:sz w:val="20"/>
+                <w:szCs w:val="20"/>
+              </w:rPr>
+            </w:pPr>
+          </w:p>
+        </w:tc>
+        <w:tc>
+          <w:tcPr>
+            <w:tcW w:w="946" w:type="dxa"/>
+          </w:tcPr>
+          <w:p>
+            <w:pPr>
+              <w:jc w:val="center"/>
+              <w:rPr>
+                <w:ins w:id="35" w:author="Matt Lyon" w:date="2020-10-26T13:43:00Z"/>
+                <w:rFonts w:cstheme="minorHAnsi"/>
+                <w:sz w:val="20"/>
+                <w:szCs w:val="20"/>
+              </w:rPr>
+            </w:pPr>
+          </w:p>
+        </w:tc>
+      </w:tr>
+      <w:tr>
+        <w:trPr>
+          <w:ins w:id="36" w:author="Matt Lyon" w:date="2020-10-26T13:43:00Z"/>
+        </w:trPr>
+        <w:tc>
+          <w:tcPr>
+            <w:tcW w:w="2076" w:type="dxa"/>
+          </w:tcPr>
+          <w:p>
+            <w:pPr>
+              <w:rPr>
+                <w:ins w:id="37" w:author="Matt Lyon" w:date="2020-10-26T13:43:00Z"/>
+                <w:rFonts w:cstheme="minorHAnsi"/>
+                <w:sz w:val="20"/>
+                <w:szCs w:val="20"/>
+              </w:rPr>
+            </w:pPr>
+            <w:ins w:id="38" w:author="Matt Lyon" w:date="2020-10-26T13:43:00Z">
+              <w:r>
+                <w:rPr>
+                  <w:rFonts w:cstheme="minorHAnsi"/>
+                  <w:sz w:val="20"/>
+                  <w:szCs w:val="20"/>
+                </w:rPr>
+                <w:t>ML Model (</w:t>
+              </w:r>
+              <w:r>
+                <w:rPr>
+                  <w:rFonts w:cstheme="minorHAnsi"/>
+                  <w:sz w:val="20"/>
+                  <w:szCs w:val="20"/>
+                </w:rPr>
+                <w:t>Random Forest</w:t>
+              </w:r>
+              <w:r>
+                <w:rPr>
+                  <w:rFonts w:cstheme="minorHAnsi"/>
+                  <w:sz w:val="20"/>
+                  <w:szCs w:val="20"/>
+                </w:rPr>
+                <w:t>)</w:t>
+              </w:r>
+            </w:ins>
+          </w:p>
+        </w:tc>
+        <w:tc>
+          <w:tcPr>
+            <w:tcW w:w="1847" w:type="dxa"/>
+          </w:tcPr>
+          <w:p>
+            <w:pPr>
+              <w:jc w:val="center"/>
+              <w:rPr>
+                <w:ins w:id="39" w:author="Matt Lyon" w:date="2020-10-26T13:43:00Z"/>
+                <w:rFonts w:cstheme="minorHAnsi"/>
+                <w:sz w:val="20"/>
+                <w:szCs w:val="20"/>
+              </w:rPr>
+            </w:pPr>
+            <w:ins w:id="40" w:author="Matt Lyon" w:date="2020-10-26T14:06:00Z">
+              <w:r>
+                <w:rPr>
+                  <w:rFonts w:cstheme="minorHAnsi"/>
+                  <w:sz w:val="20"/>
+                  <w:szCs w:val="20"/>
+                </w:rPr>
+                <w:t>0.</w:t>
+              </w:r>
+            </w:ins>
+            <w:ins w:id="41" w:author="Matt Lyon" w:date="2020-10-26T14:07:00Z">
+              <w:r>
+                <w:rPr>
+                  <w:rFonts w:cstheme="minorHAnsi"/>
+                  <w:sz w:val="20"/>
+                  <w:szCs w:val="20"/>
+                </w:rPr>
+                <w:t>58</w:t>
+              </w:r>
+            </w:ins>
+            <w:ins w:id="42" w:author="Matt Lyon" w:date="2020-10-26T14:06:00Z">
+              <w:r>
+                <w:rPr>
+                  <w:rFonts w:cstheme="minorHAnsi"/>
+                  <w:sz w:val="20"/>
+                  <w:szCs w:val="20"/>
+                </w:rPr>
+                <w:t xml:space="preserve"> (0.</w:t>
+              </w:r>
+            </w:ins>
+            <w:ins w:id="43" w:author="Matt Lyon" w:date="2020-10-26T14:07:00Z">
+              <w:r>
+                <w:rPr>
+                  <w:rFonts w:cstheme="minorHAnsi"/>
+                  <w:sz w:val="20"/>
+                  <w:szCs w:val="20"/>
+                </w:rPr>
+                <w:t>56</w:t>
+              </w:r>
+            </w:ins>
+            <w:ins w:id="44" w:author="Matt Lyon" w:date="2020-10-26T14:06:00Z">
+              <w:r>
+                <w:rPr>
+                  <w:rFonts w:cstheme="minorHAnsi"/>
+                  <w:sz w:val="20"/>
+                  <w:szCs w:val="20"/>
+                </w:rPr>
+                <w:t>-0.6</w:t>
+              </w:r>
+            </w:ins>
+            <w:ins w:id="45" w:author="Matt Lyon" w:date="2020-10-26T14:07:00Z">
+              <w:r>
+                <w:rPr>
+                  <w:rFonts w:cstheme="minorHAnsi"/>
+                  <w:sz w:val="20"/>
+                  <w:szCs w:val="20"/>
+                </w:rPr>
+                <w:t>0</w:t>
+              </w:r>
+            </w:ins>
+            <w:ins w:id="46" w:author="Matt Lyon" w:date="2020-10-26T14:06:00Z">
+              <w:r>
+                <w:rPr>
+                  <w:rFonts w:cstheme="minorHAnsi"/>
+                  <w:sz w:val="20"/>
+                  <w:szCs w:val="20"/>
+                </w:rPr>
+                <w:t>)</w:t>
+              </w:r>
+            </w:ins>
+          </w:p>
+        </w:tc>
+        <w:tc>
+          <w:tcPr>
+            <w:tcW w:w="1430" w:type="dxa"/>
+            <w:gridSpan w:val="2"/>
+          </w:tcPr>
+          <w:p>
+            <w:pPr>
+              <w:jc w:val="center"/>
+              <w:rPr>
+                <w:ins w:id="47" w:author="Matt Lyon" w:date="2020-10-26T13:43:00Z"/>
+                <w:rFonts w:cstheme="minorHAnsi"/>
+                <w:sz w:val="20"/>
+                <w:szCs w:val="20"/>
+              </w:rPr>
+            </w:pPr>
+          </w:p>
+        </w:tc>
+        <w:tc>
+          <w:tcPr>
+            <w:tcW w:w="1796" w:type="dxa"/>
+          </w:tcPr>
+          <w:p>
+            <w:pPr>
+              <w:jc w:val="center"/>
+              <w:rPr>
+                <w:ins w:id="48" w:author="Matt Lyon" w:date="2020-10-26T13:43:00Z"/>
+                <w:rFonts w:cstheme="minorHAnsi"/>
+                <w:sz w:val="20"/>
+                <w:szCs w:val="20"/>
+              </w:rPr>
+            </w:pPr>
+          </w:p>
+        </w:tc>
+        <w:tc>
+          <w:tcPr>
+            <w:tcW w:w="1490" w:type="dxa"/>
+          </w:tcPr>
+          <w:p>
+            <w:pPr>
+              <w:jc w:val="center"/>
+              <w:rPr>
+                <w:ins w:id="49" w:author="Matt Lyon" w:date="2020-10-26T13:43:00Z"/>
+                <w:rFonts w:cstheme="minorHAnsi"/>
+                <w:sz w:val="20"/>
+                <w:szCs w:val="20"/>
+              </w:rPr>
+            </w:pPr>
+          </w:p>
+        </w:tc>
+        <w:tc>
+          <w:tcPr>
+            <w:tcW w:w="851" w:type="dxa"/>
+          </w:tcPr>
+          <w:p>
+            <w:pPr>
+              <w:jc w:val="center"/>
+              <w:rPr>
+                <w:ins w:id="50" w:author="Matt Lyon" w:date="2020-10-26T13:43:00Z"/>
+                <w:rFonts w:cstheme="minorHAnsi"/>
+                <w:sz w:val="20"/>
+                <w:szCs w:val="20"/>
+              </w:rPr>
+            </w:pPr>
+          </w:p>
+        </w:tc>
+        <w:tc>
+          <w:tcPr>
+            <w:tcW w:w="1842" w:type="dxa"/>
+          </w:tcPr>
+          <w:p>
+            <w:pPr>
+              <w:jc w:val="center"/>
+              <w:rPr>
+                <w:ins w:id="51" w:author="Matt Lyon" w:date="2020-10-26T13:43:00Z"/>
+                <w:rFonts w:cstheme="minorHAnsi"/>
+                <w:sz w:val="20"/>
+                <w:szCs w:val="20"/>
+              </w:rPr>
+            </w:pPr>
+          </w:p>
+        </w:tc>
+        <w:tc>
+          <w:tcPr>
+            <w:tcW w:w="1606" w:type="dxa"/>
+          </w:tcPr>
+          <w:p>
+            <w:pPr>
+              <w:jc w:val="center"/>
+              <w:rPr>
+                <w:ins w:id="52" w:author="Matt Lyon" w:date="2020-10-26T13:43:00Z"/>
+                <w:rFonts w:cstheme="minorHAnsi"/>
+                <w:sz w:val="20"/>
+                <w:szCs w:val="20"/>
+              </w:rPr>
+            </w:pPr>
+          </w:p>
+        </w:tc>
+        <w:tc>
+          <w:tcPr>
+            <w:tcW w:w="946" w:type="dxa"/>
+          </w:tcPr>
+          <w:p>
+            <w:pPr>
+              <w:jc w:val="center"/>
+              <w:rPr>
+                <w:ins w:id="53" w:author="Matt Lyon" w:date="2020-10-26T13:43:00Z"/>
+                <w:rFonts w:cstheme="minorHAnsi"/>
+                <w:sz w:val="20"/>
+                <w:szCs w:val="20"/>
+              </w:rPr>
+            </w:pPr>
+          </w:p>
+        </w:tc>
+      </w:tr>
+      <w:tr>
+        <w:trPr>
+          <w:ins w:id="54" w:author="Matt Lyon" w:date="2020-10-26T13:43:00Z"/>
+        </w:trPr>
+        <w:tc>
+          <w:tcPr>
+            <w:tcW w:w="2076" w:type="dxa"/>
+          </w:tcPr>
+          <w:p>
+            <w:pPr>
+              <w:rPr>
+                <w:ins w:id="55" w:author="Matt Lyon" w:date="2020-10-26T13:43:00Z"/>
+                <w:rFonts w:cstheme="minorHAnsi"/>
+                <w:sz w:val="20"/>
+                <w:szCs w:val="20"/>
+              </w:rPr>
+            </w:pPr>
+            <w:ins w:id="56" w:author="Matt Lyon" w:date="2020-10-26T13:43:00Z">
+              <w:r>
+                <w:rPr>
+                  <w:rFonts w:cstheme="minorHAnsi"/>
+                  <w:sz w:val="20"/>
+                  <w:szCs w:val="20"/>
+                </w:rPr>
+                <w:t>p-value</w:t>
+              </w:r>
+            </w:ins>
+          </w:p>
+        </w:tc>
+        <w:tc>
+          <w:tcPr>
+            <w:tcW w:w="1847" w:type="dxa"/>
+          </w:tcPr>
+          <w:p>
+            <w:pPr>
+              <w:jc w:val="center"/>
+              <w:rPr>
+                <w:ins w:id="57" w:author="Matt Lyon" w:date="2020-10-26T13:43:00Z"/>
+                <w:rFonts w:cstheme="minorHAnsi"/>
+                <w:sz w:val="20"/>
+                <w:szCs w:val="20"/>
+              </w:rPr>
+            </w:pPr>
+          </w:p>
+        </w:tc>
+        <w:tc>
+          <w:tcPr>
+            <w:tcW w:w="1430" w:type="dxa"/>
+            <w:gridSpan w:val="2"/>
+          </w:tcPr>
+          <w:p>
+            <w:pPr>
+              <w:jc w:val="center"/>
+              <w:rPr>
+                <w:ins w:id="58" w:author="Matt Lyon" w:date="2020-10-26T13:43:00Z"/>
+                <w:rFonts w:cstheme="minorHAnsi"/>
+                <w:sz w:val="20"/>
+                <w:szCs w:val="20"/>
+              </w:rPr>
+            </w:pPr>
+          </w:p>
+        </w:tc>
+        <w:tc>
+          <w:tcPr>
+            <w:tcW w:w="1796" w:type="dxa"/>
+          </w:tcPr>
+          <w:p>
+            <w:pPr>
+              <w:jc w:val="center"/>
+              <w:rPr>
+                <w:ins w:id="59" w:author="Matt Lyon" w:date="2020-10-26T13:43:00Z"/>
+                <w:rFonts w:cstheme="minorHAnsi"/>
+                <w:sz w:val="20"/>
+                <w:szCs w:val="20"/>
+              </w:rPr>
+            </w:pPr>
+          </w:p>
+        </w:tc>
+        <w:tc>
+          <w:tcPr>
+            <w:tcW w:w="1490" w:type="dxa"/>
+          </w:tcPr>
+          <w:p>
+            <w:pPr>
+              <w:jc w:val="center"/>
+              <w:rPr>
+                <w:ins w:id="60" w:author="Matt Lyon" w:date="2020-10-26T13:43:00Z"/>
+                <w:rFonts w:cstheme="minorHAnsi"/>
+                <w:sz w:val="20"/>
+                <w:szCs w:val="20"/>
+              </w:rPr>
+            </w:pPr>
+          </w:p>
+        </w:tc>
+        <w:tc>
+          <w:tcPr>
+            <w:tcW w:w="851" w:type="dxa"/>
+          </w:tcPr>
+          <w:p>
+            <w:pPr>
+              <w:jc w:val="center"/>
+              <w:rPr>
+                <w:ins w:id="61" w:author="Matt Lyon" w:date="2020-10-26T13:43:00Z"/>
+                <w:rFonts w:cstheme="minorHAnsi"/>
+                <w:sz w:val="20"/>
+                <w:szCs w:val="20"/>
+              </w:rPr>
+            </w:pPr>
+          </w:p>
+        </w:tc>
+        <w:tc>
+          <w:tcPr>
+            <w:tcW w:w="1842" w:type="dxa"/>
+          </w:tcPr>
+          <w:p>
+            <w:pPr>
+              <w:jc w:val="center"/>
+              <w:rPr>
+                <w:ins w:id="62" w:author="Matt Lyon" w:date="2020-10-26T13:43:00Z"/>
+                <w:rFonts w:cstheme="minorHAnsi"/>
+                <w:sz w:val="20"/>
+                <w:szCs w:val="20"/>
+              </w:rPr>
+            </w:pPr>
+          </w:p>
+        </w:tc>
+        <w:tc>
+          <w:tcPr>
+            <w:tcW w:w="1606" w:type="dxa"/>
+          </w:tcPr>
+          <w:p>
+            <w:pPr>
+              <w:jc w:val="center"/>
+              <w:rPr>
+                <w:ins w:id="63" w:author="Matt Lyon" w:date="2020-10-26T13:43:00Z"/>
+                <w:rFonts w:cstheme="minorHAnsi"/>
+                <w:sz w:val="20"/>
+                <w:szCs w:val="20"/>
+              </w:rPr>
+            </w:pPr>
+          </w:p>
+        </w:tc>
+        <w:tc>
+          <w:tcPr>
+            <w:tcW w:w="946" w:type="dxa"/>
+          </w:tcPr>
+          <w:p>
+            <w:pPr>
+              <w:jc w:val="center"/>
+              <w:rPr>
+                <w:ins w:id="64" w:author="Matt Lyon" w:date="2020-10-26T13:43:00Z"/>
+                <w:rFonts w:cstheme="minorHAnsi"/>
+                <w:sz w:val="20"/>
+                <w:szCs w:val="20"/>
+              </w:rPr>
+            </w:pPr>
+          </w:p>
+        </w:tc>
+      </w:tr>
+      <w:tr>
+        <w:trPr>
+          <w:ins w:id="65" w:author="Matt Lyon" w:date="2020-10-26T13:43:00Z"/>
+        </w:trPr>
+        <w:tc>
+          <w:tcPr>
+            <w:tcW w:w="2076" w:type="dxa"/>
+          </w:tcPr>
+          <w:p>
+            <w:pPr>
+              <w:rPr>
+                <w:ins w:id="66" w:author="Matt Lyon" w:date="2020-10-26T13:43:00Z"/>
+                <w:rFonts w:cstheme="minorHAnsi"/>
+                <w:sz w:val="20"/>
+                <w:szCs w:val="20"/>
+              </w:rPr>
+            </w:pPr>
+            <w:ins w:id="67" w:author="Matt Lyon" w:date="2020-10-26T13:43:00Z">
+              <w:r>
+                <w:rPr>
+                  <w:rFonts w:cstheme="minorHAnsi"/>
+                  <w:sz w:val="20"/>
+                  <w:szCs w:val="20"/>
+                </w:rPr>
+                <w:t>ML Model (</w:t>
+              </w:r>
+              <w:r>
+                <w:rPr>
+                  <w:rFonts w:cstheme="minorHAnsi"/>
+                  <w:sz w:val="20"/>
+                  <w:szCs w:val="20"/>
+                </w:rPr>
+                <w:t>Neural Net</w:t>
+              </w:r>
+              <w:r>
+                <w:rPr>
+                  <w:rFonts w:cstheme="minorHAnsi"/>
+                  <w:sz w:val="20"/>
+                  <w:szCs w:val="20"/>
+                </w:rPr>
+                <w:t>)</w:t>
+              </w:r>
+            </w:ins>
+          </w:p>
+        </w:tc>
+        <w:tc>
+          <w:tcPr>
+            <w:tcW w:w="1847" w:type="dxa"/>
+          </w:tcPr>
+          <w:p>
+            <w:pPr>
+              <w:jc w:val="center"/>
+              <w:rPr>
+                <w:ins w:id="68" w:author="Matt Lyon" w:date="2020-10-26T13:43:00Z"/>
+                <w:rFonts w:cstheme="minorHAnsi"/>
+                <w:sz w:val="20"/>
+                <w:szCs w:val="20"/>
+              </w:rPr>
+            </w:pPr>
+            <w:ins w:id="69" w:author="Matt Lyon" w:date="2020-10-26T14:07:00Z">
+              <w:r>
+                <w:rPr>
+                  <w:rFonts w:cstheme="minorHAnsi"/>
+                  <w:sz w:val="20"/>
+                  <w:szCs w:val="20"/>
+                </w:rPr>
+                <w:t>0.55 (0.53-0.</w:t>
+              </w:r>
+            </w:ins>
+            <w:ins w:id="70" w:author="Matt Lyon" w:date="2020-10-26T14:08:00Z">
+              <w:r>
+                <w:rPr>
+                  <w:rFonts w:cstheme="minorHAnsi"/>
+                  <w:sz w:val="20"/>
+                  <w:szCs w:val="20"/>
+                </w:rPr>
+                <w:t>57)</w:t>
+              </w:r>
+            </w:ins>
+          </w:p>
+        </w:tc>
+        <w:tc>
+          <w:tcPr>
+            <w:tcW w:w="1430" w:type="dxa"/>
+            <w:gridSpan w:val="2"/>
+          </w:tcPr>
+          <w:p>
+            <w:pPr>
+              <w:jc w:val="center"/>
+              <w:rPr>
+                <w:ins w:id="71" w:author="Matt Lyon" w:date="2020-10-26T13:43:00Z"/>
+                <w:rFonts w:cstheme="minorHAnsi"/>
+                <w:sz w:val="20"/>
+                <w:szCs w:val="20"/>
+              </w:rPr>
+            </w:pPr>
+          </w:p>
+        </w:tc>
+        <w:tc>
+          <w:tcPr>
+            <w:tcW w:w="1796" w:type="dxa"/>
+          </w:tcPr>
+          <w:p>
+            <w:pPr>
+              <w:jc w:val="center"/>
+              <w:rPr>
+                <w:ins w:id="72" w:author="Matt Lyon" w:date="2020-10-26T13:43:00Z"/>
+                <w:rFonts w:cstheme="minorHAnsi"/>
+                <w:sz w:val="20"/>
+                <w:szCs w:val="20"/>
+              </w:rPr>
+            </w:pPr>
+          </w:p>
+        </w:tc>
+        <w:tc>
+          <w:tcPr>
+            <w:tcW w:w="1490" w:type="dxa"/>
+          </w:tcPr>
+          <w:p>
+            <w:pPr>
+              <w:jc w:val="center"/>
+              <w:rPr>
+                <w:ins w:id="73" w:author="Matt Lyon" w:date="2020-10-26T13:43:00Z"/>
+                <w:rFonts w:cstheme="minorHAnsi"/>
+                <w:sz w:val="20"/>
+                <w:szCs w:val="20"/>
+              </w:rPr>
+            </w:pPr>
+          </w:p>
+        </w:tc>
+        <w:tc>
+          <w:tcPr>
+            <w:tcW w:w="851" w:type="dxa"/>
+          </w:tcPr>
+          <w:p>
+            <w:pPr>
+              <w:jc w:val="center"/>
+              <w:rPr>
+                <w:ins w:id="74" w:author="Matt Lyon" w:date="2020-10-26T13:43:00Z"/>
+                <w:rFonts w:cstheme="minorHAnsi"/>
+                <w:sz w:val="20"/>
+                <w:szCs w:val="20"/>
+              </w:rPr>
+            </w:pPr>
+          </w:p>
+        </w:tc>
+        <w:tc>
+          <w:tcPr>
+            <w:tcW w:w="1842" w:type="dxa"/>
+          </w:tcPr>
+          <w:p>
+            <w:pPr>
+              <w:jc w:val="center"/>
+              <w:rPr>
+                <w:ins w:id="75" w:author="Matt Lyon" w:date="2020-10-26T13:43:00Z"/>
+                <w:rFonts w:cstheme="minorHAnsi"/>
+                <w:sz w:val="20"/>
+                <w:szCs w:val="20"/>
+              </w:rPr>
+            </w:pPr>
+          </w:p>
+        </w:tc>
+        <w:tc>
+          <w:tcPr>
+            <w:tcW w:w="1606" w:type="dxa"/>
+          </w:tcPr>
+          <w:p>
+            <w:pPr>
+              <w:jc w:val="center"/>
+              <w:rPr>
+                <w:ins w:id="76" w:author="Matt Lyon" w:date="2020-10-26T13:43:00Z"/>
+                <w:rFonts w:cstheme="minorHAnsi"/>
+                <w:sz w:val="20"/>
+                <w:szCs w:val="20"/>
+              </w:rPr>
+            </w:pPr>
+          </w:p>
+        </w:tc>
+        <w:tc>
+          <w:tcPr>
+            <w:tcW w:w="946" w:type="dxa"/>
+          </w:tcPr>
+          <w:p>
+            <w:pPr>
+              <w:jc w:val="center"/>
+              <w:rPr>
+                <w:ins w:id="77" w:author="Matt Lyon" w:date="2020-10-26T13:43:00Z"/>
+                <w:rFonts w:cstheme="minorHAnsi"/>
+                <w:sz w:val="20"/>
+                <w:szCs w:val="20"/>
+              </w:rPr>
+            </w:pPr>
+          </w:p>
+        </w:tc>
+      </w:tr>
+      <w:tr>
+        <w:trPr>
+          <w:ins w:id="78" w:author="Matt Lyon" w:date="2020-10-26T13:43:00Z"/>
+        </w:trPr>
+        <w:tc>
+          <w:tcPr>
+            <w:tcW w:w="2076" w:type="dxa"/>
+          </w:tcPr>
+          <w:p>
+            <w:pPr>
+              <w:rPr>
+                <w:ins w:id="79" w:author="Matt Lyon" w:date="2020-10-26T13:43:00Z"/>
+                <w:rFonts w:cstheme="minorHAnsi"/>
+                <w:sz w:val="20"/>
+                <w:szCs w:val="20"/>
+              </w:rPr>
+            </w:pPr>
+            <w:ins w:id="80" w:author="Matt Lyon" w:date="2020-10-26T13:43:00Z">
+              <w:r>
+                <w:rPr>
+                  <w:rFonts w:cstheme="minorHAnsi"/>
+                  <w:sz w:val="20"/>
+                  <w:szCs w:val="20"/>
+                </w:rPr>
+                <w:t>p-value</w:t>
+              </w:r>
+            </w:ins>
+          </w:p>
+        </w:tc>
+        <w:tc>
+          <w:tcPr>
+            <w:tcW w:w="1847" w:type="dxa"/>
+          </w:tcPr>
+          <w:p>
+            <w:pPr>
+              <w:jc w:val="center"/>
+              <w:rPr>
+                <w:ins w:id="81" w:author="Matt Lyon" w:date="2020-10-26T13:43:00Z"/>
+                <w:rFonts w:cstheme="minorHAnsi"/>
+                <w:sz w:val="20"/>
+                <w:szCs w:val="20"/>
+              </w:rPr>
+            </w:pPr>
+          </w:p>
+        </w:tc>
+        <w:tc>
+          <w:tcPr>
+            <w:tcW w:w="1430" w:type="dxa"/>
+            <w:gridSpan w:val="2"/>
+          </w:tcPr>
+          <w:p>
+            <w:pPr>
+              <w:jc w:val="center"/>
+              <w:rPr>
+                <w:ins w:id="82" w:author="Matt Lyon" w:date="2020-10-26T13:43:00Z"/>
+                <w:rFonts w:cstheme="minorHAnsi"/>
+                <w:sz w:val="20"/>
+                <w:szCs w:val="20"/>
+              </w:rPr>
+            </w:pPr>
+          </w:p>
+        </w:tc>
+        <w:tc>
+          <w:tcPr>
+            <w:tcW w:w="1796" w:type="dxa"/>
+          </w:tcPr>
+          <w:p>
+            <w:pPr>
+              <w:jc w:val="center"/>
+              <w:rPr>
+                <w:ins w:id="83" w:author="Matt Lyon" w:date="2020-10-26T13:43:00Z"/>
+                <w:rFonts w:cstheme="minorHAnsi"/>
+                <w:sz w:val="20"/>
+                <w:szCs w:val="20"/>
+              </w:rPr>
+            </w:pPr>
+          </w:p>
+        </w:tc>
+        <w:tc>
+          <w:tcPr>
+            <w:tcW w:w="1490" w:type="dxa"/>
+          </w:tcPr>
+          <w:p>
+            <w:pPr>
+              <w:jc w:val="center"/>
+              <w:rPr>
+                <w:ins w:id="84" w:author="Matt Lyon" w:date="2020-10-26T13:43:00Z"/>
+                <w:rFonts w:cstheme="minorHAnsi"/>
+                <w:sz w:val="20"/>
+                <w:szCs w:val="20"/>
+              </w:rPr>
+            </w:pPr>
+          </w:p>
+        </w:tc>
+        <w:tc>
+          <w:tcPr>
+            <w:tcW w:w="851" w:type="dxa"/>
+          </w:tcPr>
+          <w:p>
+            <w:pPr>
+              <w:jc w:val="center"/>
+              <w:rPr>
+                <w:ins w:id="85" w:author="Matt Lyon" w:date="2020-10-26T13:43:00Z"/>
+                <w:rFonts w:cstheme="minorHAnsi"/>
+                <w:sz w:val="20"/>
+                <w:szCs w:val="20"/>
+              </w:rPr>
+            </w:pPr>
+          </w:p>
+        </w:tc>
+        <w:tc>
+          <w:tcPr>
+            <w:tcW w:w="1842" w:type="dxa"/>
+          </w:tcPr>
+          <w:p>
+            <w:pPr>
+              <w:jc w:val="center"/>
+              <w:rPr>
+                <w:ins w:id="86" w:author="Matt Lyon" w:date="2020-10-26T13:43:00Z"/>
+                <w:rFonts w:cstheme="minorHAnsi"/>
+                <w:sz w:val="20"/>
+                <w:szCs w:val="20"/>
+              </w:rPr>
+            </w:pPr>
+          </w:p>
+        </w:tc>
+        <w:tc>
+          <w:tcPr>
+            <w:tcW w:w="1606" w:type="dxa"/>
+          </w:tcPr>
+          <w:p>
+            <w:pPr>
+              <w:jc w:val="center"/>
+              <w:rPr>
+                <w:ins w:id="87" w:author="Matt Lyon" w:date="2020-10-26T13:43:00Z"/>
+                <w:rFonts w:cstheme="minorHAnsi"/>
+                <w:sz w:val="20"/>
+                <w:szCs w:val="20"/>
+              </w:rPr>
+            </w:pPr>
+          </w:p>
+        </w:tc>
+        <w:tc>
+          <w:tcPr>
+            <w:tcW w:w="946" w:type="dxa"/>
+          </w:tcPr>
+          <w:p>
+            <w:pPr>
+              <w:jc w:val="center"/>
+              <w:rPr>
+                <w:ins w:id="88" w:author="Matt Lyon" w:date="2020-10-26T13:43:00Z"/>
+                <w:rFonts w:cstheme="minorHAnsi"/>
+                <w:sz w:val="20"/>
+                <w:szCs w:val="20"/>
+              </w:rPr>
+            </w:pPr>
+          </w:p>
+        </w:tc>
+      </w:tr>
+      <w:tr>
+        <w:trPr>
+          <w:ins w:id="89" w:author="Matt Lyon" w:date="2020-10-26T13:43:00Z"/>
+        </w:trPr>
+        <w:tc>
+          <w:tcPr>
+            <w:tcW w:w="2076" w:type="dxa"/>
+          </w:tcPr>
+          <w:p>
+            <w:pPr>
+              <w:rPr>
+                <w:ins w:id="90" w:author="Matt Lyon" w:date="2020-10-26T13:43:00Z"/>
+                <w:rFonts w:cstheme="minorHAnsi"/>
+                <w:sz w:val="20"/>
+                <w:szCs w:val="20"/>
+              </w:rPr>
+            </w:pPr>
+            <w:ins w:id="91" w:author="Matt Lyon" w:date="2020-10-26T13:43:00Z">
+              <w:r>
+                <w:rPr>
+                  <w:rFonts w:cstheme="minorHAnsi"/>
+                  <w:sz w:val="20"/>
+                  <w:szCs w:val="20"/>
+                </w:rPr>
+                <w:t xml:space="preserve">ML Model </w:t>
+              </w:r>
+              <w:r>
+                <w:rPr>
+                  <w:rFonts w:cstheme="minorHAnsi"/>
+                  <w:sz w:val="20"/>
+                  <w:szCs w:val="20"/>
+                </w:rPr>
+                <w:t>(</w:t>
+              </w:r>
+              <w:proofErr w:type="spellStart"/>
+              <w:r>
+                <w:rPr>
+                  <w:rFonts w:cstheme="minorHAnsi"/>
+                  <w:sz w:val="20"/>
+                  <w:szCs w:val="20"/>
+                </w:rPr>
+                <w:t>Adanet</w:t>
+              </w:r>
+              <w:proofErr w:type="spellEnd"/>
+              <w:r>
+                <w:rPr>
+                  <w:rFonts w:cstheme="minorHAnsi"/>
+                  <w:sz w:val="20"/>
+                  <w:szCs w:val="20"/>
+                </w:rPr>
+                <w:t>)</w:t>
+              </w:r>
+            </w:ins>
+          </w:p>
+        </w:tc>
+        <w:tc>
+          <w:tcPr>
+            <w:tcW w:w="1847" w:type="dxa"/>
+          </w:tcPr>
+          <w:p>
+            <w:pPr>
+              <w:jc w:val="center"/>
+              <w:rPr>
+                <w:ins w:id="92" w:author="Matt Lyon" w:date="2020-10-26T13:43:00Z"/>
+                <w:rFonts w:cstheme="minorHAnsi"/>
+                <w:sz w:val="20"/>
+                <w:szCs w:val="20"/>
+              </w:rPr>
+            </w:pPr>
+            <w:ins w:id="93" w:author="Matt Lyon" w:date="2020-10-26T14:08:00Z">
+              <w:r>
+                <w:rPr>
+                  <w:rFonts w:cstheme="minorHAnsi"/>
+                  <w:sz w:val="20"/>
+                  <w:szCs w:val="20"/>
+                </w:rPr>
+                <w:t>0.61 (0.59-0.63)</w:t>
+              </w:r>
+            </w:ins>
+          </w:p>
+        </w:tc>
+        <w:tc>
+          <w:tcPr>
+            <w:tcW w:w="1430" w:type="dxa"/>
+            <w:gridSpan w:val="2"/>
+          </w:tcPr>
+          <w:p>
+            <w:pPr>
+              <w:jc w:val="center"/>
+              <w:rPr>
+                <w:ins w:id="94" w:author="Matt Lyon" w:date="2020-10-26T13:43:00Z"/>
+                <w:rFonts w:cstheme="minorHAnsi"/>
+                <w:sz w:val="20"/>
+                <w:szCs w:val="20"/>
+              </w:rPr>
+            </w:pPr>
+          </w:p>
+        </w:tc>
+        <w:tc>
+          <w:tcPr>
+            <w:tcW w:w="1796" w:type="dxa"/>
+          </w:tcPr>
+          <w:p>
+            <w:pPr>
+              <w:jc w:val="center"/>
+              <w:rPr>
+                <w:ins w:id="95" w:author="Matt Lyon" w:date="2020-10-26T13:43:00Z"/>
+                <w:rFonts w:cstheme="minorHAnsi"/>
+                <w:sz w:val="20"/>
+                <w:szCs w:val="20"/>
+              </w:rPr>
+            </w:pPr>
+          </w:p>
+        </w:tc>
+        <w:tc>
+          <w:tcPr>
+            <w:tcW w:w="1490" w:type="dxa"/>
+          </w:tcPr>
+          <w:p>
+            <w:pPr>
+              <w:jc w:val="center"/>
+              <w:rPr>
+                <w:ins w:id="96" w:author="Matt Lyon" w:date="2020-10-26T13:43:00Z"/>
+                <w:rFonts w:cstheme="minorHAnsi"/>
+                <w:sz w:val="20"/>
+                <w:szCs w:val="20"/>
+              </w:rPr>
+            </w:pPr>
+          </w:p>
+        </w:tc>
+        <w:tc>
+          <w:tcPr>
+            <w:tcW w:w="851" w:type="dxa"/>
+          </w:tcPr>
+          <w:p>
+            <w:pPr>
+              <w:jc w:val="center"/>
+              <w:rPr>
+                <w:ins w:id="97" w:author="Matt Lyon" w:date="2020-10-26T13:43:00Z"/>
+                <w:rFonts w:cstheme="minorHAnsi"/>
+                <w:sz w:val="20"/>
+                <w:szCs w:val="20"/>
+              </w:rPr>
+            </w:pPr>
+          </w:p>
+        </w:tc>
+        <w:tc>
+          <w:tcPr>
+            <w:tcW w:w="1842" w:type="dxa"/>
+          </w:tcPr>
+          <w:p>
+            <w:pPr>
+              <w:jc w:val="center"/>
+              <w:rPr>
+                <w:ins w:id="98" w:author="Matt Lyon" w:date="2020-10-26T13:43:00Z"/>
+                <w:rFonts w:cstheme="minorHAnsi"/>
+                <w:sz w:val="20"/>
+                <w:szCs w:val="20"/>
+              </w:rPr>
+            </w:pPr>
+          </w:p>
+        </w:tc>
+        <w:tc>
+          <w:tcPr>
+            <w:tcW w:w="1606" w:type="dxa"/>
+          </w:tcPr>
+          <w:p>
+            <w:pPr>
+              <w:jc w:val="center"/>
+              <w:rPr>
+                <w:ins w:id="99" w:author="Matt Lyon" w:date="2020-10-26T13:43:00Z"/>
+                <w:rFonts w:cstheme="minorHAnsi"/>
+                <w:sz w:val="20"/>
+                <w:szCs w:val="20"/>
+              </w:rPr>
+            </w:pPr>
+          </w:p>
+        </w:tc>
+        <w:tc>
+          <w:tcPr>
+            <w:tcW w:w="946" w:type="dxa"/>
+          </w:tcPr>
+          <w:p>
+            <w:pPr>
+              <w:jc w:val="center"/>
+              <w:rPr>
+                <w:ins w:id="100" w:author="Matt Lyon" w:date="2020-10-26T13:43:00Z"/>
+                <w:rFonts w:cstheme="minorHAnsi"/>
+                <w:sz w:val="20"/>
+                <w:szCs w:val="20"/>
+              </w:rPr>
+            </w:pPr>
+          </w:p>
+        </w:tc>
+      </w:tr>
+      <w:tr>
+        <w:trPr>
+          <w:ins w:id="101" w:author="Matt Lyon" w:date="2020-10-26T13:43:00Z"/>
+        </w:trPr>
+        <w:tc>
+          <w:tcPr>
+            <w:tcW w:w="2076" w:type="dxa"/>
+          </w:tcPr>
+          <w:p>
+            <w:pPr>
+              <w:rPr>
+                <w:ins w:id="102" w:author="Matt Lyon" w:date="2020-10-26T13:43:00Z"/>
+                <w:rFonts w:cstheme="minorHAnsi"/>
+                <w:sz w:val="20"/>
+                <w:szCs w:val="20"/>
+              </w:rPr>
+            </w:pPr>
+            <w:ins w:id="103" w:author="Matt Lyon" w:date="2020-10-26T13:43:00Z">
+              <w:r>
+                <w:rPr>
+                  <w:rFonts w:cstheme="minorHAnsi"/>
+                  <w:sz w:val="20"/>
+                  <w:szCs w:val="20"/>
+                </w:rPr>
+                <w:t>p-value</w:t>
+              </w:r>
+            </w:ins>
+          </w:p>
+        </w:tc>
+        <w:tc>
+          <w:tcPr>
+            <w:tcW w:w="1847" w:type="dxa"/>
+          </w:tcPr>
+          <w:p>
+            <w:pPr>
+              <w:jc w:val="center"/>
+              <w:rPr>
+                <w:ins w:id="104" w:author="Matt Lyon" w:date="2020-10-26T13:43:00Z"/>
+                <w:rFonts w:cstheme="minorHAnsi"/>
+                <w:sz w:val="20"/>
+                <w:szCs w:val="20"/>
+              </w:rPr>
+            </w:pPr>
+          </w:p>
+        </w:tc>
+        <w:tc>
+          <w:tcPr>
+            <w:tcW w:w="1430" w:type="dxa"/>
+            <w:gridSpan w:val="2"/>
+          </w:tcPr>
+          <w:p>
+            <w:pPr>
+              <w:jc w:val="center"/>
+              <w:rPr>
+                <w:ins w:id="105" w:author="Matt Lyon" w:date="2020-10-26T13:43:00Z"/>
+                <w:rFonts w:cstheme="minorHAnsi"/>
+                <w:sz w:val="20"/>
+                <w:szCs w:val="20"/>
+              </w:rPr>
+            </w:pPr>
+          </w:p>
+        </w:tc>
+        <w:tc>
+          <w:tcPr>
+            <w:tcW w:w="1796" w:type="dxa"/>
+          </w:tcPr>
+          <w:p>
+            <w:pPr>
+              <w:jc w:val="center"/>
+              <w:rPr>
+                <w:ins w:id="106" w:author="Matt Lyon" w:date="2020-10-26T13:43:00Z"/>
+                <w:rFonts w:cstheme="minorHAnsi"/>
+                <w:sz w:val="20"/>
+                <w:szCs w:val="20"/>
+              </w:rPr>
+            </w:pPr>
+          </w:p>
+        </w:tc>
+        <w:tc>
+          <w:tcPr>
+            <w:tcW w:w="1490" w:type="dxa"/>
+          </w:tcPr>
+          <w:p>
+            <w:pPr>
+              <w:jc w:val="center"/>
+              <w:rPr>
+                <w:ins w:id="107" w:author="Matt Lyon" w:date="2020-10-26T13:43:00Z"/>
+                <w:rFonts w:cstheme="minorHAnsi"/>
+                <w:sz w:val="20"/>
+                <w:szCs w:val="20"/>
+              </w:rPr>
+            </w:pPr>
+          </w:p>
+        </w:tc>
+        <w:tc>
+          <w:tcPr>
+            <w:tcW w:w="851" w:type="dxa"/>
+          </w:tcPr>
+          <w:p>
+            <w:pPr>
+              <w:jc w:val="center"/>
+              <w:rPr>
+                <w:ins w:id="108" w:author="Matt Lyon" w:date="2020-10-26T13:43:00Z"/>
+                <w:rFonts w:cstheme="minorHAnsi"/>
+                <w:sz w:val="20"/>
+                <w:szCs w:val="20"/>
+              </w:rPr>
+            </w:pPr>
+          </w:p>
+        </w:tc>
+        <w:tc>
+          <w:tcPr>
+            <w:tcW w:w="1842" w:type="dxa"/>
+          </w:tcPr>
+          <w:p>
+            <w:pPr>
+              <w:jc w:val="center"/>
+              <w:rPr>
+                <w:ins w:id="109" w:author="Matt Lyon" w:date="2020-10-26T13:43:00Z"/>
+                <w:rFonts w:cstheme="minorHAnsi"/>
+                <w:sz w:val="20"/>
+                <w:szCs w:val="20"/>
+              </w:rPr>
+            </w:pPr>
+          </w:p>
+        </w:tc>
+        <w:tc>
+          <w:tcPr>
+            <w:tcW w:w="1606" w:type="dxa"/>
+          </w:tcPr>
+          <w:p>
+            <w:pPr>
+              <w:jc w:val="center"/>
+              <w:rPr>
+                <w:ins w:id="110" w:author="Matt Lyon" w:date="2020-10-26T13:43:00Z"/>
+                <w:rFonts w:cstheme="minorHAnsi"/>
+                <w:sz w:val="20"/>
+                <w:szCs w:val="20"/>
+              </w:rPr>
+            </w:pPr>
+          </w:p>
+        </w:tc>
+        <w:tc>
+          <w:tcPr>
+            <w:tcW w:w="946" w:type="dxa"/>
+          </w:tcPr>
+          <w:p>
+            <w:pPr>
+              <w:jc w:val="center"/>
+              <w:rPr>
+                <w:ins w:id="111" w:author="Matt Lyon" w:date="2020-10-26T13:43:00Z"/>
+                <w:rFonts w:cstheme="minorHAnsi"/>
+                <w:sz w:val="20"/>
+                <w:szCs w:val="20"/>
+              </w:rPr>
+            </w:pPr>
+          </w:p>
+        </w:tc>
+      </w:tr>
+      <w:tr>
         <w:tc>
           <w:tcPr>
             <w:tcW w:w="13884" w:type="dxa"/>
@@ -15565,6 +16972,7 @@
                 <w:sz w:val="20"/>
                 <w:szCs w:val="20"/>
               </w:rPr>
+              <w:lastRenderedPageBreak/>
               <w:t>Low Apgar Score</w:t>
             </w:r>
           </w:p>
@@ -15799,6 +17207,16 @@
               </w:rPr>
               <w:t>ML Model</w:t>
             </w:r>
+            <w:ins w:id="112" w:author="Matt Lyon" w:date="2020-10-26T13:44:00Z">
+              <w:r>
+                <w:rPr>
+                  <w:rFonts w:cstheme="minorHAnsi"/>
+                  <w:sz w:val="20"/>
+                  <w:szCs w:val="20"/>
+                </w:rPr>
+                <w:t xml:space="preserve"> (Google)</w:t>
+              </w:r>
+            </w:ins>
           </w:p>
         </w:tc>
         <w:tc>
@@ -16069,6 +17487,1296 @@
         </w:tc>
       </w:tr>
       <w:tr>
+        <w:trPr>
+          <w:ins w:id="113" w:author="Matt Lyon" w:date="2020-10-26T13:44:00Z"/>
+        </w:trPr>
+        <w:tc>
+          <w:tcPr>
+            <w:tcW w:w="2076" w:type="dxa"/>
+          </w:tcPr>
+          <w:p>
+            <w:pPr>
+              <w:rPr>
+                <w:ins w:id="114" w:author="Matt Lyon" w:date="2020-10-26T13:44:00Z"/>
+                <w:rFonts w:cstheme="minorHAnsi"/>
+                <w:sz w:val="20"/>
+                <w:szCs w:val="20"/>
+              </w:rPr>
+            </w:pPr>
+            <w:ins w:id="115" w:author="Matt Lyon" w:date="2020-10-26T13:44:00Z">
+              <w:r>
+                <w:rPr>
+                  <w:rFonts w:cstheme="minorHAnsi"/>
+                  <w:sz w:val="20"/>
+                  <w:szCs w:val="20"/>
+                </w:rPr>
+                <w:t>ML Model (L-Regression)</w:t>
+              </w:r>
+            </w:ins>
+          </w:p>
+        </w:tc>
+        <w:tc>
+          <w:tcPr>
+            <w:tcW w:w="1847" w:type="dxa"/>
+          </w:tcPr>
+          <w:p>
+            <w:pPr>
+              <w:jc w:val="center"/>
+              <w:rPr>
+                <w:ins w:id="116" w:author="Matt Lyon" w:date="2020-10-26T13:44:00Z"/>
+                <w:rFonts w:cstheme="minorHAnsi"/>
+                <w:sz w:val="20"/>
+                <w:szCs w:val="20"/>
+              </w:rPr>
+            </w:pPr>
+          </w:p>
+        </w:tc>
+        <w:tc>
+          <w:tcPr>
+            <w:tcW w:w="1430" w:type="dxa"/>
+            <w:gridSpan w:val="2"/>
+          </w:tcPr>
+          <w:p>
+            <w:pPr>
+              <w:jc w:val="center"/>
+              <w:rPr>
+                <w:ins w:id="117" w:author="Matt Lyon" w:date="2020-10-26T13:44:00Z"/>
+                <w:rFonts w:cstheme="minorHAnsi"/>
+                <w:sz w:val="20"/>
+                <w:szCs w:val="20"/>
+              </w:rPr>
+            </w:pPr>
+          </w:p>
+        </w:tc>
+        <w:tc>
+          <w:tcPr>
+            <w:tcW w:w="1796" w:type="dxa"/>
+          </w:tcPr>
+          <w:p>
+            <w:pPr>
+              <w:jc w:val="center"/>
+              <w:rPr>
+                <w:ins w:id="118" w:author="Matt Lyon" w:date="2020-10-26T13:44:00Z"/>
+                <w:rFonts w:cstheme="minorHAnsi"/>
+                <w:sz w:val="20"/>
+                <w:szCs w:val="20"/>
+              </w:rPr>
+            </w:pPr>
+          </w:p>
+        </w:tc>
+        <w:tc>
+          <w:tcPr>
+            <w:tcW w:w="1490" w:type="dxa"/>
+          </w:tcPr>
+          <w:p>
+            <w:pPr>
+              <w:jc w:val="center"/>
+              <w:rPr>
+                <w:ins w:id="119" w:author="Matt Lyon" w:date="2020-10-26T13:44:00Z"/>
+                <w:rFonts w:cstheme="minorHAnsi"/>
+                <w:sz w:val="20"/>
+                <w:szCs w:val="20"/>
+              </w:rPr>
+            </w:pPr>
+          </w:p>
+        </w:tc>
+        <w:tc>
+          <w:tcPr>
+            <w:tcW w:w="851" w:type="dxa"/>
+          </w:tcPr>
+          <w:p>
+            <w:pPr>
+              <w:jc w:val="center"/>
+              <w:rPr>
+                <w:ins w:id="120" w:author="Matt Lyon" w:date="2020-10-26T13:44:00Z"/>
+                <w:rFonts w:cstheme="minorHAnsi"/>
+                <w:sz w:val="20"/>
+                <w:szCs w:val="20"/>
+              </w:rPr>
+            </w:pPr>
+          </w:p>
+        </w:tc>
+        <w:tc>
+          <w:tcPr>
+            <w:tcW w:w="1842" w:type="dxa"/>
+          </w:tcPr>
+          <w:p>
+            <w:pPr>
+              <w:jc w:val="center"/>
+              <w:rPr>
+                <w:ins w:id="121" w:author="Matt Lyon" w:date="2020-10-26T13:44:00Z"/>
+                <w:rFonts w:cstheme="minorHAnsi"/>
+                <w:sz w:val="20"/>
+                <w:szCs w:val="20"/>
+              </w:rPr>
+            </w:pPr>
+          </w:p>
+        </w:tc>
+        <w:tc>
+          <w:tcPr>
+            <w:tcW w:w="1606" w:type="dxa"/>
+          </w:tcPr>
+          <w:p>
+            <w:pPr>
+              <w:jc w:val="center"/>
+              <w:rPr>
+                <w:ins w:id="122" w:author="Matt Lyon" w:date="2020-10-26T13:44:00Z"/>
+                <w:rFonts w:cstheme="minorHAnsi"/>
+                <w:sz w:val="20"/>
+                <w:szCs w:val="20"/>
+              </w:rPr>
+            </w:pPr>
+          </w:p>
+        </w:tc>
+        <w:tc>
+          <w:tcPr>
+            <w:tcW w:w="946" w:type="dxa"/>
+          </w:tcPr>
+          <w:p>
+            <w:pPr>
+              <w:jc w:val="center"/>
+              <w:rPr>
+                <w:ins w:id="123" w:author="Matt Lyon" w:date="2020-10-26T13:44:00Z"/>
+                <w:rFonts w:cstheme="minorHAnsi"/>
+                <w:sz w:val="20"/>
+                <w:szCs w:val="20"/>
+              </w:rPr>
+            </w:pPr>
+          </w:p>
+        </w:tc>
+      </w:tr>
+      <w:tr>
+        <w:trPr>
+          <w:ins w:id="124" w:author="Matt Lyon" w:date="2020-10-26T13:44:00Z"/>
+        </w:trPr>
+        <w:tc>
+          <w:tcPr>
+            <w:tcW w:w="2076" w:type="dxa"/>
+          </w:tcPr>
+          <w:p>
+            <w:pPr>
+              <w:rPr>
+                <w:ins w:id="125" w:author="Matt Lyon" w:date="2020-10-26T13:44:00Z"/>
+                <w:rFonts w:cstheme="minorHAnsi"/>
+                <w:sz w:val="20"/>
+                <w:szCs w:val="20"/>
+              </w:rPr>
+            </w:pPr>
+            <w:ins w:id="126" w:author="Matt Lyon" w:date="2020-10-26T13:44:00Z">
+              <w:r>
+                <w:rPr>
+                  <w:rFonts w:cstheme="minorHAnsi"/>
+                  <w:sz w:val="20"/>
+                  <w:szCs w:val="20"/>
+                </w:rPr>
+                <w:t>p-value</w:t>
+              </w:r>
+            </w:ins>
+          </w:p>
+        </w:tc>
+        <w:tc>
+          <w:tcPr>
+            <w:tcW w:w="1847" w:type="dxa"/>
+          </w:tcPr>
+          <w:p>
+            <w:pPr>
+              <w:jc w:val="center"/>
+              <w:rPr>
+                <w:ins w:id="127" w:author="Matt Lyon" w:date="2020-10-26T13:44:00Z"/>
+                <w:rFonts w:cstheme="minorHAnsi"/>
+                <w:sz w:val="20"/>
+                <w:szCs w:val="20"/>
+              </w:rPr>
+            </w:pPr>
+          </w:p>
+        </w:tc>
+        <w:tc>
+          <w:tcPr>
+            <w:tcW w:w="1430" w:type="dxa"/>
+            <w:gridSpan w:val="2"/>
+          </w:tcPr>
+          <w:p>
+            <w:pPr>
+              <w:jc w:val="center"/>
+              <w:rPr>
+                <w:ins w:id="128" w:author="Matt Lyon" w:date="2020-10-26T13:44:00Z"/>
+                <w:rFonts w:cstheme="minorHAnsi"/>
+                <w:sz w:val="20"/>
+                <w:szCs w:val="20"/>
+              </w:rPr>
+            </w:pPr>
+          </w:p>
+        </w:tc>
+        <w:tc>
+          <w:tcPr>
+            <w:tcW w:w="1796" w:type="dxa"/>
+          </w:tcPr>
+          <w:p>
+            <w:pPr>
+              <w:jc w:val="center"/>
+              <w:rPr>
+                <w:ins w:id="129" w:author="Matt Lyon" w:date="2020-10-26T13:44:00Z"/>
+                <w:rFonts w:cstheme="minorHAnsi"/>
+                <w:sz w:val="20"/>
+                <w:szCs w:val="20"/>
+              </w:rPr>
+            </w:pPr>
+          </w:p>
+        </w:tc>
+        <w:tc>
+          <w:tcPr>
+            <w:tcW w:w="1490" w:type="dxa"/>
+          </w:tcPr>
+          <w:p>
+            <w:pPr>
+              <w:jc w:val="center"/>
+              <w:rPr>
+                <w:ins w:id="130" w:author="Matt Lyon" w:date="2020-10-26T13:44:00Z"/>
+                <w:rFonts w:cstheme="minorHAnsi"/>
+                <w:sz w:val="20"/>
+                <w:szCs w:val="20"/>
+              </w:rPr>
+            </w:pPr>
+          </w:p>
+        </w:tc>
+        <w:tc>
+          <w:tcPr>
+            <w:tcW w:w="851" w:type="dxa"/>
+          </w:tcPr>
+          <w:p>
+            <w:pPr>
+              <w:jc w:val="center"/>
+              <w:rPr>
+                <w:ins w:id="131" w:author="Matt Lyon" w:date="2020-10-26T13:44:00Z"/>
+                <w:rFonts w:cstheme="minorHAnsi"/>
+                <w:sz w:val="20"/>
+                <w:szCs w:val="20"/>
+              </w:rPr>
+            </w:pPr>
+          </w:p>
+        </w:tc>
+        <w:tc>
+          <w:tcPr>
+            <w:tcW w:w="1842" w:type="dxa"/>
+          </w:tcPr>
+          <w:p>
+            <w:pPr>
+              <w:jc w:val="center"/>
+              <w:rPr>
+                <w:ins w:id="132" w:author="Matt Lyon" w:date="2020-10-26T13:44:00Z"/>
+                <w:rFonts w:cstheme="minorHAnsi"/>
+                <w:sz w:val="20"/>
+                <w:szCs w:val="20"/>
+              </w:rPr>
+            </w:pPr>
+          </w:p>
+        </w:tc>
+        <w:tc>
+          <w:tcPr>
+            <w:tcW w:w="1606" w:type="dxa"/>
+          </w:tcPr>
+          <w:p>
+            <w:pPr>
+              <w:jc w:val="center"/>
+              <w:rPr>
+                <w:ins w:id="133" w:author="Matt Lyon" w:date="2020-10-26T13:44:00Z"/>
+                <w:rFonts w:cstheme="minorHAnsi"/>
+                <w:sz w:val="20"/>
+                <w:szCs w:val="20"/>
+              </w:rPr>
+            </w:pPr>
+          </w:p>
+        </w:tc>
+        <w:tc>
+          <w:tcPr>
+            <w:tcW w:w="946" w:type="dxa"/>
+          </w:tcPr>
+          <w:p>
+            <w:pPr>
+              <w:jc w:val="center"/>
+              <w:rPr>
+                <w:ins w:id="134" w:author="Matt Lyon" w:date="2020-10-26T13:44:00Z"/>
+                <w:rFonts w:cstheme="minorHAnsi"/>
+                <w:sz w:val="20"/>
+                <w:szCs w:val="20"/>
+              </w:rPr>
+            </w:pPr>
+          </w:p>
+        </w:tc>
+      </w:tr>
+      <w:tr>
+        <w:trPr>
+          <w:ins w:id="135" w:author="Matt Lyon" w:date="2020-10-26T13:44:00Z"/>
+        </w:trPr>
+        <w:tc>
+          <w:tcPr>
+            <w:tcW w:w="2076" w:type="dxa"/>
+          </w:tcPr>
+          <w:p>
+            <w:pPr>
+              <w:rPr>
+                <w:ins w:id="136" w:author="Matt Lyon" w:date="2020-10-26T13:44:00Z"/>
+                <w:rFonts w:cstheme="minorHAnsi"/>
+                <w:sz w:val="20"/>
+                <w:szCs w:val="20"/>
+              </w:rPr>
+            </w:pPr>
+            <w:ins w:id="137" w:author="Matt Lyon" w:date="2020-10-26T13:44:00Z">
+              <w:r>
+                <w:rPr>
+                  <w:rFonts w:cstheme="minorHAnsi"/>
+                  <w:sz w:val="20"/>
+                  <w:szCs w:val="20"/>
+                </w:rPr>
+                <w:t>ML Model (Random Forest)</w:t>
+              </w:r>
+            </w:ins>
+          </w:p>
+        </w:tc>
+        <w:tc>
+          <w:tcPr>
+            <w:tcW w:w="1847" w:type="dxa"/>
+          </w:tcPr>
+          <w:p>
+            <w:pPr>
+              <w:jc w:val="center"/>
+              <w:rPr>
+                <w:ins w:id="138" w:author="Matt Lyon" w:date="2020-10-26T13:44:00Z"/>
+                <w:rFonts w:cstheme="minorHAnsi"/>
+                <w:sz w:val="20"/>
+                <w:szCs w:val="20"/>
+              </w:rPr>
+            </w:pPr>
+          </w:p>
+        </w:tc>
+        <w:tc>
+          <w:tcPr>
+            <w:tcW w:w="1430" w:type="dxa"/>
+            <w:gridSpan w:val="2"/>
+          </w:tcPr>
+          <w:p>
+            <w:pPr>
+              <w:jc w:val="center"/>
+              <w:rPr>
+                <w:ins w:id="139" w:author="Matt Lyon" w:date="2020-10-26T13:44:00Z"/>
+                <w:rFonts w:cstheme="minorHAnsi"/>
+                <w:sz w:val="20"/>
+                <w:szCs w:val="20"/>
+              </w:rPr>
+            </w:pPr>
+          </w:p>
+        </w:tc>
+        <w:tc>
+          <w:tcPr>
+            <w:tcW w:w="1796" w:type="dxa"/>
+          </w:tcPr>
+          <w:p>
+            <w:pPr>
+              <w:jc w:val="center"/>
+              <w:rPr>
+                <w:ins w:id="140" w:author="Matt Lyon" w:date="2020-10-26T13:44:00Z"/>
+                <w:rFonts w:cstheme="minorHAnsi"/>
+                <w:sz w:val="20"/>
+                <w:szCs w:val="20"/>
+              </w:rPr>
+            </w:pPr>
+          </w:p>
+        </w:tc>
+        <w:tc>
+          <w:tcPr>
+            <w:tcW w:w="1490" w:type="dxa"/>
+          </w:tcPr>
+          <w:p>
+            <w:pPr>
+              <w:jc w:val="center"/>
+              <w:rPr>
+                <w:ins w:id="141" w:author="Matt Lyon" w:date="2020-10-26T13:44:00Z"/>
+                <w:rFonts w:cstheme="minorHAnsi"/>
+                <w:sz w:val="20"/>
+                <w:szCs w:val="20"/>
+              </w:rPr>
+            </w:pPr>
+          </w:p>
+        </w:tc>
+        <w:tc>
+          <w:tcPr>
+            <w:tcW w:w="851" w:type="dxa"/>
+          </w:tcPr>
+          <w:p>
+            <w:pPr>
+              <w:jc w:val="center"/>
+              <w:rPr>
+                <w:ins w:id="142" w:author="Matt Lyon" w:date="2020-10-26T13:44:00Z"/>
+                <w:rFonts w:cstheme="minorHAnsi"/>
+                <w:sz w:val="20"/>
+                <w:szCs w:val="20"/>
+              </w:rPr>
+            </w:pPr>
+          </w:p>
+        </w:tc>
+        <w:tc>
+          <w:tcPr>
+            <w:tcW w:w="1842" w:type="dxa"/>
+          </w:tcPr>
+          <w:p>
+            <w:pPr>
+              <w:jc w:val="center"/>
+              <w:rPr>
+                <w:ins w:id="143" w:author="Matt Lyon" w:date="2020-10-26T13:44:00Z"/>
+                <w:rFonts w:cstheme="minorHAnsi"/>
+                <w:sz w:val="20"/>
+                <w:szCs w:val="20"/>
+              </w:rPr>
+            </w:pPr>
+          </w:p>
+        </w:tc>
+        <w:tc>
+          <w:tcPr>
+            <w:tcW w:w="1606" w:type="dxa"/>
+          </w:tcPr>
+          <w:p>
+            <w:pPr>
+              <w:jc w:val="center"/>
+              <w:rPr>
+                <w:ins w:id="144" w:author="Matt Lyon" w:date="2020-10-26T13:44:00Z"/>
+                <w:rFonts w:cstheme="minorHAnsi"/>
+                <w:sz w:val="20"/>
+                <w:szCs w:val="20"/>
+              </w:rPr>
+            </w:pPr>
+          </w:p>
+        </w:tc>
+        <w:tc>
+          <w:tcPr>
+            <w:tcW w:w="946" w:type="dxa"/>
+          </w:tcPr>
+          <w:p>
+            <w:pPr>
+              <w:jc w:val="center"/>
+              <w:rPr>
+                <w:ins w:id="145" w:author="Matt Lyon" w:date="2020-10-26T13:44:00Z"/>
+                <w:rFonts w:cstheme="minorHAnsi"/>
+                <w:sz w:val="20"/>
+                <w:szCs w:val="20"/>
+              </w:rPr>
+            </w:pPr>
+          </w:p>
+        </w:tc>
+      </w:tr>
+      <w:tr>
+        <w:trPr>
+          <w:ins w:id="146" w:author="Matt Lyon" w:date="2020-10-26T13:44:00Z"/>
+        </w:trPr>
+        <w:tc>
+          <w:tcPr>
+            <w:tcW w:w="2076" w:type="dxa"/>
+          </w:tcPr>
+          <w:p>
+            <w:pPr>
+              <w:rPr>
+                <w:ins w:id="147" w:author="Matt Lyon" w:date="2020-10-26T13:44:00Z"/>
+                <w:rFonts w:cstheme="minorHAnsi"/>
+                <w:sz w:val="20"/>
+                <w:szCs w:val="20"/>
+              </w:rPr>
+            </w:pPr>
+            <w:ins w:id="148" w:author="Matt Lyon" w:date="2020-10-26T13:44:00Z">
+              <w:r>
+                <w:rPr>
+                  <w:rFonts w:cstheme="minorHAnsi"/>
+                  <w:sz w:val="20"/>
+                  <w:szCs w:val="20"/>
+                </w:rPr>
+                <w:t>p-value</w:t>
+              </w:r>
+            </w:ins>
+          </w:p>
+        </w:tc>
+        <w:tc>
+          <w:tcPr>
+            <w:tcW w:w="1847" w:type="dxa"/>
+          </w:tcPr>
+          <w:p>
+            <w:pPr>
+              <w:jc w:val="center"/>
+              <w:rPr>
+                <w:ins w:id="149" w:author="Matt Lyon" w:date="2020-10-26T13:44:00Z"/>
+                <w:rFonts w:cstheme="minorHAnsi"/>
+                <w:sz w:val="20"/>
+                <w:szCs w:val="20"/>
+              </w:rPr>
+            </w:pPr>
+          </w:p>
+        </w:tc>
+        <w:tc>
+          <w:tcPr>
+            <w:tcW w:w="1430" w:type="dxa"/>
+            <w:gridSpan w:val="2"/>
+          </w:tcPr>
+          <w:p>
+            <w:pPr>
+              <w:jc w:val="center"/>
+              <w:rPr>
+                <w:ins w:id="150" w:author="Matt Lyon" w:date="2020-10-26T13:44:00Z"/>
+                <w:rFonts w:cstheme="minorHAnsi"/>
+                <w:sz w:val="20"/>
+                <w:szCs w:val="20"/>
+              </w:rPr>
+            </w:pPr>
+          </w:p>
+        </w:tc>
+        <w:tc>
+          <w:tcPr>
+            <w:tcW w:w="1796" w:type="dxa"/>
+          </w:tcPr>
+          <w:p>
+            <w:pPr>
+              <w:jc w:val="center"/>
+              <w:rPr>
+                <w:ins w:id="151" w:author="Matt Lyon" w:date="2020-10-26T13:44:00Z"/>
+                <w:rFonts w:cstheme="minorHAnsi"/>
+                <w:sz w:val="20"/>
+                <w:szCs w:val="20"/>
+              </w:rPr>
+            </w:pPr>
+          </w:p>
+        </w:tc>
+        <w:tc>
+          <w:tcPr>
+            <w:tcW w:w="1490" w:type="dxa"/>
+          </w:tcPr>
+          <w:p>
+            <w:pPr>
+              <w:jc w:val="center"/>
+              <w:rPr>
+                <w:ins w:id="152" w:author="Matt Lyon" w:date="2020-10-26T13:44:00Z"/>
+                <w:rFonts w:cstheme="minorHAnsi"/>
+                <w:sz w:val="20"/>
+                <w:szCs w:val="20"/>
+              </w:rPr>
+            </w:pPr>
+          </w:p>
+        </w:tc>
+        <w:tc>
+          <w:tcPr>
+            <w:tcW w:w="851" w:type="dxa"/>
+          </w:tcPr>
+          <w:p>
+            <w:pPr>
+              <w:jc w:val="center"/>
+              <w:rPr>
+                <w:ins w:id="153" w:author="Matt Lyon" w:date="2020-10-26T13:44:00Z"/>
+                <w:rFonts w:cstheme="minorHAnsi"/>
+                <w:sz w:val="20"/>
+                <w:szCs w:val="20"/>
+              </w:rPr>
+            </w:pPr>
+          </w:p>
+        </w:tc>
+        <w:tc>
+          <w:tcPr>
+            <w:tcW w:w="1842" w:type="dxa"/>
+          </w:tcPr>
+          <w:p>
+            <w:pPr>
+              <w:jc w:val="center"/>
+              <w:rPr>
+                <w:ins w:id="154" w:author="Matt Lyon" w:date="2020-10-26T13:44:00Z"/>
+                <w:rFonts w:cstheme="minorHAnsi"/>
+                <w:sz w:val="20"/>
+                <w:szCs w:val="20"/>
+              </w:rPr>
+            </w:pPr>
+          </w:p>
+        </w:tc>
+        <w:tc>
+          <w:tcPr>
+            <w:tcW w:w="1606" w:type="dxa"/>
+          </w:tcPr>
+          <w:p>
+            <w:pPr>
+              <w:jc w:val="center"/>
+              <w:rPr>
+                <w:ins w:id="155" w:author="Matt Lyon" w:date="2020-10-26T13:44:00Z"/>
+                <w:rFonts w:cstheme="minorHAnsi"/>
+                <w:sz w:val="20"/>
+                <w:szCs w:val="20"/>
+              </w:rPr>
+            </w:pPr>
+          </w:p>
+        </w:tc>
+        <w:tc>
+          <w:tcPr>
+            <w:tcW w:w="946" w:type="dxa"/>
+          </w:tcPr>
+          <w:p>
+            <w:pPr>
+              <w:jc w:val="center"/>
+              <w:rPr>
+                <w:ins w:id="156" w:author="Matt Lyon" w:date="2020-10-26T13:44:00Z"/>
+                <w:rFonts w:cstheme="minorHAnsi"/>
+                <w:sz w:val="20"/>
+                <w:szCs w:val="20"/>
+              </w:rPr>
+            </w:pPr>
+          </w:p>
+        </w:tc>
+      </w:tr>
+      <w:tr>
+        <w:trPr>
+          <w:ins w:id="157" w:author="Matt Lyon" w:date="2020-10-26T13:44:00Z"/>
+        </w:trPr>
+        <w:tc>
+          <w:tcPr>
+            <w:tcW w:w="2076" w:type="dxa"/>
+          </w:tcPr>
+          <w:p>
+            <w:pPr>
+              <w:rPr>
+                <w:ins w:id="158" w:author="Matt Lyon" w:date="2020-10-26T13:44:00Z"/>
+                <w:rFonts w:cstheme="minorHAnsi"/>
+                <w:sz w:val="20"/>
+                <w:szCs w:val="20"/>
+              </w:rPr>
+            </w:pPr>
+            <w:ins w:id="159" w:author="Matt Lyon" w:date="2020-10-26T13:44:00Z">
+              <w:r>
+                <w:rPr>
+                  <w:rFonts w:cstheme="minorHAnsi"/>
+                  <w:sz w:val="20"/>
+                  <w:szCs w:val="20"/>
+                </w:rPr>
+                <w:t>ML Model (Neural Net)</w:t>
+              </w:r>
+            </w:ins>
+          </w:p>
+        </w:tc>
+        <w:tc>
+          <w:tcPr>
+            <w:tcW w:w="1847" w:type="dxa"/>
+          </w:tcPr>
+          <w:p>
+            <w:pPr>
+              <w:jc w:val="center"/>
+              <w:rPr>
+                <w:ins w:id="160" w:author="Matt Lyon" w:date="2020-10-26T13:44:00Z"/>
+                <w:rFonts w:cstheme="minorHAnsi"/>
+                <w:sz w:val="20"/>
+                <w:szCs w:val="20"/>
+              </w:rPr>
+            </w:pPr>
+          </w:p>
+        </w:tc>
+        <w:tc>
+          <w:tcPr>
+            <w:tcW w:w="1430" w:type="dxa"/>
+            <w:gridSpan w:val="2"/>
+          </w:tcPr>
+          <w:p>
+            <w:pPr>
+              <w:jc w:val="center"/>
+              <w:rPr>
+                <w:ins w:id="161" w:author="Matt Lyon" w:date="2020-10-26T13:44:00Z"/>
+                <w:rFonts w:cstheme="minorHAnsi"/>
+                <w:sz w:val="20"/>
+                <w:szCs w:val="20"/>
+              </w:rPr>
+            </w:pPr>
+          </w:p>
+        </w:tc>
+        <w:tc>
+          <w:tcPr>
+            <w:tcW w:w="1796" w:type="dxa"/>
+          </w:tcPr>
+          <w:p>
+            <w:pPr>
+              <w:jc w:val="center"/>
+              <w:rPr>
+                <w:ins w:id="162" w:author="Matt Lyon" w:date="2020-10-26T13:44:00Z"/>
+                <w:rFonts w:cstheme="minorHAnsi"/>
+                <w:sz w:val="20"/>
+                <w:szCs w:val="20"/>
+              </w:rPr>
+            </w:pPr>
+          </w:p>
+        </w:tc>
+        <w:tc>
+          <w:tcPr>
+            <w:tcW w:w="1490" w:type="dxa"/>
+          </w:tcPr>
+          <w:p>
+            <w:pPr>
+              <w:jc w:val="center"/>
+              <w:rPr>
+                <w:ins w:id="163" w:author="Matt Lyon" w:date="2020-10-26T13:44:00Z"/>
+                <w:rFonts w:cstheme="minorHAnsi"/>
+                <w:sz w:val="20"/>
+                <w:szCs w:val="20"/>
+              </w:rPr>
+            </w:pPr>
+          </w:p>
+        </w:tc>
+        <w:tc>
+          <w:tcPr>
+            <w:tcW w:w="851" w:type="dxa"/>
+          </w:tcPr>
+          <w:p>
+            <w:pPr>
+              <w:jc w:val="center"/>
+              <w:rPr>
+                <w:ins w:id="164" w:author="Matt Lyon" w:date="2020-10-26T13:44:00Z"/>
+                <w:rFonts w:cstheme="minorHAnsi"/>
+                <w:sz w:val="20"/>
+                <w:szCs w:val="20"/>
+              </w:rPr>
+            </w:pPr>
+          </w:p>
+        </w:tc>
+        <w:tc>
+          <w:tcPr>
+            <w:tcW w:w="1842" w:type="dxa"/>
+          </w:tcPr>
+          <w:p>
+            <w:pPr>
+              <w:jc w:val="center"/>
+              <w:rPr>
+                <w:ins w:id="165" w:author="Matt Lyon" w:date="2020-10-26T13:44:00Z"/>
+                <w:rFonts w:cstheme="minorHAnsi"/>
+                <w:sz w:val="20"/>
+                <w:szCs w:val="20"/>
+              </w:rPr>
+            </w:pPr>
+          </w:p>
+        </w:tc>
+        <w:tc>
+          <w:tcPr>
+            <w:tcW w:w="1606" w:type="dxa"/>
+          </w:tcPr>
+          <w:p>
+            <w:pPr>
+              <w:jc w:val="center"/>
+              <w:rPr>
+                <w:ins w:id="166" w:author="Matt Lyon" w:date="2020-10-26T13:44:00Z"/>
+                <w:rFonts w:cstheme="minorHAnsi"/>
+                <w:sz w:val="20"/>
+                <w:szCs w:val="20"/>
+              </w:rPr>
+            </w:pPr>
+          </w:p>
+        </w:tc>
+        <w:tc>
+          <w:tcPr>
+            <w:tcW w:w="946" w:type="dxa"/>
+          </w:tcPr>
+          <w:p>
+            <w:pPr>
+              <w:jc w:val="center"/>
+              <w:rPr>
+                <w:ins w:id="167" w:author="Matt Lyon" w:date="2020-10-26T13:44:00Z"/>
+                <w:rFonts w:cstheme="minorHAnsi"/>
+                <w:sz w:val="20"/>
+                <w:szCs w:val="20"/>
+              </w:rPr>
+            </w:pPr>
+          </w:p>
+        </w:tc>
+      </w:tr>
+      <w:tr>
+        <w:trPr>
+          <w:ins w:id="168" w:author="Matt Lyon" w:date="2020-10-26T13:44:00Z"/>
+        </w:trPr>
+        <w:tc>
+          <w:tcPr>
+            <w:tcW w:w="2076" w:type="dxa"/>
+          </w:tcPr>
+          <w:p>
+            <w:pPr>
+              <w:rPr>
+                <w:ins w:id="169" w:author="Matt Lyon" w:date="2020-10-26T13:44:00Z"/>
+                <w:rFonts w:cstheme="minorHAnsi"/>
+                <w:sz w:val="20"/>
+                <w:szCs w:val="20"/>
+              </w:rPr>
+            </w:pPr>
+            <w:ins w:id="170" w:author="Matt Lyon" w:date="2020-10-26T13:44:00Z">
+              <w:r>
+                <w:rPr>
+                  <w:rFonts w:cstheme="minorHAnsi"/>
+                  <w:sz w:val="20"/>
+                  <w:szCs w:val="20"/>
+                </w:rPr>
+                <w:t>p-value</w:t>
+              </w:r>
+            </w:ins>
+          </w:p>
+        </w:tc>
+        <w:tc>
+          <w:tcPr>
+            <w:tcW w:w="1847" w:type="dxa"/>
+          </w:tcPr>
+          <w:p>
+            <w:pPr>
+              <w:jc w:val="center"/>
+              <w:rPr>
+                <w:ins w:id="171" w:author="Matt Lyon" w:date="2020-10-26T13:44:00Z"/>
+                <w:rFonts w:cstheme="minorHAnsi"/>
+                <w:sz w:val="20"/>
+                <w:szCs w:val="20"/>
+              </w:rPr>
+            </w:pPr>
+          </w:p>
+        </w:tc>
+        <w:tc>
+          <w:tcPr>
+            <w:tcW w:w="1430" w:type="dxa"/>
+            <w:gridSpan w:val="2"/>
+          </w:tcPr>
+          <w:p>
+            <w:pPr>
+              <w:jc w:val="center"/>
+              <w:rPr>
+                <w:ins w:id="172" w:author="Matt Lyon" w:date="2020-10-26T13:44:00Z"/>
+                <w:rFonts w:cstheme="minorHAnsi"/>
+                <w:sz w:val="20"/>
+                <w:szCs w:val="20"/>
+              </w:rPr>
+            </w:pPr>
+          </w:p>
+        </w:tc>
+        <w:tc>
+          <w:tcPr>
+            <w:tcW w:w="1796" w:type="dxa"/>
+          </w:tcPr>
+          <w:p>
+            <w:pPr>
+              <w:jc w:val="center"/>
+              <w:rPr>
+                <w:ins w:id="173" w:author="Matt Lyon" w:date="2020-10-26T13:44:00Z"/>
+                <w:rFonts w:cstheme="minorHAnsi"/>
+                <w:sz w:val="20"/>
+                <w:szCs w:val="20"/>
+              </w:rPr>
+            </w:pPr>
+          </w:p>
+        </w:tc>
+        <w:tc>
+          <w:tcPr>
+            <w:tcW w:w="1490" w:type="dxa"/>
+          </w:tcPr>
+          <w:p>
+            <w:pPr>
+              <w:jc w:val="center"/>
+              <w:rPr>
+                <w:ins w:id="174" w:author="Matt Lyon" w:date="2020-10-26T13:44:00Z"/>
+                <w:rFonts w:cstheme="minorHAnsi"/>
+                <w:sz w:val="20"/>
+                <w:szCs w:val="20"/>
+              </w:rPr>
+            </w:pPr>
+          </w:p>
+        </w:tc>
+        <w:tc>
+          <w:tcPr>
+            <w:tcW w:w="851" w:type="dxa"/>
+          </w:tcPr>
+          <w:p>
+            <w:pPr>
+              <w:jc w:val="center"/>
+              <w:rPr>
+                <w:ins w:id="175" w:author="Matt Lyon" w:date="2020-10-26T13:44:00Z"/>
+                <w:rFonts w:cstheme="minorHAnsi"/>
+                <w:sz w:val="20"/>
+                <w:szCs w:val="20"/>
+              </w:rPr>
+            </w:pPr>
+          </w:p>
+        </w:tc>
+        <w:tc>
+          <w:tcPr>
+            <w:tcW w:w="1842" w:type="dxa"/>
+          </w:tcPr>
+          <w:p>
+            <w:pPr>
+              <w:jc w:val="center"/>
+              <w:rPr>
+                <w:ins w:id="176" w:author="Matt Lyon" w:date="2020-10-26T13:44:00Z"/>
+                <w:rFonts w:cstheme="minorHAnsi"/>
+                <w:sz w:val="20"/>
+                <w:szCs w:val="20"/>
+              </w:rPr>
+            </w:pPr>
+          </w:p>
+        </w:tc>
+        <w:tc>
+          <w:tcPr>
+            <w:tcW w:w="1606" w:type="dxa"/>
+          </w:tcPr>
+          <w:p>
+            <w:pPr>
+              <w:jc w:val="center"/>
+              <w:rPr>
+                <w:ins w:id="177" w:author="Matt Lyon" w:date="2020-10-26T13:44:00Z"/>
+                <w:rFonts w:cstheme="minorHAnsi"/>
+                <w:sz w:val="20"/>
+                <w:szCs w:val="20"/>
+              </w:rPr>
+            </w:pPr>
+          </w:p>
+        </w:tc>
+        <w:tc>
+          <w:tcPr>
+            <w:tcW w:w="946" w:type="dxa"/>
+          </w:tcPr>
+          <w:p>
+            <w:pPr>
+              <w:jc w:val="center"/>
+              <w:rPr>
+                <w:ins w:id="178" w:author="Matt Lyon" w:date="2020-10-26T13:44:00Z"/>
+                <w:rFonts w:cstheme="minorHAnsi"/>
+                <w:sz w:val="20"/>
+                <w:szCs w:val="20"/>
+              </w:rPr>
+            </w:pPr>
+          </w:p>
+        </w:tc>
+      </w:tr>
+      <w:tr>
+        <w:trPr>
+          <w:ins w:id="179" w:author="Matt Lyon" w:date="2020-10-26T13:44:00Z"/>
+        </w:trPr>
+        <w:tc>
+          <w:tcPr>
+            <w:tcW w:w="2076" w:type="dxa"/>
+          </w:tcPr>
+          <w:p>
+            <w:pPr>
+              <w:rPr>
+                <w:ins w:id="180" w:author="Matt Lyon" w:date="2020-10-26T13:44:00Z"/>
+                <w:rFonts w:cstheme="minorHAnsi"/>
+                <w:sz w:val="20"/>
+                <w:szCs w:val="20"/>
+              </w:rPr>
+            </w:pPr>
+            <w:ins w:id="181" w:author="Matt Lyon" w:date="2020-10-26T13:44:00Z">
+              <w:r>
+                <w:rPr>
+                  <w:rFonts w:cstheme="minorHAnsi"/>
+                  <w:sz w:val="20"/>
+                  <w:szCs w:val="20"/>
+                </w:rPr>
+                <w:t>ML Model (</w:t>
+              </w:r>
+              <w:proofErr w:type="spellStart"/>
+              <w:r>
+                <w:rPr>
+                  <w:rFonts w:cstheme="minorHAnsi"/>
+                  <w:sz w:val="20"/>
+                  <w:szCs w:val="20"/>
+                </w:rPr>
+                <w:t>Adanet</w:t>
+              </w:r>
+              <w:proofErr w:type="spellEnd"/>
+              <w:r>
+                <w:rPr>
+                  <w:rFonts w:cstheme="minorHAnsi"/>
+                  <w:sz w:val="20"/>
+                  <w:szCs w:val="20"/>
+                </w:rPr>
+                <w:t>)</w:t>
+              </w:r>
+            </w:ins>
+          </w:p>
+        </w:tc>
+        <w:tc>
+          <w:tcPr>
+            <w:tcW w:w="1847" w:type="dxa"/>
+          </w:tcPr>
+          <w:p>
+            <w:pPr>
+              <w:jc w:val="center"/>
+              <w:rPr>
+                <w:ins w:id="182" w:author="Matt Lyon" w:date="2020-10-26T13:44:00Z"/>
+                <w:rFonts w:cstheme="minorHAnsi"/>
+                <w:sz w:val="20"/>
+                <w:szCs w:val="20"/>
+              </w:rPr>
+            </w:pPr>
+          </w:p>
+        </w:tc>
+        <w:tc>
+          <w:tcPr>
+            <w:tcW w:w="1430" w:type="dxa"/>
+            <w:gridSpan w:val="2"/>
+          </w:tcPr>
+          <w:p>
+            <w:pPr>
+              <w:jc w:val="center"/>
+              <w:rPr>
+                <w:ins w:id="183" w:author="Matt Lyon" w:date="2020-10-26T13:44:00Z"/>
+                <w:rFonts w:cstheme="minorHAnsi"/>
+                <w:sz w:val="20"/>
+                <w:szCs w:val="20"/>
+              </w:rPr>
+            </w:pPr>
+          </w:p>
+        </w:tc>
+        <w:tc>
+          <w:tcPr>
+            <w:tcW w:w="1796" w:type="dxa"/>
+          </w:tcPr>
+          <w:p>
+            <w:pPr>
+              <w:jc w:val="center"/>
+              <w:rPr>
+                <w:ins w:id="184" w:author="Matt Lyon" w:date="2020-10-26T13:44:00Z"/>
+                <w:rFonts w:cstheme="minorHAnsi"/>
+                <w:sz w:val="20"/>
+                <w:szCs w:val="20"/>
+              </w:rPr>
+            </w:pPr>
+          </w:p>
+        </w:tc>
+        <w:tc>
+          <w:tcPr>
+            <w:tcW w:w="1490" w:type="dxa"/>
+          </w:tcPr>
+          <w:p>
+            <w:pPr>
+              <w:jc w:val="center"/>
+              <w:rPr>
+                <w:ins w:id="185" w:author="Matt Lyon" w:date="2020-10-26T13:44:00Z"/>
+                <w:rFonts w:cstheme="minorHAnsi"/>
+                <w:sz w:val="20"/>
+                <w:szCs w:val="20"/>
+              </w:rPr>
+            </w:pPr>
+          </w:p>
+        </w:tc>
+        <w:tc>
+          <w:tcPr>
+            <w:tcW w:w="851" w:type="dxa"/>
+          </w:tcPr>
+          <w:p>
+            <w:pPr>
+              <w:jc w:val="center"/>
+              <w:rPr>
+                <w:ins w:id="186" w:author="Matt Lyon" w:date="2020-10-26T13:44:00Z"/>
+                <w:rFonts w:cstheme="minorHAnsi"/>
+                <w:sz w:val="20"/>
+                <w:szCs w:val="20"/>
+              </w:rPr>
+            </w:pPr>
+          </w:p>
+        </w:tc>
+        <w:tc>
+          <w:tcPr>
+            <w:tcW w:w="1842" w:type="dxa"/>
+          </w:tcPr>
+          <w:p>
+            <w:pPr>
+              <w:jc w:val="center"/>
+              <w:rPr>
+                <w:ins w:id="187" w:author="Matt Lyon" w:date="2020-10-26T13:44:00Z"/>
+                <w:rFonts w:cstheme="minorHAnsi"/>
+                <w:sz w:val="20"/>
+                <w:szCs w:val="20"/>
+              </w:rPr>
+            </w:pPr>
+          </w:p>
+        </w:tc>
+        <w:tc>
+          <w:tcPr>
+            <w:tcW w:w="1606" w:type="dxa"/>
+          </w:tcPr>
+          <w:p>
+            <w:pPr>
+              <w:jc w:val="center"/>
+              <w:rPr>
+                <w:ins w:id="188" w:author="Matt Lyon" w:date="2020-10-26T13:44:00Z"/>
+                <w:rFonts w:cstheme="minorHAnsi"/>
+                <w:sz w:val="20"/>
+                <w:szCs w:val="20"/>
+              </w:rPr>
+            </w:pPr>
+          </w:p>
+        </w:tc>
+        <w:tc>
+          <w:tcPr>
+            <w:tcW w:w="946" w:type="dxa"/>
+          </w:tcPr>
+          <w:p>
+            <w:pPr>
+              <w:jc w:val="center"/>
+              <w:rPr>
+                <w:ins w:id="189" w:author="Matt Lyon" w:date="2020-10-26T13:44:00Z"/>
+                <w:rFonts w:cstheme="minorHAnsi"/>
+                <w:sz w:val="20"/>
+                <w:szCs w:val="20"/>
+              </w:rPr>
+            </w:pPr>
+          </w:p>
+        </w:tc>
+      </w:tr>
+      <w:tr>
+        <w:trPr>
+          <w:ins w:id="190" w:author="Matt Lyon" w:date="2020-10-26T13:44:00Z"/>
+        </w:trPr>
+        <w:tc>
+          <w:tcPr>
+            <w:tcW w:w="2076" w:type="dxa"/>
+          </w:tcPr>
+          <w:p>
+            <w:pPr>
+              <w:rPr>
+                <w:ins w:id="191" w:author="Matt Lyon" w:date="2020-10-26T13:44:00Z"/>
+                <w:rFonts w:cstheme="minorHAnsi"/>
+                <w:sz w:val="20"/>
+                <w:szCs w:val="20"/>
+              </w:rPr>
+            </w:pPr>
+            <w:ins w:id="192" w:author="Matt Lyon" w:date="2020-10-26T13:44:00Z">
+              <w:r>
+                <w:rPr>
+                  <w:rFonts w:cstheme="minorHAnsi"/>
+                  <w:sz w:val="20"/>
+                  <w:szCs w:val="20"/>
+                </w:rPr>
+                <w:t>p-value</w:t>
+              </w:r>
+            </w:ins>
+          </w:p>
+        </w:tc>
+        <w:tc>
+          <w:tcPr>
+            <w:tcW w:w="1847" w:type="dxa"/>
+          </w:tcPr>
+          <w:p>
+            <w:pPr>
+              <w:jc w:val="center"/>
+              <w:rPr>
+                <w:ins w:id="193" w:author="Matt Lyon" w:date="2020-10-26T13:44:00Z"/>
+                <w:rFonts w:cstheme="minorHAnsi"/>
+                <w:sz w:val="20"/>
+                <w:szCs w:val="20"/>
+              </w:rPr>
+            </w:pPr>
+          </w:p>
+        </w:tc>
+        <w:tc>
+          <w:tcPr>
+            <w:tcW w:w="1430" w:type="dxa"/>
+            <w:gridSpan w:val="2"/>
+          </w:tcPr>
+          <w:p>
+            <w:pPr>
+              <w:jc w:val="center"/>
+              <w:rPr>
+                <w:ins w:id="194" w:author="Matt Lyon" w:date="2020-10-26T13:44:00Z"/>
+                <w:rFonts w:cstheme="minorHAnsi"/>
+                <w:sz w:val="20"/>
+                <w:szCs w:val="20"/>
+              </w:rPr>
+            </w:pPr>
+          </w:p>
+        </w:tc>
+        <w:tc>
+          <w:tcPr>
+            <w:tcW w:w="1796" w:type="dxa"/>
+          </w:tcPr>
+          <w:p>
+            <w:pPr>
+              <w:jc w:val="center"/>
+              <w:rPr>
+                <w:ins w:id="195" w:author="Matt Lyon" w:date="2020-10-26T13:44:00Z"/>
+                <w:rFonts w:cstheme="minorHAnsi"/>
+                <w:sz w:val="20"/>
+                <w:szCs w:val="20"/>
+              </w:rPr>
+            </w:pPr>
+          </w:p>
+        </w:tc>
+        <w:tc>
+          <w:tcPr>
+            <w:tcW w:w="1490" w:type="dxa"/>
+          </w:tcPr>
+          <w:p>
+            <w:pPr>
+              <w:jc w:val="center"/>
+              <w:rPr>
+                <w:ins w:id="196" w:author="Matt Lyon" w:date="2020-10-26T13:44:00Z"/>
+                <w:rFonts w:cstheme="minorHAnsi"/>
+                <w:sz w:val="20"/>
+                <w:szCs w:val="20"/>
+              </w:rPr>
+            </w:pPr>
+          </w:p>
+        </w:tc>
+        <w:tc>
+          <w:tcPr>
+            <w:tcW w:w="851" w:type="dxa"/>
+          </w:tcPr>
+          <w:p>
+            <w:pPr>
+              <w:jc w:val="center"/>
+              <w:rPr>
+                <w:ins w:id="197" w:author="Matt Lyon" w:date="2020-10-26T13:44:00Z"/>
+                <w:rFonts w:cstheme="minorHAnsi"/>
+                <w:sz w:val="20"/>
+                <w:szCs w:val="20"/>
+              </w:rPr>
+            </w:pPr>
+          </w:p>
+        </w:tc>
+        <w:tc>
+          <w:tcPr>
+            <w:tcW w:w="1842" w:type="dxa"/>
+          </w:tcPr>
+          <w:p>
+            <w:pPr>
+              <w:jc w:val="center"/>
+              <w:rPr>
+                <w:ins w:id="198" w:author="Matt Lyon" w:date="2020-10-26T13:44:00Z"/>
+                <w:rFonts w:cstheme="minorHAnsi"/>
+                <w:sz w:val="20"/>
+                <w:szCs w:val="20"/>
+              </w:rPr>
+            </w:pPr>
+          </w:p>
+        </w:tc>
+        <w:tc>
+          <w:tcPr>
+            <w:tcW w:w="1606" w:type="dxa"/>
+          </w:tcPr>
+          <w:p>
+            <w:pPr>
+              <w:jc w:val="center"/>
+              <w:rPr>
+                <w:ins w:id="199" w:author="Matt Lyon" w:date="2020-10-26T13:44:00Z"/>
+                <w:rFonts w:cstheme="minorHAnsi"/>
+                <w:sz w:val="20"/>
+                <w:szCs w:val="20"/>
+              </w:rPr>
+            </w:pPr>
+          </w:p>
+        </w:tc>
+        <w:tc>
+          <w:tcPr>
+            <w:tcW w:w="946" w:type="dxa"/>
+          </w:tcPr>
+          <w:p>
+            <w:pPr>
+              <w:jc w:val="center"/>
+              <w:rPr>
+                <w:ins w:id="200" w:author="Matt Lyon" w:date="2020-10-26T13:44:00Z"/>
+                <w:rFonts w:cstheme="minorHAnsi"/>
+                <w:sz w:val="20"/>
+                <w:szCs w:val="20"/>
+              </w:rPr>
+            </w:pPr>
+          </w:p>
+        </w:tc>
+      </w:tr>
+      <w:tr>
         <w:tc>
           <w:tcPr>
             <w:tcW w:w="13884" w:type="dxa"/>
@@ -16761,6 +19469,16 @@
                 <w:szCs w:val="20"/>
               </w:rPr>
             </w:pPr>
+            <w:ins w:id="201" w:author="Matt Lyon" w:date="2020-10-26T13:45:00Z">
+              <w:r>
+                <w:rPr>
+                  <w:rFonts w:cstheme="minorHAnsi"/>
+                  <w:sz w:val="20"/>
+                  <w:szCs w:val="20"/>
+                </w:rPr>
+                <w:t>N/A</w:t>
+              </w:r>
+            </w:ins>
           </w:p>
         </w:tc>
         <w:tc>
@@ -16786,6 +19504,1207 @@
             <w:pPr>
               <w:jc w:val="center"/>
               <w:rPr>
+                <w:rFonts w:cstheme="minorHAnsi"/>
+                <w:sz w:val="20"/>
+                <w:szCs w:val="20"/>
+              </w:rPr>
+            </w:pPr>
+          </w:p>
+        </w:tc>
+      </w:tr>
+      <w:tr>
+        <w:trPr>
+          <w:ins w:id="202" w:author="Matt Lyon" w:date="2020-10-26T13:45:00Z"/>
+        </w:trPr>
+        <w:tc>
+          <w:tcPr>
+            <w:tcW w:w="2076" w:type="dxa"/>
+          </w:tcPr>
+          <w:p>
+            <w:pPr>
+              <w:rPr>
+                <w:ins w:id="203" w:author="Matt Lyon" w:date="2020-10-26T13:45:00Z"/>
+                <w:rFonts w:cstheme="minorHAnsi"/>
+                <w:sz w:val="20"/>
+                <w:szCs w:val="20"/>
+              </w:rPr>
+            </w:pPr>
+            <w:ins w:id="204" w:author="Matt Lyon" w:date="2020-10-26T13:45:00Z">
+              <w:r>
+                <w:rPr>
+                  <w:rFonts w:cstheme="minorHAnsi"/>
+                  <w:sz w:val="20"/>
+                  <w:szCs w:val="20"/>
+                </w:rPr>
+                <w:t>ML Model (L-Regression)</w:t>
+              </w:r>
+            </w:ins>
+          </w:p>
+        </w:tc>
+        <w:tc>
+          <w:tcPr>
+            <w:tcW w:w="1847" w:type="dxa"/>
+          </w:tcPr>
+          <w:p>
+            <w:pPr>
+              <w:jc w:val="center"/>
+              <w:rPr>
+                <w:ins w:id="205" w:author="Matt Lyon" w:date="2020-10-26T13:45:00Z"/>
+                <w:rFonts w:cstheme="minorHAnsi"/>
+                <w:sz w:val="20"/>
+                <w:szCs w:val="20"/>
+              </w:rPr>
+            </w:pPr>
+          </w:p>
+        </w:tc>
+        <w:tc>
+          <w:tcPr>
+            <w:tcW w:w="1430" w:type="dxa"/>
+            <w:gridSpan w:val="2"/>
+          </w:tcPr>
+          <w:p>
+            <w:pPr>
+              <w:jc w:val="center"/>
+              <w:rPr>
+                <w:ins w:id="206" w:author="Matt Lyon" w:date="2020-10-26T13:45:00Z"/>
+                <w:rFonts w:cstheme="minorHAnsi"/>
+                <w:sz w:val="20"/>
+                <w:szCs w:val="20"/>
+              </w:rPr>
+            </w:pPr>
+          </w:p>
+        </w:tc>
+        <w:tc>
+          <w:tcPr>
+            <w:tcW w:w="1796" w:type="dxa"/>
+          </w:tcPr>
+          <w:p>
+            <w:pPr>
+              <w:jc w:val="center"/>
+              <w:rPr>
+                <w:ins w:id="207" w:author="Matt Lyon" w:date="2020-10-26T13:45:00Z"/>
+                <w:rFonts w:cstheme="minorHAnsi"/>
+                <w:sz w:val="20"/>
+                <w:szCs w:val="20"/>
+              </w:rPr>
+            </w:pPr>
+          </w:p>
+        </w:tc>
+        <w:tc>
+          <w:tcPr>
+            <w:tcW w:w="1490" w:type="dxa"/>
+          </w:tcPr>
+          <w:p>
+            <w:pPr>
+              <w:jc w:val="center"/>
+              <w:rPr>
+                <w:ins w:id="208" w:author="Matt Lyon" w:date="2020-10-26T13:45:00Z"/>
+                <w:rFonts w:cstheme="minorHAnsi"/>
+                <w:sz w:val="20"/>
+                <w:szCs w:val="20"/>
+              </w:rPr>
+            </w:pPr>
+          </w:p>
+        </w:tc>
+        <w:tc>
+          <w:tcPr>
+            <w:tcW w:w="851" w:type="dxa"/>
+          </w:tcPr>
+          <w:p>
+            <w:pPr>
+              <w:jc w:val="center"/>
+              <w:rPr>
+                <w:ins w:id="209" w:author="Matt Lyon" w:date="2020-10-26T13:45:00Z"/>
+                <w:rFonts w:cstheme="minorHAnsi"/>
+                <w:sz w:val="20"/>
+                <w:szCs w:val="20"/>
+              </w:rPr>
+            </w:pPr>
+          </w:p>
+        </w:tc>
+        <w:tc>
+          <w:tcPr>
+            <w:tcW w:w="1842" w:type="dxa"/>
+          </w:tcPr>
+          <w:p>
+            <w:pPr>
+              <w:jc w:val="center"/>
+              <w:rPr>
+                <w:ins w:id="210" w:author="Matt Lyon" w:date="2020-10-26T13:45:00Z"/>
+                <w:rFonts w:cstheme="minorHAnsi"/>
+                <w:sz w:val="20"/>
+                <w:szCs w:val="20"/>
+              </w:rPr>
+            </w:pPr>
+            <w:ins w:id="211" w:author="Matt Lyon" w:date="2020-10-26T13:45:00Z">
+              <w:r>
+                <w:rPr>
+                  <w:rFonts w:cstheme="minorHAnsi"/>
+                  <w:sz w:val="20"/>
+                  <w:szCs w:val="20"/>
+                </w:rPr>
+                <w:t>N/A</w:t>
+              </w:r>
+            </w:ins>
+          </w:p>
+        </w:tc>
+        <w:tc>
+          <w:tcPr>
+            <w:tcW w:w="1606" w:type="dxa"/>
+          </w:tcPr>
+          <w:p>
+            <w:pPr>
+              <w:jc w:val="center"/>
+              <w:rPr>
+                <w:ins w:id="212" w:author="Matt Lyon" w:date="2020-10-26T13:45:00Z"/>
+                <w:rFonts w:cstheme="minorHAnsi"/>
+                <w:sz w:val="20"/>
+                <w:szCs w:val="20"/>
+              </w:rPr>
+            </w:pPr>
+          </w:p>
+        </w:tc>
+        <w:tc>
+          <w:tcPr>
+            <w:tcW w:w="946" w:type="dxa"/>
+          </w:tcPr>
+          <w:p>
+            <w:pPr>
+              <w:jc w:val="center"/>
+              <w:rPr>
+                <w:ins w:id="213" w:author="Matt Lyon" w:date="2020-10-26T13:45:00Z"/>
+                <w:rFonts w:cstheme="minorHAnsi"/>
+                <w:sz w:val="20"/>
+                <w:szCs w:val="20"/>
+              </w:rPr>
+            </w:pPr>
+          </w:p>
+        </w:tc>
+      </w:tr>
+      <w:tr>
+        <w:trPr>
+          <w:ins w:id="214" w:author="Matt Lyon" w:date="2020-10-26T13:45:00Z"/>
+        </w:trPr>
+        <w:tc>
+          <w:tcPr>
+            <w:tcW w:w="2076" w:type="dxa"/>
+          </w:tcPr>
+          <w:p>
+            <w:pPr>
+              <w:rPr>
+                <w:ins w:id="215" w:author="Matt Lyon" w:date="2020-10-26T13:45:00Z"/>
+                <w:rFonts w:cstheme="minorHAnsi"/>
+                <w:sz w:val="20"/>
+                <w:szCs w:val="20"/>
+              </w:rPr>
+            </w:pPr>
+            <w:ins w:id="216" w:author="Matt Lyon" w:date="2020-10-26T13:45:00Z">
+              <w:r>
+                <w:rPr>
+                  <w:rFonts w:cstheme="minorHAnsi"/>
+                  <w:sz w:val="20"/>
+                  <w:szCs w:val="20"/>
+                </w:rPr>
+                <w:t>p-value</w:t>
+              </w:r>
+            </w:ins>
+          </w:p>
+        </w:tc>
+        <w:tc>
+          <w:tcPr>
+            <w:tcW w:w="1847" w:type="dxa"/>
+          </w:tcPr>
+          <w:p>
+            <w:pPr>
+              <w:jc w:val="center"/>
+              <w:rPr>
+                <w:ins w:id="217" w:author="Matt Lyon" w:date="2020-10-26T13:45:00Z"/>
+                <w:rFonts w:cstheme="minorHAnsi"/>
+                <w:sz w:val="20"/>
+                <w:szCs w:val="20"/>
+              </w:rPr>
+            </w:pPr>
+          </w:p>
+        </w:tc>
+        <w:tc>
+          <w:tcPr>
+            <w:tcW w:w="1430" w:type="dxa"/>
+            <w:gridSpan w:val="2"/>
+          </w:tcPr>
+          <w:p>
+            <w:pPr>
+              <w:jc w:val="center"/>
+              <w:rPr>
+                <w:ins w:id="218" w:author="Matt Lyon" w:date="2020-10-26T13:45:00Z"/>
+                <w:rFonts w:cstheme="minorHAnsi"/>
+                <w:sz w:val="20"/>
+                <w:szCs w:val="20"/>
+              </w:rPr>
+            </w:pPr>
+          </w:p>
+        </w:tc>
+        <w:tc>
+          <w:tcPr>
+            <w:tcW w:w="1796" w:type="dxa"/>
+          </w:tcPr>
+          <w:p>
+            <w:pPr>
+              <w:jc w:val="center"/>
+              <w:rPr>
+                <w:ins w:id="219" w:author="Matt Lyon" w:date="2020-10-26T13:45:00Z"/>
+                <w:rFonts w:cstheme="minorHAnsi"/>
+                <w:sz w:val="20"/>
+                <w:szCs w:val="20"/>
+              </w:rPr>
+            </w:pPr>
+          </w:p>
+        </w:tc>
+        <w:tc>
+          <w:tcPr>
+            <w:tcW w:w="1490" w:type="dxa"/>
+          </w:tcPr>
+          <w:p>
+            <w:pPr>
+              <w:jc w:val="center"/>
+              <w:rPr>
+                <w:ins w:id="220" w:author="Matt Lyon" w:date="2020-10-26T13:45:00Z"/>
+                <w:rFonts w:cstheme="minorHAnsi"/>
+                <w:sz w:val="20"/>
+                <w:szCs w:val="20"/>
+              </w:rPr>
+            </w:pPr>
+          </w:p>
+        </w:tc>
+        <w:tc>
+          <w:tcPr>
+            <w:tcW w:w="851" w:type="dxa"/>
+          </w:tcPr>
+          <w:p>
+            <w:pPr>
+              <w:jc w:val="center"/>
+              <w:rPr>
+                <w:ins w:id="221" w:author="Matt Lyon" w:date="2020-10-26T13:45:00Z"/>
+                <w:rFonts w:cstheme="minorHAnsi"/>
+                <w:sz w:val="20"/>
+                <w:szCs w:val="20"/>
+              </w:rPr>
+            </w:pPr>
+          </w:p>
+        </w:tc>
+        <w:tc>
+          <w:tcPr>
+            <w:tcW w:w="1842" w:type="dxa"/>
+          </w:tcPr>
+          <w:p>
+            <w:pPr>
+              <w:jc w:val="center"/>
+              <w:rPr>
+                <w:ins w:id="222" w:author="Matt Lyon" w:date="2020-10-26T13:45:00Z"/>
+                <w:rFonts w:cstheme="minorHAnsi"/>
+                <w:sz w:val="20"/>
+                <w:szCs w:val="20"/>
+              </w:rPr>
+            </w:pPr>
+            <w:ins w:id="223" w:author="Matt Lyon" w:date="2020-10-26T13:45:00Z">
+              <w:r>
+                <w:rPr>
+                  <w:rFonts w:cstheme="minorHAnsi"/>
+                  <w:sz w:val="20"/>
+                  <w:szCs w:val="20"/>
+                </w:rPr>
+                <w:t>N/A</w:t>
+              </w:r>
+            </w:ins>
+          </w:p>
+        </w:tc>
+        <w:tc>
+          <w:tcPr>
+            <w:tcW w:w="1606" w:type="dxa"/>
+          </w:tcPr>
+          <w:p>
+            <w:pPr>
+              <w:jc w:val="center"/>
+              <w:rPr>
+                <w:ins w:id="224" w:author="Matt Lyon" w:date="2020-10-26T13:45:00Z"/>
+                <w:rFonts w:cstheme="minorHAnsi"/>
+                <w:sz w:val="20"/>
+                <w:szCs w:val="20"/>
+              </w:rPr>
+            </w:pPr>
+          </w:p>
+        </w:tc>
+        <w:tc>
+          <w:tcPr>
+            <w:tcW w:w="946" w:type="dxa"/>
+          </w:tcPr>
+          <w:p>
+            <w:pPr>
+              <w:jc w:val="center"/>
+              <w:rPr>
+                <w:ins w:id="225" w:author="Matt Lyon" w:date="2020-10-26T13:45:00Z"/>
+                <w:rFonts w:cstheme="minorHAnsi"/>
+                <w:sz w:val="20"/>
+                <w:szCs w:val="20"/>
+              </w:rPr>
+            </w:pPr>
+          </w:p>
+        </w:tc>
+      </w:tr>
+      <w:tr>
+        <w:trPr>
+          <w:ins w:id="226" w:author="Matt Lyon" w:date="2020-10-26T13:45:00Z"/>
+        </w:trPr>
+        <w:tc>
+          <w:tcPr>
+            <w:tcW w:w="2076" w:type="dxa"/>
+          </w:tcPr>
+          <w:p>
+            <w:pPr>
+              <w:rPr>
+                <w:ins w:id="227" w:author="Matt Lyon" w:date="2020-10-26T13:45:00Z"/>
+                <w:rFonts w:cstheme="minorHAnsi"/>
+                <w:sz w:val="20"/>
+                <w:szCs w:val="20"/>
+              </w:rPr>
+            </w:pPr>
+            <w:ins w:id="228" w:author="Matt Lyon" w:date="2020-10-26T13:45:00Z">
+              <w:r>
+                <w:rPr>
+                  <w:rFonts w:cstheme="minorHAnsi"/>
+                  <w:sz w:val="20"/>
+                  <w:szCs w:val="20"/>
+                </w:rPr>
+                <w:t>ML Model (Random Forest)</w:t>
+              </w:r>
+            </w:ins>
+          </w:p>
+        </w:tc>
+        <w:tc>
+          <w:tcPr>
+            <w:tcW w:w="1847" w:type="dxa"/>
+          </w:tcPr>
+          <w:p>
+            <w:pPr>
+              <w:jc w:val="center"/>
+              <w:rPr>
+                <w:ins w:id="229" w:author="Matt Lyon" w:date="2020-10-26T13:45:00Z"/>
+                <w:rFonts w:cstheme="minorHAnsi"/>
+                <w:sz w:val="20"/>
+                <w:szCs w:val="20"/>
+              </w:rPr>
+            </w:pPr>
+          </w:p>
+        </w:tc>
+        <w:tc>
+          <w:tcPr>
+            <w:tcW w:w="1430" w:type="dxa"/>
+            <w:gridSpan w:val="2"/>
+          </w:tcPr>
+          <w:p>
+            <w:pPr>
+              <w:jc w:val="center"/>
+              <w:rPr>
+                <w:ins w:id="230" w:author="Matt Lyon" w:date="2020-10-26T13:45:00Z"/>
+                <w:rFonts w:cstheme="minorHAnsi"/>
+                <w:sz w:val="20"/>
+                <w:szCs w:val="20"/>
+              </w:rPr>
+            </w:pPr>
+          </w:p>
+        </w:tc>
+        <w:tc>
+          <w:tcPr>
+            <w:tcW w:w="1796" w:type="dxa"/>
+          </w:tcPr>
+          <w:p>
+            <w:pPr>
+              <w:jc w:val="center"/>
+              <w:rPr>
+                <w:ins w:id="231" w:author="Matt Lyon" w:date="2020-10-26T13:45:00Z"/>
+                <w:rFonts w:cstheme="minorHAnsi"/>
+                <w:sz w:val="20"/>
+                <w:szCs w:val="20"/>
+              </w:rPr>
+            </w:pPr>
+          </w:p>
+        </w:tc>
+        <w:tc>
+          <w:tcPr>
+            <w:tcW w:w="1490" w:type="dxa"/>
+          </w:tcPr>
+          <w:p>
+            <w:pPr>
+              <w:jc w:val="center"/>
+              <w:rPr>
+                <w:ins w:id="232" w:author="Matt Lyon" w:date="2020-10-26T13:45:00Z"/>
+                <w:rFonts w:cstheme="minorHAnsi"/>
+                <w:sz w:val="20"/>
+                <w:szCs w:val="20"/>
+              </w:rPr>
+            </w:pPr>
+          </w:p>
+        </w:tc>
+        <w:tc>
+          <w:tcPr>
+            <w:tcW w:w="851" w:type="dxa"/>
+          </w:tcPr>
+          <w:p>
+            <w:pPr>
+              <w:jc w:val="center"/>
+              <w:rPr>
+                <w:ins w:id="233" w:author="Matt Lyon" w:date="2020-10-26T13:45:00Z"/>
+                <w:rFonts w:cstheme="minorHAnsi"/>
+                <w:sz w:val="20"/>
+                <w:szCs w:val="20"/>
+              </w:rPr>
+            </w:pPr>
+          </w:p>
+        </w:tc>
+        <w:tc>
+          <w:tcPr>
+            <w:tcW w:w="1842" w:type="dxa"/>
+          </w:tcPr>
+          <w:p>
+            <w:pPr>
+              <w:jc w:val="center"/>
+              <w:rPr>
+                <w:ins w:id="234" w:author="Matt Lyon" w:date="2020-10-26T13:45:00Z"/>
+                <w:rFonts w:cstheme="minorHAnsi"/>
+                <w:sz w:val="20"/>
+                <w:szCs w:val="20"/>
+              </w:rPr>
+            </w:pPr>
+            <w:ins w:id="235" w:author="Matt Lyon" w:date="2020-10-26T13:45:00Z">
+              <w:r>
+                <w:rPr>
+                  <w:rFonts w:cstheme="minorHAnsi"/>
+                  <w:sz w:val="20"/>
+                  <w:szCs w:val="20"/>
+                </w:rPr>
+                <w:t>N/A</w:t>
+              </w:r>
+            </w:ins>
+          </w:p>
+        </w:tc>
+        <w:tc>
+          <w:tcPr>
+            <w:tcW w:w="1606" w:type="dxa"/>
+          </w:tcPr>
+          <w:p>
+            <w:pPr>
+              <w:jc w:val="center"/>
+              <w:rPr>
+                <w:ins w:id="236" w:author="Matt Lyon" w:date="2020-10-26T13:45:00Z"/>
+                <w:rFonts w:cstheme="minorHAnsi"/>
+                <w:sz w:val="20"/>
+                <w:szCs w:val="20"/>
+              </w:rPr>
+            </w:pPr>
+          </w:p>
+        </w:tc>
+        <w:tc>
+          <w:tcPr>
+            <w:tcW w:w="946" w:type="dxa"/>
+          </w:tcPr>
+          <w:p>
+            <w:pPr>
+              <w:jc w:val="center"/>
+              <w:rPr>
+                <w:ins w:id="237" w:author="Matt Lyon" w:date="2020-10-26T13:45:00Z"/>
+                <w:rFonts w:cstheme="minorHAnsi"/>
+                <w:sz w:val="20"/>
+                <w:szCs w:val="20"/>
+              </w:rPr>
+            </w:pPr>
+          </w:p>
+        </w:tc>
+      </w:tr>
+      <w:tr>
+        <w:trPr>
+          <w:ins w:id="238" w:author="Matt Lyon" w:date="2020-10-26T13:45:00Z"/>
+        </w:trPr>
+        <w:tc>
+          <w:tcPr>
+            <w:tcW w:w="2076" w:type="dxa"/>
+          </w:tcPr>
+          <w:p>
+            <w:pPr>
+              <w:rPr>
+                <w:ins w:id="239" w:author="Matt Lyon" w:date="2020-10-26T13:45:00Z"/>
+                <w:rFonts w:cstheme="minorHAnsi"/>
+                <w:sz w:val="20"/>
+                <w:szCs w:val="20"/>
+              </w:rPr>
+            </w:pPr>
+            <w:ins w:id="240" w:author="Matt Lyon" w:date="2020-10-26T13:45:00Z">
+              <w:r>
+                <w:rPr>
+                  <w:rFonts w:cstheme="minorHAnsi"/>
+                  <w:sz w:val="20"/>
+                  <w:szCs w:val="20"/>
+                </w:rPr>
+                <w:t>p-value</w:t>
+              </w:r>
+            </w:ins>
+          </w:p>
+        </w:tc>
+        <w:tc>
+          <w:tcPr>
+            <w:tcW w:w="1847" w:type="dxa"/>
+          </w:tcPr>
+          <w:p>
+            <w:pPr>
+              <w:jc w:val="center"/>
+              <w:rPr>
+                <w:ins w:id="241" w:author="Matt Lyon" w:date="2020-10-26T13:45:00Z"/>
+                <w:rFonts w:cstheme="minorHAnsi"/>
+                <w:sz w:val="20"/>
+                <w:szCs w:val="20"/>
+              </w:rPr>
+            </w:pPr>
+          </w:p>
+        </w:tc>
+        <w:tc>
+          <w:tcPr>
+            <w:tcW w:w="1430" w:type="dxa"/>
+            <w:gridSpan w:val="2"/>
+          </w:tcPr>
+          <w:p>
+            <w:pPr>
+              <w:jc w:val="center"/>
+              <w:rPr>
+                <w:ins w:id="242" w:author="Matt Lyon" w:date="2020-10-26T13:45:00Z"/>
+                <w:rFonts w:cstheme="minorHAnsi"/>
+                <w:sz w:val="20"/>
+                <w:szCs w:val="20"/>
+              </w:rPr>
+            </w:pPr>
+          </w:p>
+        </w:tc>
+        <w:tc>
+          <w:tcPr>
+            <w:tcW w:w="1796" w:type="dxa"/>
+          </w:tcPr>
+          <w:p>
+            <w:pPr>
+              <w:jc w:val="center"/>
+              <w:rPr>
+                <w:ins w:id="243" w:author="Matt Lyon" w:date="2020-10-26T13:45:00Z"/>
+                <w:rFonts w:cstheme="minorHAnsi"/>
+                <w:sz w:val="20"/>
+                <w:szCs w:val="20"/>
+              </w:rPr>
+            </w:pPr>
+          </w:p>
+        </w:tc>
+        <w:tc>
+          <w:tcPr>
+            <w:tcW w:w="1490" w:type="dxa"/>
+          </w:tcPr>
+          <w:p>
+            <w:pPr>
+              <w:jc w:val="center"/>
+              <w:rPr>
+                <w:ins w:id="244" w:author="Matt Lyon" w:date="2020-10-26T13:45:00Z"/>
+                <w:rFonts w:cstheme="minorHAnsi"/>
+                <w:sz w:val="20"/>
+                <w:szCs w:val="20"/>
+              </w:rPr>
+            </w:pPr>
+          </w:p>
+        </w:tc>
+        <w:tc>
+          <w:tcPr>
+            <w:tcW w:w="851" w:type="dxa"/>
+          </w:tcPr>
+          <w:p>
+            <w:pPr>
+              <w:jc w:val="center"/>
+              <w:rPr>
+                <w:ins w:id="245" w:author="Matt Lyon" w:date="2020-10-26T13:45:00Z"/>
+                <w:rFonts w:cstheme="minorHAnsi"/>
+                <w:sz w:val="20"/>
+                <w:szCs w:val="20"/>
+              </w:rPr>
+            </w:pPr>
+          </w:p>
+        </w:tc>
+        <w:tc>
+          <w:tcPr>
+            <w:tcW w:w="1842" w:type="dxa"/>
+          </w:tcPr>
+          <w:p>
+            <w:pPr>
+              <w:jc w:val="center"/>
+              <w:rPr>
+                <w:ins w:id="246" w:author="Matt Lyon" w:date="2020-10-26T13:45:00Z"/>
+                <w:rFonts w:cstheme="minorHAnsi"/>
+                <w:sz w:val="20"/>
+                <w:szCs w:val="20"/>
+              </w:rPr>
+            </w:pPr>
+            <w:ins w:id="247" w:author="Matt Lyon" w:date="2020-10-26T13:45:00Z">
+              <w:r>
+                <w:rPr>
+                  <w:rFonts w:cstheme="minorHAnsi"/>
+                  <w:sz w:val="20"/>
+                  <w:szCs w:val="20"/>
+                </w:rPr>
+                <w:t>N/A</w:t>
+              </w:r>
+            </w:ins>
+          </w:p>
+        </w:tc>
+        <w:tc>
+          <w:tcPr>
+            <w:tcW w:w="1606" w:type="dxa"/>
+          </w:tcPr>
+          <w:p>
+            <w:pPr>
+              <w:jc w:val="center"/>
+              <w:rPr>
+                <w:ins w:id="248" w:author="Matt Lyon" w:date="2020-10-26T13:45:00Z"/>
+                <w:rFonts w:cstheme="minorHAnsi"/>
+                <w:sz w:val="20"/>
+                <w:szCs w:val="20"/>
+              </w:rPr>
+            </w:pPr>
+          </w:p>
+        </w:tc>
+        <w:tc>
+          <w:tcPr>
+            <w:tcW w:w="946" w:type="dxa"/>
+          </w:tcPr>
+          <w:p>
+            <w:pPr>
+              <w:jc w:val="center"/>
+              <w:rPr>
+                <w:ins w:id="249" w:author="Matt Lyon" w:date="2020-10-26T13:45:00Z"/>
+                <w:rFonts w:cstheme="minorHAnsi"/>
+                <w:sz w:val="20"/>
+                <w:szCs w:val="20"/>
+              </w:rPr>
+            </w:pPr>
+          </w:p>
+        </w:tc>
+      </w:tr>
+      <w:tr>
+        <w:trPr>
+          <w:ins w:id="250" w:author="Matt Lyon" w:date="2020-10-26T13:45:00Z"/>
+        </w:trPr>
+        <w:tc>
+          <w:tcPr>
+            <w:tcW w:w="2076" w:type="dxa"/>
+          </w:tcPr>
+          <w:p>
+            <w:pPr>
+              <w:rPr>
+                <w:ins w:id="251" w:author="Matt Lyon" w:date="2020-10-26T13:45:00Z"/>
+                <w:rFonts w:cstheme="minorHAnsi"/>
+                <w:sz w:val="20"/>
+                <w:szCs w:val="20"/>
+              </w:rPr>
+            </w:pPr>
+            <w:ins w:id="252" w:author="Matt Lyon" w:date="2020-10-26T13:45:00Z">
+              <w:r>
+                <w:rPr>
+                  <w:rFonts w:cstheme="minorHAnsi"/>
+                  <w:sz w:val="20"/>
+                  <w:szCs w:val="20"/>
+                </w:rPr>
+                <w:t>ML Model (Neural Net)</w:t>
+              </w:r>
+            </w:ins>
+          </w:p>
+        </w:tc>
+        <w:tc>
+          <w:tcPr>
+            <w:tcW w:w="1847" w:type="dxa"/>
+          </w:tcPr>
+          <w:p>
+            <w:pPr>
+              <w:jc w:val="center"/>
+              <w:rPr>
+                <w:ins w:id="253" w:author="Matt Lyon" w:date="2020-10-26T13:45:00Z"/>
+                <w:rFonts w:cstheme="minorHAnsi"/>
+                <w:sz w:val="20"/>
+                <w:szCs w:val="20"/>
+              </w:rPr>
+            </w:pPr>
+          </w:p>
+        </w:tc>
+        <w:tc>
+          <w:tcPr>
+            <w:tcW w:w="1430" w:type="dxa"/>
+            <w:gridSpan w:val="2"/>
+          </w:tcPr>
+          <w:p>
+            <w:pPr>
+              <w:jc w:val="center"/>
+              <w:rPr>
+                <w:ins w:id="254" w:author="Matt Lyon" w:date="2020-10-26T13:45:00Z"/>
+                <w:rFonts w:cstheme="minorHAnsi"/>
+                <w:sz w:val="20"/>
+                <w:szCs w:val="20"/>
+              </w:rPr>
+            </w:pPr>
+          </w:p>
+        </w:tc>
+        <w:tc>
+          <w:tcPr>
+            <w:tcW w:w="1796" w:type="dxa"/>
+          </w:tcPr>
+          <w:p>
+            <w:pPr>
+              <w:jc w:val="center"/>
+              <w:rPr>
+                <w:ins w:id="255" w:author="Matt Lyon" w:date="2020-10-26T13:45:00Z"/>
+                <w:rFonts w:cstheme="minorHAnsi"/>
+                <w:sz w:val="20"/>
+                <w:szCs w:val="20"/>
+              </w:rPr>
+            </w:pPr>
+          </w:p>
+        </w:tc>
+        <w:tc>
+          <w:tcPr>
+            <w:tcW w:w="1490" w:type="dxa"/>
+          </w:tcPr>
+          <w:p>
+            <w:pPr>
+              <w:jc w:val="center"/>
+              <w:rPr>
+                <w:ins w:id="256" w:author="Matt Lyon" w:date="2020-10-26T13:45:00Z"/>
+                <w:rFonts w:cstheme="minorHAnsi"/>
+                <w:sz w:val="20"/>
+                <w:szCs w:val="20"/>
+              </w:rPr>
+            </w:pPr>
+          </w:p>
+        </w:tc>
+        <w:tc>
+          <w:tcPr>
+            <w:tcW w:w="851" w:type="dxa"/>
+          </w:tcPr>
+          <w:p>
+            <w:pPr>
+              <w:jc w:val="center"/>
+              <w:rPr>
+                <w:ins w:id="257" w:author="Matt Lyon" w:date="2020-10-26T13:45:00Z"/>
+                <w:rFonts w:cstheme="minorHAnsi"/>
+                <w:sz w:val="20"/>
+                <w:szCs w:val="20"/>
+              </w:rPr>
+            </w:pPr>
+          </w:p>
+        </w:tc>
+        <w:tc>
+          <w:tcPr>
+            <w:tcW w:w="1842" w:type="dxa"/>
+          </w:tcPr>
+          <w:p>
+            <w:pPr>
+              <w:jc w:val="center"/>
+              <w:rPr>
+                <w:ins w:id="258" w:author="Matt Lyon" w:date="2020-10-26T13:45:00Z"/>
+                <w:rFonts w:cstheme="minorHAnsi"/>
+                <w:sz w:val="20"/>
+                <w:szCs w:val="20"/>
+              </w:rPr>
+            </w:pPr>
+            <w:ins w:id="259" w:author="Matt Lyon" w:date="2020-10-26T13:45:00Z">
+              <w:r>
+                <w:rPr>
+                  <w:rFonts w:cstheme="minorHAnsi"/>
+                  <w:sz w:val="20"/>
+                  <w:szCs w:val="20"/>
+                </w:rPr>
+                <w:t>N/A</w:t>
+              </w:r>
+            </w:ins>
+          </w:p>
+        </w:tc>
+        <w:tc>
+          <w:tcPr>
+            <w:tcW w:w="1606" w:type="dxa"/>
+          </w:tcPr>
+          <w:p>
+            <w:pPr>
+              <w:jc w:val="center"/>
+              <w:rPr>
+                <w:ins w:id="260" w:author="Matt Lyon" w:date="2020-10-26T13:45:00Z"/>
+                <w:rFonts w:cstheme="minorHAnsi"/>
+                <w:sz w:val="20"/>
+                <w:szCs w:val="20"/>
+              </w:rPr>
+            </w:pPr>
+          </w:p>
+        </w:tc>
+        <w:tc>
+          <w:tcPr>
+            <w:tcW w:w="946" w:type="dxa"/>
+          </w:tcPr>
+          <w:p>
+            <w:pPr>
+              <w:jc w:val="center"/>
+              <w:rPr>
+                <w:ins w:id="261" w:author="Matt Lyon" w:date="2020-10-26T13:45:00Z"/>
+                <w:rFonts w:cstheme="minorHAnsi"/>
+                <w:sz w:val="20"/>
+                <w:szCs w:val="20"/>
+              </w:rPr>
+            </w:pPr>
+          </w:p>
+        </w:tc>
+      </w:tr>
+      <w:tr>
+        <w:trPr>
+          <w:ins w:id="262" w:author="Matt Lyon" w:date="2020-10-26T13:45:00Z"/>
+        </w:trPr>
+        <w:tc>
+          <w:tcPr>
+            <w:tcW w:w="2076" w:type="dxa"/>
+          </w:tcPr>
+          <w:p>
+            <w:pPr>
+              <w:rPr>
+                <w:ins w:id="263" w:author="Matt Lyon" w:date="2020-10-26T13:45:00Z"/>
+                <w:rFonts w:cstheme="minorHAnsi"/>
+                <w:sz w:val="20"/>
+                <w:szCs w:val="20"/>
+              </w:rPr>
+            </w:pPr>
+            <w:ins w:id="264" w:author="Matt Lyon" w:date="2020-10-26T13:45:00Z">
+              <w:r>
+                <w:rPr>
+                  <w:rFonts w:cstheme="minorHAnsi"/>
+                  <w:sz w:val="20"/>
+                  <w:szCs w:val="20"/>
+                </w:rPr>
+                <w:t>p-value</w:t>
+              </w:r>
+            </w:ins>
+          </w:p>
+        </w:tc>
+        <w:tc>
+          <w:tcPr>
+            <w:tcW w:w="1847" w:type="dxa"/>
+          </w:tcPr>
+          <w:p>
+            <w:pPr>
+              <w:jc w:val="center"/>
+              <w:rPr>
+                <w:ins w:id="265" w:author="Matt Lyon" w:date="2020-10-26T13:45:00Z"/>
+                <w:rFonts w:cstheme="minorHAnsi"/>
+                <w:sz w:val="20"/>
+                <w:szCs w:val="20"/>
+              </w:rPr>
+            </w:pPr>
+          </w:p>
+        </w:tc>
+        <w:tc>
+          <w:tcPr>
+            <w:tcW w:w="1430" w:type="dxa"/>
+            <w:gridSpan w:val="2"/>
+          </w:tcPr>
+          <w:p>
+            <w:pPr>
+              <w:jc w:val="center"/>
+              <w:rPr>
+                <w:ins w:id="266" w:author="Matt Lyon" w:date="2020-10-26T13:45:00Z"/>
+                <w:rFonts w:cstheme="minorHAnsi"/>
+                <w:sz w:val="20"/>
+                <w:szCs w:val="20"/>
+              </w:rPr>
+            </w:pPr>
+          </w:p>
+        </w:tc>
+        <w:tc>
+          <w:tcPr>
+            <w:tcW w:w="1796" w:type="dxa"/>
+          </w:tcPr>
+          <w:p>
+            <w:pPr>
+              <w:jc w:val="center"/>
+              <w:rPr>
+                <w:ins w:id="267" w:author="Matt Lyon" w:date="2020-10-26T13:45:00Z"/>
+                <w:rFonts w:cstheme="minorHAnsi"/>
+                <w:sz w:val="20"/>
+                <w:szCs w:val="20"/>
+              </w:rPr>
+            </w:pPr>
+          </w:p>
+        </w:tc>
+        <w:tc>
+          <w:tcPr>
+            <w:tcW w:w="1490" w:type="dxa"/>
+          </w:tcPr>
+          <w:p>
+            <w:pPr>
+              <w:jc w:val="center"/>
+              <w:rPr>
+                <w:ins w:id="268" w:author="Matt Lyon" w:date="2020-10-26T13:45:00Z"/>
+                <w:rFonts w:cstheme="minorHAnsi"/>
+                <w:sz w:val="20"/>
+                <w:szCs w:val="20"/>
+              </w:rPr>
+            </w:pPr>
+          </w:p>
+        </w:tc>
+        <w:tc>
+          <w:tcPr>
+            <w:tcW w:w="851" w:type="dxa"/>
+          </w:tcPr>
+          <w:p>
+            <w:pPr>
+              <w:jc w:val="center"/>
+              <w:rPr>
+                <w:ins w:id="269" w:author="Matt Lyon" w:date="2020-10-26T13:45:00Z"/>
+                <w:rFonts w:cstheme="minorHAnsi"/>
+                <w:sz w:val="20"/>
+                <w:szCs w:val="20"/>
+              </w:rPr>
+            </w:pPr>
+          </w:p>
+        </w:tc>
+        <w:tc>
+          <w:tcPr>
+            <w:tcW w:w="1842" w:type="dxa"/>
+          </w:tcPr>
+          <w:p>
+            <w:pPr>
+              <w:jc w:val="center"/>
+              <w:rPr>
+                <w:ins w:id="270" w:author="Matt Lyon" w:date="2020-10-26T13:45:00Z"/>
+                <w:rFonts w:cstheme="minorHAnsi"/>
+                <w:sz w:val="20"/>
+                <w:szCs w:val="20"/>
+              </w:rPr>
+            </w:pPr>
+            <w:ins w:id="271" w:author="Matt Lyon" w:date="2020-10-26T13:45:00Z">
+              <w:r>
+                <w:rPr>
+                  <w:rFonts w:cstheme="minorHAnsi"/>
+                  <w:sz w:val="20"/>
+                  <w:szCs w:val="20"/>
+                </w:rPr>
+                <w:t>N/A</w:t>
+              </w:r>
+            </w:ins>
+          </w:p>
+        </w:tc>
+        <w:tc>
+          <w:tcPr>
+            <w:tcW w:w="1606" w:type="dxa"/>
+          </w:tcPr>
+          <w:p>
+            <w:pPr>
+              <w:jc w:val="center"/>
+              <w:rPr>
+                <w:ins w:id="272" w:author="Matt Lyon" w:date="2020-10-26T13:45:00Z"/>
+                <w:rFonts w:cstheme="minorHAnsi"/>
+                <w:sz w:val="20"/>
+                <w:szCs w:val="20"/>
+              </w:rPr>
+            </w:pPr>
+          </w:p>
+        </w:tc>
+        <w:tc>
+          <w:tcPr>
+            <w:tcW w:w="946" w:type="dxa"/>
+          </w:tcPr>
+          <w:p>
+            <w:pPr>
+              <w:jc w:val="center"/>
+              <w:rPr>
+                <w:ins w:id="273" w:author="Matt Lyon" w:date="2020-10-26T13:45:00Z"/>
+                <w:rFonts w:cstheme="minorHAnsi"/>
+                <w:sz w:val="20"/>
+                <w:szCs w:val="20"/>
+              </w:rPr>
+            </w:pPr>
+          </w:p>
+        </w:tc>
+      </w:tr>
+      <w:tr>
+        <w:trPr>
+          <w:ins w:id="274" w:author="Matt Lyon" w:date="2020-10-26T13:45:00Z"/>
+        </w:trPr>
+        <w:tc>
+          <w:tcPr>
+            <w:tcW w:w="2076" w:type="dxa"/>
+          </w:tcPr>
+          <w:p>
+            <w:pPr>
+              <w:rPr>
+                <w:ins w:id="275" w:author="Matt Lyon" w:date="2020-10-26T13:45:00Z"/>
+                <w:rFonts w:cstheme="minorHAnsi"/>
+                <w:sz w:val="20"/>
+                <w:szCs w:val="20"/>
+              </w:rPr>
+            </w:pPr>
+            <w:ins w:id="276" w:author="Matt Lyon" w:date="2020-10-26T13:45:00Z">
+              <w:r>
+                <w:rPr>
+                  <w:rFonts w:cstheme="minorHAnsi"/>
+                  <w:sz w:val="20"/>
+                  <w:szCs w:val="20"/>
+                </w:rPr>
+                <w:t>ML Model (</w:t>
+              </w:r>
+              <w:proofErr w:type="spellStart"/>
+              <w:r>
+                <w:rPr>
+                  <w:rFonts w:cstheme="minorHAnsi"/>
+                  <w:sz w:val="20"/>
+                  <w:szCs w:val="20"/>
+                </w:rPr>
+                <w:t>Adanet</w:t>
+              </w:r>
+              <w:proofErr w:type="spellEnd"/>
+              <w:r>
+                <w:rPr>
+                  <w:rFonts w:cstheme="minorHAnsi"/>
+                  <w:sz w:val="20"/>
+                  <w:szCs w:val="20"/>
+                </w:rPr>
+                <w:t>)</w:t>
+              </w:r>
+            </w:ins>
+          </w:p>
+        </w:tc>
+        <w:tc>
+          <w:tcPr>
+            <w:tcW w:w="1847" w:type="dxa"/>
+          </w:tcPr>
+          <w:p>
+            <w:pPr>
+              <w:jc w:val="center"/>
+              <w:rPr>
+                <w:ins w:id="277" w:author="Matt Lyon" w:date="2020-10-26T13:45:00Z"/>
+                <w:rFonts w:cstheme="minorHAnsi"/>
+                <w:sz w:val="20"/>
+                <w:szCs w:val="20"/>
+              </w:rPr>
+            </w:pPr>
+          </w:p>
+        </w:tc>
+        <w:tc>
+          <w:tcPr>
+            <w:tcW w:w="1430" w:type="dxa"/>
+            <w:gridSpan w:val="2"/>
+          </w:tcPr>
+          <w:p>
+            <w:pPr>
+              <w:jc w:val="center"/>
+              <w:rPr>
+                <w:ins w:id="278" w:author="Matt Lyon" w:date="2020-10-26T13:45:00Z"/>
+                <w:rFonts w:cstheme="minorHAnsi"/>
+                <w:sz w:val="20"/>
+                <w:szCs w:val="20"/>
+              </w:rPr>
+            </w:pPr>
+          </w:p>
+        </w:tc>
+        <w:tc>
+          <w:tcPr>
+            <w:tcW w:w="1796" w:type="dxa"/>
+          </w:tcPr>
+          <w:p>
+            <w:pPr>
+              <w:jc w:val="center"/>
+              <w:rPr>
+                <w:ins w:id="279" w:author="Matt Lyon" w:date="2020-10-26T13:45:00Z"/>
+                <w:rFonts w:cstheme="minorHAnsi"/>
+                <w:sz w:val="20"/>
+                <w:szCs w:val="20"/>
+              </w:rPr>
+            </w:pPr>
+          </w:p>
+        </w:tc>
+        <w:tc>
+          <w:tcPr>
+            <w:tcW w:w="1490" w:type="dxa"/>
+          </w:tcPr>
+          <w:p>
+            <w:pPr>
+              <w:jc w:val="center"/>
+              <w:rPr>
+                <w:ins w:id="280" w:author="Matt Lyon" w:date="2020-10-26T13:45:00Z"/>
+                <w:rFonts w:cstheme="minorHAnsi"/>
+                <w:sz w:val="20"/>
+                <w:szCs w:val="20"/>
+              </w:rPr>
+            </w:pPr>
+          </w:p>
+        </w:tc>
+        <w:tc>
+          <w:tcPr>
+            <w:tcW w:w="851" w:type="dxa"/>
+          </w:tcPr>
+          <w:p>
+            <w:pPr>
+              <w:jc w:val="center"/>
+              <w:rPr>
+                <w:ins w:id="281" w:author="Matt Lyon" w:date="2020-10-26T13:45:00Z"/>
+                <w:rFonts w:cstheme="minorHAnsi"/>
+                <w:sz w:val="20"/>
+                <w:szCs w:val="20"/>
+              </w:rPr>
+            </w:pPr>
+          </w:p>
+        </w:tc>
+        <w:tc>
+          <w:tcPr>
+            <w:tcW w:w="1842" w:type="dxa"/>
+          </w:tcPr>
+          <w:p>
+            <w:pPr>
+              <w:jc w:val="center"/>
+              <w:rPr>
+                <w:ins w:id="282" w:author="Matt Lyon" w:date="2020-10-26T13:45:00Z"/>
+                <w:rFonts w:cstheme="minorHAnsi"/>
+                <w:sz w:val="20"/>
+                <w:szCs w:val="20"/>
+              </w:rPr>
+            </w:pPr>
+            <w:ins w:id="283" w:author="Matt Lyon" w:date="2020-10-26T13:45:00Z">
+              <w:r>
+                <w:rPr>
+                  <w:rFonts w:cstheme="minorHAnsi"/>
+                  <w:sz w:val="20"/>
+                  <w:szCs w:val="20"/>
+                </w:rPr>
+                <w:t>N/A</w:t>
+              </w:r>
+            </w:ins>
+          </w:p>
+        </w:tc>
+        <w:tc>
+          <w:tcPr>
+            <w:tcW w:w="1606" w:type="dxa"/>
+          </w:tcPr>
+          <w:p>
+            <w:pPr>
+              <w:jc w:val="center"/>
+              <w:rPr>
+                <w:ins w:id="284" w:author="Matt Lyon" w:date="2020-10-26T13:45:00Z"/>
+                <w:rFonts w:cstheme="minorHAnsi"/>
+                <w:sz w:val="20"/>
+                <w:szCs w:val="20"/>
+              </w:rPr>
+            </w:pPr>
+          </w:p>
+        </w:tc>
+        <w:tc>
+          <w:tcPr>
+            <w:tcW w:w="946" w:type="dxa"/>
+          </w:tcPr>
+          <w:p>
+            <w:pPr>
+              <w:jc w:val="center"/>
+              <w:rPr>
+                <w:ins w:id="285" w:author="Matt Lyon" w:date="2020-10-26T13:45:00Z"/>
                 <w:rFonts w:cstheme="minorHAnsi"/>
                 <w:sz w:val="20"/>
                 <w:szCs w:val="20"/>
@@ -16819,6 +20738,7 @@
       <w:pPr>
         <w:spacing w:after="0"/>
         <w:rPr>
+          <w:del w:id="286" w:author="Matt Lyon" w:date="2020-10-26T13:46:00Z"/>
           <w:rFonts w:cstheme="minorHAnsi"/>
           <w:b/>
           <w:sz w:val="20"/>
@@ -16832,28 +20752,63 @@
           <w:sz w:val="20"/>
           <w:szCs w:val="20"/>
         </w:rPr>
-        <w:t>** Comparing Conventional with ML model</w:t>
+        <w:t xml:space="preserve">** Comparing Conventional with ML </w:t>
+      </w:r>
+      <w:proofErr w:type="spellStart"/>
+      <w:r>
+        <w:rPr>
+          <w:rFonts w:cstheme="minorHAnsi"/>
+          <w:b/>
+          <w:sz w:val="20"/>
+          <w:szCs w:val="20"/>
+        </w:rPr>
+        <w:t>model</w:t>
       </w:r>
     </w:p>
     <w:p>
       <w:pPr>
-        <w:rPr>
+        <w:spacing w:after="0"/>
+        <w:rPr>
+          <w:ins w:id="287" w:author="Matt Lyon" w:date="2020-10-26T13:46:00Z"/>
           <w:rFonts w:cstheme="minorHAnsi"/>
           <w:b/>
           <w:sz w:val="20"/>
           <w:szCs w:val="20"/>
         </w:rPr>
+        <w:sectPr>
+          <w:pgSz w:w="16838" w:h="11906" w:orient="landscape"/>
+          <w:pgMar w:top="1440" w:right="1440" w:bottom="1440" w:left="1440" w:header="709" w:footer="709" w:gutter="0"/>
+          <w:cols w:space="708"/>
+          <w:docGrid w:linePitch="360"/>
+        </w:sectPr>
       </w:pPr>
-      <w:r>
+      <w:del w:id="288" w:author="Matt Lyon" w:date="2020-10-26T13:46:00Z">
+        <w:r>
+          <w:rPr>
+            <w:rFonts w:cstheme="minorHAnsi"/>
+            <w:b/>
+            <w:sz w:val="20"/>
+            <w:szCs w:val="20"/>
+          </w:rPr>
+          <w:br w:type="page"/>
+        </w:r>
+      </w:del>
+      <w:proofErr w:type="spellEnd"/>
+    </w:p>
+    <w:p>
+      <w:pPr>
+        <w:spacing w:after="0"/>
         <w:rPr>
           <w:rFonts w:cstheme="minorHAnsi"/>
           <w:b/>
           <w:sz w:val="20"/>
           <w:szCs w:val="20"/>
         </w:rPr>
-        <w:br w:type="page"/>
-      </w:r>
-      <w:proofErr w:type="gramStart"/>
+        <w:pPrChange w:id="289" w:author="Matt Lyon" w:date="2020-10-26T13:46:00Z">
+          <w:pPr/>
+        </w:pPrChange>
+      </w:pPr>
+      <w:commentRangeStart w:id="290"/>
       <w:r>
         <w:rPr>
           <w:rFonts w:cstheme="minorHAnsi"/>
@@ -16871,9 +20826,8 @@
           <w:sz w:val="20"/>
           <w:szCs w:val="20"/>
         </w:rPr>
-        <w:t xml:space="preserve"> 2.</w:t>
-      </w:r>
-      <w:proofErr w:type="gramEnd"/>
+        <w:t xml:space="preserve"> 2. </w:t>
+      </w:r>
       <w:r>
         <w:rPr>
           <w:rFonts w:cstheme="minorHAnsi"/>
@@ -16881,7 +20835,7 @@
           <w:sz w:val="20"/>
           <w:szCs w:val="20"/>
         </w:rPr>
-        <w:t xml:space="preserve"> </w:t>
+        <w:t>R</w:t>
       </w:r>
       <w:r>
         <w:rPr>
@@ -16890,16 +20844,14 @@
           <w:sz w:val="20"/>
           <w:szCs w:val="20"/>
         </w:rPr>
-        <w:t>R</w:t>
-      </w:r>
-      <w:r>
-        <w:rPr>
-          <w:rFonts w:cstheme="minorHAnsi"/>
-          <w:b/>
-          <w:sz w:val="20"/>
-          <w:szCs w:val="20"/>
-        </w:rPr>
         <w:t>eceiver operator curves for the 6 HIE models.</w:t>
+      </w:r>
+      <w:commentRangeEnd w:id="290"/>
+      <w:r>
+        <w:rPr>
+          <w:rStyle w:val="CommentReference"/>
+        </w:rPr>
+        <w:commentReference w:id="290"/>
       </w:r>
     </w:p>
     <w:p>
@@ -16929,14 +20881,14 @@
           <w:lang w:eastAsia="en-GB"/>
         </w:rPr>
         <w:drawing>
-          <wp:inline distT="0" distB="0" distL="0" distR="0" wp14:anchorId="41526702" wp14:editId="11469D8F">
+          <wp:inline distT="0" distB="0" distL="0" distR="0" wp14:anchorId="12753954" wp14:editId="3625103A">
             <wp:extent cx="5943600" cy="3534410"/>
             <wp:effectExtent l="0" t="0" r="19050" b="27940"/>
             <wp:docPr id="1" name="Chart 1"/>
             <wp:cNvGraphicFramePr/>
             <a:graphic xmlns:a="http://schemas.openxmlformats.org/drawingml/2006/main">
               <a:graphicData uri="http://schemas.openxmlformats.org/drawingml/2006/chart">
-                <c:chart xmlns:c="http://schemas.openxmlformats.org/drawingml/2006/chart" xmlns:r="http://schemas.openxmlformats.org/officeDocument/2006/relationships" r:id="rId8"/>
+                <c:chart xmlns:c="http://schemas.openxmlformats.org/drawingml/2006/chart" xmlns:r="http://schemas.openxmlformats.org/officeDocument/2006/relationships" r:id="rId10"/>
               </a:graphicData>
             </a:graphic>
           </wp:inline>
@@ -16972,7 +20924,6 @@
           <w:szCs w:val="20"/>
         </w:rPr>
       </w:pPr>
-      <w:proofErr w:type="gramStart"/>
       <w:r>
         <w:rPr>
           <w:rFonts w:cstheme="minorHAnsi"/>
@@ -16981,17 +20932,7 @@
           <w:szCs w:val="20"/>
         </w:rPr>
         <w:lastRenderedPageBreak/>
-        <w:t>Table 3.</w:t>
-      </w:r>
-      <w:proofErr w:type="gramEnd"/>
-      <w:r>
-        <w:rPr>
-          <w:rFonts w:cstheme="minorHAnsi"/>
-          <w:b/>
-          <w:sz w:val="20"/>
-          <w:szCs w:val="20"/>
-        </w:rPr>
-        <w:t xml:space="preserve"> ML derived features</w:t>
+        <w:t>Table 3. ML derived features</w:t>
       </w:r>
       <w:r>
         <w:rPr>
@@ -17019,7 +20960,7 @@
           <w:lang w:eastAsia="en-GB"/>
         </w:rPr>
         <w:drawing>
-          <wp:inline distT="0" distB="0" distL="0" distR="0" wp14:anchorId="5DF0FE0D" wp14:editId="014F2FB7">
+          <wp:inline distT="0" distB="0" distL="0" distR="0" wp14:anchorId="46EC4A33" wp14:editId="71E76B27">
             <wp:extent cx="5310554" cy="5296938"/>
             <wp:effectExtent l="0" t="0" r="4445" b="0"/>
             <wp:docPr id="2" name="Picture 2"/>
@@ -17034,7 +20975,7 @@
                     <pic:cNvPicPr/>
                   </pic:nvPicPr>
                   <pic:blipFill>
-                    <a:blip r:embed="rId9"/>
+                    <a:blip r:embed="rId11"/>
                     <a:stretch>
                       <a:fillRect/>
                     </a:stretch>
@@ -17056,17 +20997,23 @@
       </w:r>
     </w:p>
     <w:sectPr>
-      <w:pgSz w:w="16838" w:h="11906" w:orient="landscape"/>
+      <w:pgSz w:w="11906" w:h="16838" w:orient="portrait"/>
       <w:pgMar w:top="1440" w:right="1440" w:bottom="1440" w:left="1440" w:header="709" w:footer="709" w:gutter="0"/>
       <w:cols w:space="708"/>
       <w:docGrid w:linePitch="360"/>
+      <w:sectPrChange w:id="291" w:author="Matt Lyon" w:date="2020-10-26T13:46:00Z">
+        <w:sectPr>
+          <w:pgSz w:w="16838" w:h="11906" w:orient="landscape"/>
+          <w:pgMar w:top="1440" w:right="1440" w:bottom="1440" w:left="1440" w:header="709" w:footer="709" w:gutter="0"/>
+        </w:sectPr>
+      </w:sectPrChange>
     </w:sectPr>
   </w:body>
 </w:document>
 </file>
 
 <file path=word/comments.xml><?xml version="1.0" encoding="utf-8"?>
-<w:comments xmlns:wpc="http://schemas.microsoft.com/office/word/2010/wordprocessingCanvas" xmlns:mc="http://schemas.openxmlformats.org/markup-compatibility/2006" xmlns:o="urn:schemas-microsoft-com:office:office" xmlns:r="http://schemas.openxmlformats.org/officeDocument/2006/relationships" xmlns:m="http://schemas.openxmlformats.org/officeDocument/2006/math" xmlns:v="urn:schemas-microsoft-com:vml" xmlns:wp14="http://schemas.microsoft.com/office/word/2010/wordprocessingDrawing" xmlns:wp="http://schemas.openxmlformats.org/drawingml/2006/wordprocessingDrawing" xmlns:w10="urn:schemas-microsoft-com:office:word" xmlns:w="http://schemas.openxmlformats.org/wordprocessingml/2006/main" xmlns:w14="http://schemas.microsoft.com/office/word/2010/wordml" xmlns:wpg="http://schemas.microsoft.com/office/word/2010/wordprocessingGroup" xmlns:wpi="http://schemas.microsoft.com/office/word/2010/wordprocessingInk" xmlns:wne="http://schemas.microsoft.com/office/word/2006/wordml" xmlns:wps="http://schemas.microsoft.com/office/word/2010/wordprocessingShape" mc:Ignorable="w14 wp14">
+<w:comments xmlns:wpc="http://schemas.microsoft.com/office/word/2010/wordprocessingCanvas" xmlns:cx="http://schemas.microsoft.com/office/drawing/2014/chartex" xmlns:cx1="http://schemas.microsoft.com/office/drawing/2015/9/8/chartex" xmlns:cx2="http://schemas.microsoft.com/office/drawing/2015/10/21/chartex" xmlns:cx3="http://schemas.microsoft.com/office/drawing/2016/5/9/chartex" xmlns:cx4="http://schemas.microsoft.com/office/drawing/2016/5/10/chartex" xmlns:cx5="http://schemas.microsoft.com/office/drawing/2016/5/11/chartex" xmlns:cx6="http://schemas.microsoft.com/office/drawing/2016/5/12/chartex" xmlns:cx7="http://schemas.microsoft.com/office/drawing/2016/5/13/chartex" xmlns:cx8="http://schemas.microsoft.com/office/drawing/2016/5/14/chartex" xmlns:mc="http://schemas.openxmlformats.org/markup-compatibility/2006" xmlns:aink="http://schemas.microsoft.com/office/drawing/2016/ink" xmlns:am3d="http://schemas.microsoft.com/office/drawing/2017/model3d" xmlns:o="urn:schemas-microsoft-com:office:office" xmlns:r="http://schemas.openxmlformats.org/officeDocument/2006/relationships" xmlns:m="http://schemas.openxmlformats.org/officeDocument/2006/math" xmlns:v="urn:schemas-microsoft-com:vml" xmlns:wp14="http://schemas.microsoft.com/office/word/2010/wordprocessingDrawing" xmlns:wp="http://schemas.openxmlformats.org/drawingml/2006/wordprocessingDrawing" xmlns:w10="urn:schemas-microsoft-com:office:word" xmlns:w="http://schemas.openxmlformats.org/wordprocessingml/2006/main" xmlns:w14="http://schemas.microsoft.com/office/word/2010/wordml" xmlns:w15="http://schemas.microsoft.com/office/word/2012/wordml" xmlns:w16cex="http://schemas.microsoft.com/office/word/2018/wordml/cex" xmlns:w16cid="http://schemas.microsoft.com/office/word/2016/wordml/cid" xmlns:w16="http://schemas.microsoft.com/office/word/2018/wordml" xmlns:w16se="http://schemas.microsoft.com/office/word/2015/wordml/symex" xmlns:wpg="http://schemas.microsoft.com/office/word/2010/wordprocessingGroup" xmlns:wpi="http://schemas.microsoft.com/office/word/2010/wordprocessingInk" xmlns:wne="http://schemas.microsoft.com/office/word/2006/wordml" xmlns:wps="http://schemas.microsoft.com/office/word/2010/wordprocessingShape" mc:Ignorable="w14 w15 w16se w16cid w16 w16cex wp14">
   <w:comment w:id="0" w:author="David Odd" w:date="2020-01-16T13:19:00Z" w:initials="DO">
     <w:p>
       <w:pPr>
@@ -17083,12 +21030,179 @@
       </w:r>
     </w:p>
   </w:comment>
+  <w:comment w:id="3" w:author="Matt Lyon" w:date="2020-10-26T11:58:00Z" w:initials="ML">
+    <w:p>
+      <w:pPr>
+        <w:pStyle w:val="CommentText"/>
+      </w:pPr>
+      <w:r>
+        <w:t xml:space="preserve">What </w:t>
+      </w:r>
+      <w:r>
+        <w:rPr>
+          <w:rStyle w:val="CommentReference"/>
+        </w:rPr>
+        <w:annotationRef/>
+      </w:r>
+      <w:r>
+        <w:t xml:space="preserve">is the </w:t>
+      </w:r>
+      <w:r>
+        <w:t xml:space="preserve">date/version of </w:t>
+      </w:r>
+      <w:r>
+        <w:t>analysis?</w:t>
+      </w:r>
+    </w:p>
+  </w:comment>
+  <w:comment w:id="4" w:author="Matt Lyon" w:date="2020-10-26T14:59:00Z" w:initials="ML">
+    <w:p>
+      <w:pPr>
+        <w:pStyle w:val="CommentText"/>
+      </w:pPr>
+      <w:r>
+        <w:rPr>
+          <w:rStyle w:val="CommentReference"/>
+        </w:rPr>
+        <w:annotationRef/>
+      </w:r>
+      <w:r>
+        <w:t>Not sure what to include here</w:t>
+      </w:r>
+    </w:p>
+  </w:comment>
+  <w:comment w:id="5" w:author="Matt Lyon" w:date="2020-10-26T14:55:00Z" w:initials="ML">
+    <w:p>
+      <w:pPr>
+        <w:pStyle w:val="CommentText"/>
+      </w:pPr>
+      <w:r>
+        <w:rPr>
+          <w:rStyle w:val="CommentReference"/>
+        </w:rPr>
+        <w:annotationRef/>
+      </w:r>
+      <w:r>
+        <w:t xml:space="preserve">Should we include probability calibration? </w:t>
+      </w:r>
+      <w:r>
+        <w:t>The data</w:t>
+      </w:r>
+      <w:r>
+        <w:t xml:space="preserve"> is old so may not be relevant</w:t>
+      </w:r>
+    </w:p>
+  </w:comment>
+  <w:comment w:id="9" w:author="Matt Lyon" w:date="2020-10-26T14:50:00Z" w:initials="ML">
+    <w:p>
+      <w:pPr>
+        <w:pStyle w:val="CommentText"/>
+      </w:pPr>
+      <w:r>
+        <w:rPr>
+          <w:rStyle w:val="CommentReference"/>
+        </w:rPr>
+        <w:annotationRef/>
+      </w:r>
+      <w:r>
+        <w:t>How is this calculated? (I couldn’t reproduce these numbers)</w:t>
+      </w:r>
+    </w:p>
+  </w:comment>
+  <w:comment w:id="10" w:author="Matt Lyon" w:date="2020-10-26T14:18:00Z" w:initials="ML">
+    <w:p>
+      <w:pPr>
+        <w:pStyle w:val="CommentText"/>
+      </w:pPr>
+      <w:r>
+        <w:rPr>
+          <w:rStyle w:val="CommentReference"/>
+        </w:rPr>
+        <w:annotationRef/>
+      </w:r>
+      <w:r>
+        <w:rPr>
+          <w:rStyle w:val="CommentReference"/>
+        </w:rPr>
+        <w:t xml:space="preserve">Please provide </w:t>
+      </w:r>
+      <w:r>
+        <w:rPr>
+          <w:rStyle w:val="CommentReference"/>
+        </w:rPr>
+        <w:t>individual level</w:t>
+      </w:r>
+      <w:r>
+        <w:rPr>
+          <w:rStyle w:val="CommentReference"/>
+        </w:rPr>
+        <w:t xml:space="preserve"> probabilities for Google &amp; conventional analysis</w:t>
+      </w:r>
+      <w:r>
+        <w:rPr>
+          <w:rStyle w:val="CommentReference"/>
+        </w:rPr>
+        <w:t xml:space="preserve"> to calculate this </w:t>
+      </w:r>
+    </w:p>
+  </w:comment>
+  <w:comment w:id="290" w:author="Matt Lyon" w:date="2020-10-26T14:51:00Z" w:initials="ML">
+    <w:p>
+      <w:pPr>
+        <w:pStyle w:val="CommentText"/>
+      </w:pPr>
+      <w:r>
+        <w:rPr>
+          <w:rStyle w:val="CommentReference"/>
+        </w:rPr>
+        <w:annotationRef/>
+      </w:r>
+      <w:r>
+        <w:t>Please send individual level probabilities to produce ROC with 95% CI</w:t>
+      </w:r>
+    </w:p>
+  </w:comment>
 </w:comments>
 </file>
 
+<file path=word/commentsExtended.xml><?xml version="1.0" encoding="utf-8"?>
+<w15:commentsEx xmlns:wpc="http://schemas.microsoft.com/office/word/2010/wordprocessingCanvas" xmlns:cx="http://schemas.microsoft.com/office/drawing/2014/chartex" xmlns:cx1="http://schemas.microsoft.com/office/drawing/2015/9/8/chartex" xmlns:cx2="http://schemas.microsoft.com/office/drawing/2015/10/21/chartex" xmlns:cx3="http://schemas.microsoft.com/office/drawing/2016/5/9/chartex" xmlns:cx4="http://schemas.microsoft.com/office/drawing/2016/5/10/chartex" xmlns:cx5="http://schemas.microsoft.com/office/drawing/2016/5/11/chartex" xmlns:cx6="http://schemas.microsoft.com/office/drawing/2016/5/12/chartex" xmlns:cx7="http://schemas.microsoft.com/office/drawing/2016/5/13/chartex" xmlns:cx8="http://schemas.microsoft.com/office/drawing/2016/5/14/chartex" xmlns:mc="http://schemas.openxmlformats.org/markup-compatibility/2006" xmlns:aink="http://schemas.microsoft.com/office/drawing/2016/ink" xmlns:am3d="http://schemas.microsoft.com/office/drawing/2017/model3d" xmlns:o="urn:schemas-microsoft-com:office:office" xmlns:r="http://schemas.openxmlformats.org/officeDocument/2006/relationships" xmlns:m="http://schemas.openxmlformats.org/officeDocument/2006/math" xmlns:v="urn:schemas-microsoft-com:vml" xmlns:wp14="http://schemas.microsoft.com/office/word/2010/wordprocessingDrawing" xmlns:wp="http://schemas.openxmlformats.org/drawingml/2006/wordprocessingDrawing" xmlns:w10="urn:schemas-microsoft-com:office:word" xmlns:w="http://schemas.openxmlformats.org/wordprocessingml/2006/main" xmlns:w14="http://schemas.microsoft.com/office/word/2010/wordml" xmlns:w15="http://schemas.microsoft.com/office/word/2012/wordml" xmlns:w16cex="http://schemas.microsoft.com/office/word/2018/wordml/cex" xmlns:w16cid="http://schemas.microsoft.com/office/word/2016/wordml/cid" xmlns:w16="http://schemas.microsoft.com/office/word/2018/wordml" xmlns:w16se="http://schemas.microsoft.com/office/word/2015/wordml/symex" xmlns:wpg="http://schemas.microsoft.com/office/word/2010/wordprocessingGroup" xmlns:wpi="http://schemas.microsoft.com/office/word/2010/wordprocessingInk" xmlns:wne="http://schemas.microsoft.com/office/word/2006/wordml" xmlns:wps="http://schemas.microsoft.com/office/word/2010/wordprocessingShape" mc:Ignorable="w14 w15 w16se w16cid w16 w16cex wp14">
+  <w15:commentEx w15:paraId="5A622D15" w15:done="0"/>
+  <w15:commentEx w15:paraId="25C23193" w15:done="0"/>
+  <w15:commentEx w15:paraId="31F70861" w15:done="0"/>
+  <w15:commentEx w15:paraId="204589CC" w15:done="0"/>
+  <w15:commentEx w15:paraId="36FBC5F5" w15:done="0"/>
+  <w15:commentEx w15:paraId="59E9E29E" w15:done="0"/>
+  <w15:commentEx w15:paraId="707A6D46" w15:done="0"/>
+</w15:commentsEx>
+</file>
+
+<file path=word/commentsExtensible.xml><?xml version="1.0" encoding="utf-8"?>
+<w16cex:commentsExtensible xmlns:wpc="http://schemas.microsoft.com/office/word/2010/wordprocessingCanvas" xmlns:cx="http://schemas.microsoft.com/office/drawing/2014/chartex" xmlns:cx1="http://schemas.microsoft.com/office/drawing/2015/9/8/chartex" xmlns:cx2="http://schemas.microsoft.com/office/drawing/2015/10/21/chartex" xmlns:cx3="http://schemas.microsoft.com/office/drawing/2016/5/9/chartex" xmlns:cx4="http://schemas.microsoft.com/office/drawing/2016/5/10/chartex" xmlns:cx5="http://schemas.microsoft.com/office/drawing/2016/5/11/chartex" xmlns:cx6="http://schemas.microsoft.com/office/drawing/2016/5/12/chartex" xmlns:cx7="http://schemas.microsoft.com/office/drawing/2016/5/13/chartex" xmlns:cx8="http://schemas.microsoft.com/office/drawing/2016/5/14/chartex" xmlns:mc="http://schemas.openxmlformats.org/markup-compatibility/2006" xmlns:aink="http://schemas.microsoft.com/office/drawing/2016/ink" xmlns:am3d="http://schemas.microsoft.com/office/drawing/2017/model3d" xmlns:o="urn:schemas-microsoft-com:office:office" xmlns:r="http://schemas.openxmlformats.org/officeDocument/2006/relationships" xmlns:m="http://schemas.openxmlformats.org/officeDocument/2006/math" xmlns:v="urn:schemas-microsoft-com:vml" xmlns:wp14="http://schemas.microsoft.com/office/word/2010/wordprocessingDrawing" xmlns:wp="http://schemas.openxmlformats.org/drawingml/2006/wordprocessingDrawing" xmlns:w10="urn:schemas-microsoft-com:office:word" xmlns:w="http://schemas.openxmlformats.org/wordprocessingml/2006/main" xmlns:w14="http://schemas.microsoft.com/office/word/2010/wordml" xmlns:w15="http://schemas.microsoft.com/office/word/2012/wordml" xmlns:w16cex="http://schemas.microsoft.com/office/word/2018/wordml/cex" xmlns:w16cid="http://schemas.microsoft.com/office/word/2016/wordml/cid" xmlns:w16="http://schemas.microsoft.com/office/word/2018/wordml" xmlns:w16se="http://schemas.microsoft.com/office/word/2015/wordml/symex" xmlns:wpg="http://schemas.microsoft.com/office/word/2010/wordprocessingGroup" xmlns:wpi="http://schemas.microsoft.com/office/word/2010/wordprocessingInk" xmlns:wne="http://schemas.microsoft.com/office/word/2006/wordml" xmlns:wps="http://schemas.microsoft.com/office/word/2010/wordprocessingShape" mc:Ignorable="w14 w15 w16se w16cid w16 w16cex wp14">
+  <w16cex:commentExtensible w16cex:durableId="2341385C" w16cex:dateUtc="2020-10-26T11:58:00Z"/>
+  <w16cex:commentExtensible w16cex:durableId="234162D0" w16cex:dateUtc="2020-10-26T14:59:00Z"/>
+  <w16cex:commentExtensible w16cex:durableId="234161E1" w16cex:dateUtc="2020-10-26T14:55:00Z"/>
+  <w16cex:commentExtensible w16cex:durableId="234160D0" w16cex:dateUtc="2020-10-26T14:50:00Z"/>
+  <w16cex:commentExtensible w16cex:durableId="2341591D" w16cex:dateUtc="2020-10-26T14:18:00Z"/>
+  <w16cex:commentExtensible w16cex:durableId="234160E1" w16cex:dateUtc="2020-10-26T14:51:00Z"/>
+</w16cex:commentsExtensible>
+</file>
+
+<file path=word/commentsIds.xml><?xml version="1.0" encoding="utf-8"?>
+<w16cid:commentsIds xmlns:wpc="http://schemas.microsoft.com/office/word/2010/wordprocessingCanvas" xmlns:cx="http://schemas.microsoft.com/office/drawing/2014/chartex" xmlns:cx1="http://schemas.microsoft.com/office/drawing/2015/9/8/chartex" xmlns:cx2="http://schemas.microsoft.com/office/drawing/2015/10/21/chartex" xmlns:cx3="http://schemas.microsoft.com/office/drawing/2016/5/9/chartex" xmlns:cx4="http://schemas.microsoft.com/office/drawing/2016/5/10/chartex" xmlns:cx5="http://schemas.microsoft.com/office/drawing/2016/5/11/chartex" xmlns:cx6="http://schemas.microsoft.com/office/drawing/2016/5/12/chartex" xmlns:cx7="http://schemas.microsoft.com/office/drawing/2016/5/13/chartex" xmlns:cx8="http://schemas.microsoft.com/office/drawing/2016/5/14/chartex" xmlns:mc="http://schemas.openxmlformats.org/markup-compatibility/2006" xmlns:aink="http://schemas.microsoft.com/office/drawing/2016/ink" xmlns:am3d="http://schemas.microsoft.com/office/drawing/2017/model3d" xmlns:o="urn:schemas-microsoft-com:office:office" xmlns:r="http://schemas.openxmlformats.org/officeDocument/2006/relationships" xmlns:m="http://schemas.openxmlformats.org/officeDocument/2006/math" xmlns:v="urn:schemas-microsoft-com:vml" xmlns:wp14="http://schemas.microsoft.com/office/word/2010/wordprocessingDrawing" xmlns:wp="http://schemas.openxmlformats.org/drawingml/2006/wordprocessingDrawing" xmlns:w10="urn:schemas-microsoft-com:office:word" xmlns:w="http://schemas.openxmlformats.org/wordprocessingml/2006/main" xmlns:w14="http://schemas.microsoft.com/office/word/2010/wordml" xmlns:w15="http://schemas.microsoft.com/office/word/2012/wordml" xmlns:w16cex="http://schemas.microsoft.com/office/word/2018/wordml/cex" xmlns:w16cid="http://schemas.microsoft.com/office/word/2016/wordml/cid" xmlns:w16="http://schemas.microsoft.com/office/word/2018/wordml" xmlns:w16se="http://schemas.microsoft.com/office/word/2015/wordml/symex" xmlns:wpg="http://schemas.microsoft.com/office/word/2010/wordprocessingGroup" xmlns:wpi="http://schemas.microsoft.com/office/word/2010/wordprocessingInk" xmlns:wne="http://schemas.microsoft.com/office/word/2006/wordml" xmlns:wps="http://schemas.microsoft.com/office/word/2010/wordprocessingShape" mc:Ignorable="w14 w15 w16se w16cid w16 w16cex wp14">
+  <w16cid:commentId w16cid:paraId="5A622D15" w16cid:durableId="23413603"/>
+  <w16cid:commentId w16cid:paraId="25C23193" w16cid:durableId="2341385C"/>
+  <w16cid:commentId w16cid:paraId="31F70861" w16cid:durableId="234162D0"/>
+  <w16cid:commentId w16cid:paraId="204589CC" w16cid:durableId="234161E1"/>
+  <w16cid:commentId w16cid:paraId="36FBC5F5" w16cid:durableId="234160D0"/>
+  <w16cid:commentId w16cid:paraId="59E9E29E" w16cid:durableId="2341591D"/>
+  <w16cid:commentId w16cid:paraId="707A6D46" w16cid:durableId="234160E1"/>
+</w16cid:commentsIds>
+</file>
+
 <file path=word/numbering.xml><?xml version="1.0" encoding="utf-8"?>
-<w:numbering xmlns:wpc="http://schemas.microsoft.com/office/word/2010/wordprocessingCanvas" xmlns:mc="http://schemas.openxmlformats.org/markup-compatibility/2006" xmlns:o="urn:schemas-microsoft-com:office:office" xmlns:r="http://schemas.openxmlformats.org/officeDocument/2006/relationships" xmlns:m="http://schemas.openxmlformats.org/officeDocument/2006/math" xmlns:v="urn:schemas-microsoft-com:vml" xmlns:wp14="http://schemas.microsoft.com/office/word/2010/wordprocessingDrawing" xmlns:wp="http://schemas.openxmlformats.org/drawingml/2006/wordprocessingDrawing" xmlns:w10="urn:schemas-microsoft-com:office:word" xmlns:w="http://schemas.openxmlformats.org/wordprocessingml/2006/main" xmlns:w14="http://schemas.microsoft.com/office/word/2010/wordml" xmlns:wpg="http://schemas.microsoft.com/office/word/2010/wordprocessingGroup" xmlns:wpi="http://schemas.microsoft.com/office/word/2010/wordprocessingInk" xmlns:wne="http://schemas.microsoft.com/office/word/2006/wordml" xmlns:wps="http://schemas.microsoft.com/office/word/2010/wordprocessingShape" mc:Ignorable="w14 wp14">
-  <w:abstractNum w:abstractNumId="0">
+<w:numbering xmlns:wpc="http://schemas.microsoft.com/office/word/2010/wordprocessingCanvas" xmlns:cx="http://schemas.microsoft.com/office/drawing/2014/chartex" xmlns:cx1="http://schemas.microsoft.com/office/drawing/2015/9/8/chartex" xmlns:cx2="http://schemas.microsoft.com/office/drawing/2015/10/21/chartex" xmlns:cx3="http://schemas.microsoft.com/office/drawing/2016/5/9/chartex" xmlns:cx4="http://schemas.microsoft.com/office/drawing/2016/5/10/chartex" xmlns:cx5="http://schemas.microsoft.com/office/drawing/2016/5/11/chartex" xmlns:cx6="http://schemas.microsoft.com/office/drawing/2016/5/12/chartex" xmlns:cx7="http://schemas.microsoft.com/office/drawing/2016/5/13/chartex" xmlns:cx8="http://schemas.microsoft.com/office/drawing/2016/5/14/chartex" xmlns:mc="http://schemas.openxmlformats.org/markup-compatibility/2006" xmlns:aink="http://schemas.microsoft.com/office/drawing/2016/ink" xmlns:am3d="http://schemas.microsoft.com/office/drawing/2017/model3d" xmlns:o="urn:schemas-microsoft-com:office:office" xmlns:r="http://schemas.openxmlformats.org/officeDocument/2006/relationships" xmlns:m="http://schemas.openxmlformats.org/officeDocument/2006/math" xmlns:v="urn:schemas-microsoft-com:vml" xmlns:wp14="http://schemas.microsoft.com/office/word/2010/wordprocessingDrawing" xmlns:wp="http://schemas.openxmlformats.org/drawingml/2006/wordprocessingDrawing" xmlns:w10="urn:schemas-microsoft-com:office:word" xmlns:w="http://schemas.openxmlformats.org/wordprocessingml/2006/main" xmlns:w14="http://schemas.microsoft.com/office/word/2010/wordml" xmlns:w15="http://schemas.microsoft.com/office/word/2012/wordml" xmlns:w16cex="http://schemas.microsoft.com/office/word/2018/wordml/cex" xmlns:w16cid="http://schemas.microsoft.com/office/word/2016/wordml/cid" xmlns:w16="http://schemas.microsoft.com/office/word/2018/wordml" xmlns:w16se="http://schemas.microsoft.com/office/word/2015/wordml/symex" xmlns:wpg="http://schemas.microsoft.com/office/word/2010/wordprocessingGroup" xmlns:wpi="http://schemas.microsoft.com/office/word/2010/wordprocessingInk" xmlns:wne="http://schemas.microsoft.com/office/word/2006/wordml" xmlns:wps="http://schemas.microsoft.com/office/word/2010/wordprocessingShape" mc:Ignorable="w14 w15 w16se w16cid w16 w16cex wp14">
+  <w:abstractNum w:abstractNumId="0" w15:restartNumberingAfterBreak="0">
     <w:nsid w:val="17942BF1"/>
     <w:multiLevelType w:val="hybridMultilevel"/>
     <w:tmpl w:val="0952CFA6"/>
@@ -17174,7 +21288,7 @@
       </w:pPr>
     </w:lvl>
   </w:abstractNum>
-  <w:abstractNum w:abstractNumId="1">
+  <w:abstractNum w:abstractNumId="1" w15:restartNumberingAfterBreak="0">
     <w:nsid w:val="520852FE"/>
     <w:multiLevelType w:val="hybridMultilevel"/>
     <w:tmpl w:val="346EBB54"/>
@@ -17260,7 +21374,7 @@
       </w:pPr>
     </w:lvl>
   </w:abstractNum>
-  <w:abstractNum w:abstractNumId="2">
+  <w:abstractNum w:abstractNumId="2" w15:restartNumberingAfterBreak="0">
     <w:nsid w:val="7096687F"/>
     <w:multiLevelType w:val="hybridMultilevel"/>
     <w:tmpl w:val="88E6468E"/>
@@ -17361,8 +21475,16 @@
 </w:numbering>
 </file>
 
+<file path=word/people.xml><?xml version="1.0" encoding="utf-8"?>
+<w15:people xmlns:wpc="http://schemas.microsoft.com/office/word/2010/wordprocessingCanvas" xmlns:cx="http://schemas.microsoft.com/office/drawing/2014/chartex" xmlns:cx1="http://schemas.microsoft.com/office/drawing/2015/9/8/chartex" xmlns:cx2="http://schemas.microsoft.com/office/drawing/2015/10/21/chartex" xmlns:cx3="http://schemas.microsoft.com/office/drawing/2016/5/9/chartex" xmlns:cx4="http://schemas.microsoft.com/office/drawing/2016/5/10/chartex" xmlns:cx5="http://schemas.microsoft.com/office/drawing/2016/5/11/chartex" xmlns:cx6="http://schemas.microsoft.com/office/drawing/2016/5/12/chartex" xmlns:cx7="http://schemas.microsoft.com/office/drawing/2016/5/13/chartex" xmlns:cx8="http://schemas.microsoft.com/office/drawing/2016/5/14/chartex" xmlns:mc="http://schemas.openxmlformats.org/markup-compatibility/2006" xmlns:aink="http://schemas.microsoft.com/office/drawing/2016/ink" xmlns:am3d="http://schemas.microsoft.com/office/drawing/2017/model3d" xmlns:o="urn:schemas-microsoft-com:office:office" xmlns:r="http://schemas.openxmlformats.org/officeDocument/2006/relationships" xmlns:m="http://schemas.openxmlformats.org/officeDocument/2006/math" xmlns:v="urn:schemas-microsoft-com:vml" xmlns:wp14="http://schemas.microsoft.com/office/word/2010/wordprocessingDrawing" xmlns:wp="http://schemas.openxmlformats.org/drawingml/2006/wordprocessingDrawing" xmlns:w10="urn:schemas-microsoft-com:office:word" xmlns:w="http://schemas.openxmlformats.org/wordprocessingml/2006/main" xmlns:w14="http://schemas.microsoft.com/office/word/2010/wordml" xmlns:w15="http://schemas.microsoft.com/office/word/2012/wordml" xmlns:w16cex="http://schemas.microsoft.com/office/word/2018/wordml/cex" xmlns:w16cid="http://schemas.microsoft.com/office/word/2016/wordml/cid" xmlns:w16="http://schemas.microsoft.com/office/word/2018/wordml" xmlns:w16se="http://schemas.microsoft.com/office/word/2015/wordml/symex" xmlns:wpg="http://schemas.microsoft.com/office/word/2010/wordprocessingGroup" xmlns:wpi="http://schemas.microsoft.com/office/word/2010/wordprocessingInk" xmlns:wne="http://schemas.microsoft.com/office/word/2006/wordml" xmlns:wps="http://schemas.microsoft.com/office/word/2010/wordprocessingShape" mc:Ignorable="w14 w15 w16se w16cid w16 w16cex wp14">
+  <w15:person w15:author="Matt Lyon">
+    <w15:presenceInfo w15:providerId="AD" w15:userId="S::ml18692@bristol.ac.uk::176559e9-d09a-4861-9426-ed28543756b7"/>
+  </w15:person>
+</w15:people>
+</file>
+
 <file path=word/styles.xml><?xml version="1.0" encoding="utf-8"?>
-<w:styles xmlns:mc="http://schemas.openxmlformats.org/markup-compatibility/2006" xmlns:r="http://schemas.openxmlformats.org/officeDocument/2006/relationships" xmlns:w="http://schemas.openxmlformats.org/wordprocessingml/2006/main" xmlns:w14="http://schemas.microsoft.com/office/word/2010/wordml" mc:Ignorable="w14">
+<w:styles xmlns:mc="http://schemas.openxmlformats.org/markup-compatibility/2006" xmlns:r="http://schemas.openxmlformats.org/officeDocument/2006/relationships" xmlns:w="http://schemas.openxmlformats.org/wordprocessingml/2006/main" xmlns:w14="http://schemas.microsoft.com/office/word/2010/wordml" xmlns:w15="http://schemas.microsoft.com/office/word/2012/wordml" xmlns:w16cex="http://schemas.microsoft.com/office/word/2018/wordml/cex" xmlns:w16cid="http://schemas.microsoft.com/office/word/2016/wordml/cid" xmlns:w16="http://schemas.microsoft.com/office/word/2018/wordml" xmlns:w16se="http://schemas.microsoft.com/office/word/2015/wordml/symex" mc:Ignorable="w14 w15 w16se w16cid w16 w16cex">
   <w:docDefaults>
     <w:rPrDefault>
       <w:rPr>
@@ -17378,462 +21500,383 @@
       </w:pPr>
     </w:pPrDefault>
   </w:docDefaults>
-  <w:latentStyles w:defLockedState="0" w:defUIPriority="99" w:defSemiHidden="1" w:defUnhideWhenUsed="1" w:defQFormat="0" w:count="267">
-    <w:lsdException w:name="Normal" w:semiHidden="0" w:uiPriority="0" w:unhideWhenUsed="0" w:qFormat="1"/>
-    <w:lsdException w:name="heading 1" w:semiHidden="0" w:uiPriority="9" w:unhideWhenUsed="0" w:qFormat="1"/>
-    <w:lsdException w:name="heading 2" w:uiPriority="9" w:qFormat="1"/>
-    <w:lsdException w:name="heading 3" w:uiPriority="9" w:qFormat="1"/>
-    <w:lsdException w:name="heading 4" w:uiPriority="9" w:qFormat="1"/>
-    <w:lsdException w:name="heading 5" w:uiPriority="9" w:qFormat="1"/>
-    <w:lsdException w:name="heading 6" w:uiPriority="9" w:qFormat="1"/>
-    <w:lsdException w:name="heading 7" w:uiPriority="9" w:qFormat="1"/>
-    <w:lsdException w:name="heading 8" w:uiPriority="9" w:qFormat="1"/>
-    <w:lsdException w:name="heading 9" w:uiPriority="9" w:qFormat="1"/>
-    <w:lsdException w:name="toc 1" w:uiPriority="39"/>
-    <w:lsdException w:name="toc 2" w:uiPriority="39"/>
-    <w:lsdException w:name="toc 3" w:uiPriority="39"/>
-    <w:lsdException w:name="toc 4" w:uiPriority="39"/>
-    <w:lsdException w:name="toc 5" w:uiPriority="39"/>
-    <w:lsdException w:name="toc 6" w:uiPriority="39"/>
-    <w:lsdException w:name="toc 7" w:uiPriority="39"/>
-    <w:lsdException w:name="toc 8" w:uiPriority="39"/>
-    <w:lsdException w:name="toc 9" w:uiPriority="39"/>
-    <w:lsdException w:name="caption" w:uiPriority="35" w:qFormat="1"/>
-    <w:lsdException w:name="Title" w:semiHidden="0" w:uiPriority="10" w:unhideWhenUsed="0" w:qFormat="1"/>
-    <w:lsdException w:name="Default Paragraph Font" w:uiPriority="1"/>
-    <w:lsdException w:name="Subtitle" w:semiHidden="0" w:uiPriority="11" w:unhideWhenUsed="0" w:qFormat="1"/>
-    <w:lsdException w:name="Strong" w:semiHidden="0" w:uiPriority="22" w:unhideWhenUsed="0" w:qFormat="1"/>
-    <w:lsdException w:name="Emphasis" w:semiHidden="0" w:uiPriority="20" w:unhideWhenUsed="0" w:qFormat="1"/>
-    <w:lsdException w:name="Table Grid" w:semiHidden="0" w:uiPriority="59" w:unhideWhenUsed="0"/>
-    <w:lsdException w:name="Placeholder Text" w:unhideWhenUsed="0"/>
-    <w:lsdException w:name="No Spacing" w:semiHidden="0" w:uiPriority="1" w:unhideWhenUsed="0" w:qFormat="1"/>
-    <w:lsdException w:name="Light Shading" w:semiHidden="0" w:uiPriority="60" w:unhideWhenUsed="0"/>
-    <w:lsdException w:name="Light List" w:semiHidden="0" w:uiPriority="61" w:unhideWhenUsed="0"/>
-    <w:lsdException w:name="Light Grid" w:semiHidden="0" w:uiPriority="62" w:unhideWhenUsed="0"/>
-    <w:lsdException w:name="Medium Shading 1" w:semiHidden="0" w:uiPriority="63" w:unhideWhenUsed="0"/>
-    <w:lsdException w:name="Medium Shading 2" w:semiHidden="0" w:uiPriority="64" w:unhideWhenUsed="0"/>
-    <w:lsdException w:name="Medium List 1" w:semiHidden="0" w:uiPriority="65" w:unhideWhenUsed="0"/>
-    <w:lsdException w:name="Medium List 2" w:semiHidden="0" w:uiPriority="66" w:unhideWhenUsed="0"/>
-    <w:lsdException w:name="Medium Grid 1" w:semiHidden="0" w:uiPriority="67" w:unhideWhenUsed="0"/>
-    <w:lsdException w:name="Medium Grid 2" w:semiHidden="0" w:uiPriority="68" w:unhideWhenUsed="0"/>
-    <w:lsdException w:name="Medium Grid 3" w:semiHidden="0" w:uiPriority="69" w:unhideWhenUsed="0"/>
-    <w:lsdException w:name="Dark List" w:semiHidden="0" w:uiPriority="70" w:unhideWhenUsed="0"/>
-    <w:lsdException w:name="Colorful Shading" w:semiHidden="0" w:uiPriority="71" w:unhideWhenUsed="0"/>
-    <w:lsdException w:name="Colorful List" w:semiHidden="0" w:uiPriority="72" w:unhideWhenUsed="0"/>
-    <w:lsdException w:name="Colorful Grid" w:semiHidden="0" w:uiPriority="73" w:unhideWhenUsed="0"/>
-    <w:lsdException w:name="Light Shading Accent 1" w:semiHidden="0" w:uiPriority="60" w:unhideWhenUsed="0"/>
-    <w:lsdException w:name="Light List Accent 1" w:semiHidden="0" w:uiPriority="61" w:unhideWhenUsed="0"/>
-    <w:lsdException w:name="Light Grid Accent 1" w:semiHidden="0" w:uiPriority="62" w:unhideWhenUsed="0"/>
-    <w:lsdException w:name="Medium Shading 1 Accent 1" w:semiHidden="0" w:uiPriority="63" w:unhideWhenUsed="0"/>
-    <w:lsdException w:name="Medium Shading 2 Accent 1" w:semiHidden="0" w:uiPriority="64" w:unhideWhenUsed="0"/>
-    <w:lsdException w:name="Medium List 1 Accent 1" w:semiHidden="0" w:uiPriority="65" w:unhideWhenUsed="0"/>
-    <w:lsdException w:name="Revision" w:unhideWhenUsed="0"/>
-    <w:lsdException w:name="List Paragraph" w:semiHidden="0" w:uiPriority="34" w:unhideWhenUsed="0" w:qFormat="1"/>
-    <w:lsdException w:name="Quote" w:semiHidden="0" w:uiPriority="29" w:unhideWhenUsed="0" w:qFormat="1"/>
-    <w:lsdException w:name="Intense Quote" w:semiHidden="0" w:uiPriority="30" w:unhideWhenUsed="0" w:qFormat="1"/>
-    <w:lsdException w:name="Medium List 2 Accent 1" w:semiHidden="0" w:uiPriority="66" w:unhideWhenUsed="0"/>
-    <w:lsdException w:name="Medium Grid 1 Accent 1" w:semiHidden="0" w:uiPriority="67" w:unhideWhenUsed="0"/>
-    <w:lsdException w:name="Medium Grid 2 Accent 1" w:semiHidden="0" w:uiPriority="68" w:unhideWhenUsed="0"/>
-    <w:lsdException w:name="Medium Grid 3 Accent 1" w:semiHidden="0" w:uiPriority="69" w:unhideWhenUsed="0"/>
-    <w:lsdException w:name="Dark List Accent 1" w:semiHidden="0" w:uiPriority="70" w:unhideWhenUsed="0"/>
-    <w:lsdException w:name="Colorful Shading Accent 1" w:semiHidden="0" w:uiPriority="71" w:unhideWhenUsed="0"/>
-    <w:lsdException w:name="Colorful List Accent 1" w:semiHidden="0" w:uiPriority="72" w:unhideWhenUsed="0"/>
-    <w:lsdException w:name="Colorful Grid Accent 1" w:semiHidden="0" w:uiPriority="73" w:unhideWhenUsed="0"/>
-    <w:lsdException w:name="Light Shading Accent 2" w:semiHidden="0" w:uiPriority="60" w:unhideWhenUsed="0"/>
-    <w:lsdException w:name="Light List Accent 2" w:semiHidden="0" w:uiPriority="61" w:unhideWhenUsed="0"/>
-    <w:lsdException w:name="Light Grid Accent 2" w:semiHidden="0" w:uiPriority="62" w:unhideWhenUsed="0"/>
-    <w:lsdException w:name="Medium Shading 1 Accent 2" w:semiHidden="0" w:uiPriority="63" w:unhideWhenUsed="0"/>
-    <w:lsdException w:name="Medium Shading 2 Accent 2" w:semiHidden="0" w:uiPriority="64" w:unhideWhenUsed="0"/>
-    <w:lsdException w:name="Medium List 1 Accent 2" w:semiHidden="0" w:uiPriority="65" w:unhideWhenUsed="0"/>
-    <w:lsdException w:name="Medium List 2 Accent 2" w:semiHidden="0" w:uiPriority="66" w:unhideWhenUsed="0"/>
-    <w:lsdException w:name="Medium Grid 1 Accent 2" w:semiHidden="0" w:uiPriority="67" w:unhideWhenUsed="0"/>
-    <w:lsdException w:name="Medium Grid 2 Accent 2" w:semiHidden="0" w:uiPriority="68" w:unhideWhenUsed="0"/>
-    <w:lsdException w:name="Medium Grid 3 Accent 2" w:semiHidden="0" w:uiPriority="69" w:unhideWhenUsed="0"/>
-    <w:lsdException w:name="Dark List Accent 2" w:semiHidden="0" w:uiPriority="70" w:unhideWhenUsed="0"/>
-    <w:lsdException w:name="Colorful Shading Accent 2" w:semiHidden="0" w:uiPriority="71" w:unhideWhenUsed="0"/>
-    <w:lsdException w:name="Colorful List Accent 2" w:semiHidden="0" w:uiPriority="72" w:unhideWhenUsed="0"/>
-    <w:lsdException w:name="Colorful Grid Accent 2" w:semiHidden="0" w:uiPriority="73" w:unhideWhenUsed="0"/>
-    <w:lsdException w:name="Light Shading Accent 3" w:semiHidden="0" w:uiPriority="60" w:unhideWhenUsed="0"/>
-    <w:lsdException w:name="Light List Accent 3" w:semiHidden="0" w:uiPriority="61" w:unhideWhenUsed="0"/>
-    <w:lsdException w:name="Light Grid Accent 3" w:semiHidden="0" w:uiPriority="62" w:unhideWhenUsed="0"/>
-    <w:lsdException w:name="Medium Shading 1 Accent 3" w:semiHidden="0" w:uiPriority="63" w:unhideWhenUsed="0"/>
-    <w:lsdException w:name="Medium Shading 2 Accent 3" w:semiHidden="0" w:uiPriority="64" w:unhideWhenUsed="0"/>
-    <w:lsdException w:name="Medium List 1 Accent 3" w:semiHidden="0" w:uiPriority="65" w:unhideWhenUsed="0"/>
-    <w:lsdException w:name="Medium List 2 Accent 3" w:semiHidden="0" w:uiPriority="66" w:unhideWhenUsed="0"/>
-    <w:lsdException w:name="Medium Grid 1 Accent 3" w:semiHidden="0" w:uiPriority="67" w:unhideWhenUsed="0"/>
-    <w:lsdException w:name="Medium Grid 2 Accent 3" w:semiHidden="0" w:uiPriority="68" w:unhideWhenUsed="0"/>
-    <w:lsdException w:name="Medium Grid 3 Accent 3" w:semiHidden="0" w:uiPriority="69" w:unhideWhenUsed="0"/>
-    <w:lsdException w:name="Dark List Accent 3" w:semiHidden="0" w:uiPriority="70" w:unhideWhenUsed="0"/>
-    <w:lsdException w:name="Colorful Shading Accent 3" w:semiHidden="0" w:uiPriority="71" w:unhideWhenUsed="0"/>
-    <w:lsdException w:name="Colorful List Accent 3" w:semiHidden="0" w:uiPriority="72" w:unhideWhenUsed="0"/>
-    <w:lsdException w:name="Colorful Grid Accent 3" w:semiHidden="0" w:uiPriority="73" w:unhideWhenUsed="0"/>
-    <w:lsdException w:name="Light Shading Accent 4" w:semiHidden="0" w:uiPriority="60" w:unhideWhenUsed="0"/>
-    <w:lsdException w:name="Light List Accent 4" w:semiHidden="0" w:uiPriority="61" w:unhideWhenUsed="0"/>
-    <w:lsdException w:name="Light Grid Accent 4" w:semiHidden="0" w:uiPriority="62" w:unhideWhenUsed="0"/>
-    <w:lsdException w:name="Medium Shading 1 Accent 4" w:semiHidden="0" w:uiPriority="63" w:unhideWhenUsed="0"/>
-    <w:lsdException w:name="Medium Shading 2 Accent 4" w:semiHidden="0" w:uiPriority="64" w:unhideWhenUsed="0"/>
-    <w:lsdException w:name="Medium List 1 Accent 4" w:semiHidden="0" w:uiPriority="65" w:unhideWhenUsed="0"/>
-    <w:lsdException w:name="Medium List 2 Accent 4" w:semiHidden="0" w:uiPriority="66" w:unhideWhenUsed="0"/>
-    <w:lsdException w:name="Medium Grid 1 Accent 4" w:semiHidden="0" w:uiPriority="67" w:unhideWhenUsed="0"/>
-    <w:lsdException w:name="Medium Grid 2 Accent 4" w:semiHidden="0" w:uiPriority="68" w:unhideWhenUsed="0"/>
-    <w:lsdException w:name="Medium Grid 3 Accent 4" w:semiHidden="0" w:uiPriority="69" w:unhideWhenUsed="0"/>
-    <w:lsdException w:name="Dark List Accent 4" w:semiHidden="0" w:uiPriority="70" w:unhideWhenUsed="0"/>
-    <w:lsdException w:name="Colorful Shading Accent 4" w:semiHidden="0" w:uiPriority="71" w:unhideWhenUsed="0"/>
-    <w:lsdException w:name="Colorful List Accent 4" w:semiHidden="0" w:uiPriority="72" w:unhideWhenUsed="0"/>
-    <w:lsdException w:name="Colorful Grid Accent 4" w:semiHidden="0" w:uiPriority="73" w:unhideWhenUsed="0"/>
-    <w:lsdException w:name="Light Shading Accent 5" w:semiHidden="0" w:uiPriority="60" w:unhideWhenUsed="0"/>
-    <w:lsdException w:name="Light List Accent 5" w:semiHidden="0" w:uiPriority="61" w:unhideWhenUsed="0"/>
-    <w:lsdException w:name="Light Grid Accent 5" w:semiHidden="0" w:uiPriority="62" w:unhideWhenUsed="0"/>
-    <w:lsdException w:name="Medium Shading 1 Accent 5" w:semiHidden="0" w:uiPriority="63" w:unhideWhenUsed="0"/>
-    <w:lsdException w:name="Medium Shading 2 Accent 5" w:semiHidden="0" w:uiPriority="64" w:unhideWhenUsed="0"/>
-    <w:lsdException w:name="Medium List 1 Accent 5" w:semiHidden="0" w:uiPriority="65" w:unhideWhenUsed="0"/>
-    <w:lsdException w:name="Medium List 2 Accent 5" w:semiHidden="0" w:uiPriority="66" w:unhideWhenUsed="0"/>
-    <w:lsdException w:name="Medium Grid 1 Accent 5" w:semiHidden="0" w:uiPriority="67" w:unhideWhenUsed="0"/>
-    <w:lsdException w:name="Medium Grid 2 Accent 5" w:semiHidden="0" w:uiPriority="68" w:unhideWhenUsed="0"/>
-    <w:lsdException w:name="Medium Grid 3 Accent 5" w:semiHidden="0" w:uiPriority="69" w:unhideWhenUsed="0"/>
-    <w:lsdException w:name="Dark List Accent 5" w:semiHidden="0" w:uiPriority="70" w:unhideWhenUsed="0"/>
-    <w:lsdException w:name="Colorful Shading Accent 5" w:semiHidden="0" w:uiPriority="71" w:unhideWhenUsed="0"/>
-    <w:lsdException w:name="Colorful List Accent 5" w:semiHidden="0" w:uiPriority="72" w:unhideWhenUsed="0"/>
-    <w:lsdException w:name="Colorful Grid Accent 5" w:semiHidden="0" w:uiPriority="73" w:unhideWhenUsed="0"/>
-    <w:lsdException w:name="Light Shading Accent 6" w:semiHidden="0" w:uiPriority="60" w:unhideWhenUsed="0"/>
-    <w:lsdException w:name="Light List Accent 6" w:semiHidden="0" w:uiPriority="61" w:unhideWhenUsed="0"/>
-    <w:lsdException w:name="Light Grid Accent 6" w:semiHidden="0" w:uiPriority="62" w:unhideWhenUsed="0"/>
-    <w:lsdException w:name="Medium Shading 1 Accent 6" w:semiHidden="0" w:uiPriority="63" w:unhideWhenUsed="0"/>
-    <w:lsdException w:name="Medium Shading 2 Accent 6" w:semiHidden="0" w:uiPriority="64" w:unhideWhenUsed="0"/>
-    <w:lsdException w:name="Medium List 1 Accent 6" w:semiHidden="0" w:uiPriority="65" w:unhideWhenUsed="0"/>
-    <w:lsdException w:name="Medium List 2 Accent 6" w:semiHidden="0" w:uiPriority="66" w:unhideWhenUsed="0"/>
-    <w:lsdException w:name="Medium Grid 1 Accent 6" w:semiHidden="0" w:uiPriority="67" w:unhideWhenUsed="0"/>
-    <w:lsdException w:name="Medium Grid 2 Accent 6" w:semiHidden="0" w:uiPriority="68" w:unhideWhenUsed="0"/>
-    <w:lsdException w:name="Medium Grid 3 Accent 6" w:semiHidden="0" w:uiPriority="69" w:unhideWhenUsed="0"/>
-    <w:lsdException w:name="Dark List Accent 6" w:semiHidden="0" w:uiPriority="70" w:unhideWhenUsed="0"/>
-    <w:lsdException w:name="Colorful Shading Accent 6" w:semiHidden="0" w:uiPriority="71" w:unhideWhenUsed="0"/>
-    <w:lsdException w:name="Colorful List Accent 6" w:semiHidden="0" w:uiPriority="72" w:unhideWhenUsed="0"/>
-    <w:lsdException w:name="Colorful Grid Accent 6" w:semiHidden="0" w:uiPriority="73" w:unhideWhenUsed="0"/>
-    <w:lsdException w:name="Subtle Emphasis" w:semiHidden="0" w:uiPriority="19" w:unhideWhenUsed="0" w:qFormat="1"/>
-    <w:lsdException w:name="Intense Emphasis" w:semiHidden="0" w:uiPriority="21" w:unhideWhenUsed="0" w:qFormat="1"/>
-    <w:lsdException w:name="Subtle Reference" w:semiHidden="0" w:uiPriority="31" w:unhideWhenUsed="0" w:qFormat="1"/>
-    <w:lsdException w:name="Intense Reference" w:semiHidden="0" w:uiPriority="32" w:unhideWhenUsed="0" w:qFormat="1"/>
-    <w:lsdException w:name="Book Title" w:semiHidden="0" w:uiPriority="33" w:unhideWhenUsed="0" w:qFormat="1"/>
-    <w:lsdException w:name="Bibliography" w:uiPriority="37"/>
-    <w:lsdException w:name="TOC Heading" w:uiPriority="39" w:qFormat="1"/>
-  </w:latentStyles>
-  <w:style w:type="paragraph" w:default="1" w:styleId="Normal">
-    <w:name w:val="Normal"/>
-    <w:qFormat/>
-  </w:style>
-  <w:style w:type="character" w:default="1" w:styleId="DefaultParagraphFont">
-    <w:name w:val="Default Paragraph Font"/>
-    <w:uiPriority w:val="1"/>
-    <w:semiHidden/>
-    <w:unhideWhenUsed/>
-  </w:style>
-  <w:style w:type="table" w:default="1" w:styleId="TableNormal">
-    <w:name w:val="Normal Table"/>
-    <w:uiPriority w:val="99"/>
-    <w:semiHidden/>
-    <w:unhideWhenUsed/>
-    <w:tblPr>
-      <w:tblInd w:w="0" w:type="dxa"/>
-      <w:tblCellMar>
-        <w:top w:w="0" w:type="dxa"/>
-        <w:left w:w="108" w:type="dxa"/>
-        <w:bottom w:w="0" w:type="dxa"/>
-        <w:right w:w="108" w:type="dxa"/>
-      </w:tblCellMar>
-    </w:tblPr>
-  </w:style>
-  <w:style w:type="numbering" w:default="1" w:styleId="NoList">
-    <w:name w:val="No List"/>
-    <w:uiPriority w:val="99"/>
-    <w:semiHidden/>
-    <w:unhideWhenUsed/>
-  </w:style>
-  <w:style w:type="table" w:styleId="TableGrid">
-    <w:name w:val="Table Grid"/>
-    <w:basedOn w:val="TableNormal"/>
-    <w:uiPriority w:val="59"/>
-    <w:rsid w:val="004C036D"/>
-    <w:pPr>
-      <w:spacing w:after="0" w:line="240" w:lineRule="auto"/>
-    </w:pPr>
-    <w:tblPr>
-      <w:tblBorders>
-        <w:top w:val="single" w:sz="4" w:space="0" w:color="auto"/>
-        <w:left w:val="single" w:sz="4" w:space="0" w:color="auto"/>
-        <w:bottom w:val="single" w:sz="4" w:space="0" w:color="auto"/>
-        <w:right w:val="single" w:sz="4" w:space="0" w:color="auto"/>
-        <w:insideH w:val="single" w:sz="4" w:space="0" w:color="auto"/>
-        <w:insideV w:val="single" w:sz="4" w:space="0" w:color="auto"/>
-      </w:tblBorders>
-    </w:tblPr>
-  </w:style>
-  <w:style w:type="paragraph" w:styleId="ListParagraph">
-    <w:name w:val="List Paragraph"/>
-    <w:basedOn w:val="Normal"/>
-    <w:uiPriority w:val="34"/>
-    <w:qFormat/>
-    <w:rsid w:val="004648A6"/>
-    <w:pPr>
-      <w:ind w:left="720"/>
-      <w:contextualSpacing/>
-    </w:pPr>
-  </w:style>
-  <w:style w:type="paragraph" w:styleId="BalloonText">
-    <w:name w:val="Balloon Text"/>
-    <w:basedOn w:val="Normal"/>
-    <w:link w:val="BalloonTextChar"/>
-    <w:uiPriority w:val="99"/>
-    <w:semiHidden/>
-    <w:unhideWhenUsed/>
-    <w:rsid w:val="006A3DE6"/>
-    <w:pPr>
-      <w:spacing w:after="0" w:line="240" w:lineRule="auto"/>
-    </w:pPr>
-    <w:rPr>
-      <w:rFonts w:ascii="Tahoma" w:hAnsi="Tahoma" w:cs="Tahoma"/>
-      <w:sz w:val="16"/>
-      <w:szCs w:val="16"/>
-    </w:rPr>
-  </w:style>
-  <w:style w:type="character" w:customStyle="1" w:styleId="BalloonTextChar">
-    <w:name w:val="Balloon Text Char"/>
-    <w:basedOn w:val="DefaultParagraphFont"/>
-    <w:link w:val="BalloonText"/>
-    <w:uiPriority w:val="99"/>
-    <w:semiHidden/>
-    <w:rsid w:val="006A3DE6"/>
-    <w:rPr>
-      <w:rFonts w:ascii="Tahoma" w:hAnsi="Tahoma" w:cs="Tahoma"/>
-      <w:sz w:val="16"/>
-      <w:szCs w:val="16"/>
-    </w:rPr>
-  </w:style>
-  <w:style w:type="character" w:styleId="CommentReference">
-    <w:name w:val="annotation reference"/>
-    <w:basedOn w:val="DefaultParagraphFont"/>
-    <w:uiPriority w:val="99"/>
-    <w:semiHidden/>
-    <w:unhideWhenUsed/>
-    <w:rsid w:val="00E55CAB"/>
-    <w:rPr>
-      <w:sz w:val="16"/>
-      <w:szCs w:val="16"/>
-    </w:rPr>
-  </w:style>
-  <w:style w:type="paragraph" w:styleId="CommentText">
-    <w:name w:val="annotation text"/>
-    <w:basedOn w:val="Normal"/>
-    <w:link w:val="CommentTextChar"/>
-    <w:uiPriority w:val="99"/>
-    <w:semiHidden/>
-    <w:unhideWhenUsed/>
-    <w:rsid w:val="00E55CAB"/>
-    <w:pPr>
-      <w:spacing w:line="240" w:lineRule="auto"/>
-    </w:pPr>
-    <w:rPr>
-      <w:sz w:val="20"/>
-      <w:szCs w:val="20"/>
-    </w:rPr>
-  </w:style>
-  <w:style w:type="character" w:customStyle="1" w:styleId="CommentTextChar">
-    <w:name w:val="Comment Text Char"/>
-    <w:basedOn w:val="DefaultParagraphFont"/>
-    <w:link w:val="CommentText"/>
-    <w:uiPriority w:val="99"/>
-    <w:semiHidden/>
-    <w:rsid w:val="00E55CAB"/>
-    <w:rPr>
-      <w:sz w:val="20"/>
-      <w:szCs w:val="20"/>
-    </w:rPr>
-  </w:style>
-  <w:style w:type="paragraph" w:styleId="CommentSubject">
-    <w:name w:val="annotation subject"/>
-    <w:basedOn w:val="CommentText"/>
-    <w:next w:val="CommentText"/>
-    <w:link w:val="CommentSubjectChar"/>
-    <w:uiPriority w:val="99"/>
-    <w:semiHidden/>
-    <w:unhideWhenUsed/>
-    <w:rsid w:val="00E55CAB"/>
-    <w:rPr>
-      <w:b/>
-      <w:bCs/>
-    </w:rPr>
-  </w:style>
-  <w:style w:type="character" w:customStyle="1" w:styleId="CommentSubjectChar">
-    <w:name w:val="Comment Subject Char"/>
-    <w:basedOn w:val="CommentTextChar"/>
-    <w:link w:val="CommentSubject"/>
-    <w:uiPriority w:val="99"/>
-    <w:semiHidden/>
-    <w:rsid w:val="00E55CAB"/>
-    <w:rPr>
-      <w:b/>
-      <w:bCs/>
-      <w:sz w:val="20"/>
-      <w:szCs w:val="20"/>
-    </w:rPr>
-  </w:style>
-</w:styles>
-</file>
-
-<file path=word/stylesWithEffects.xml><?xml version="1.0" encoding="utf-8"?>
-<w:styles xmlns:wpc="http://schemas.microsoft.com/office/word/2010/wordprocessingCanvas" xmlns:mc="http://schemas.openxmlformats.org/markup-compatibility/2006" xmlns:o="urn:schemas-microsoft-com:office:office" xmlns:r="http://schemas.openxmlformats.org/officeDocument/2006/relationships" xmlns:m="http://schemas.openxmlformats.org/officeDocument/2006/math" xmlns:v="urn:schemas-microsoft-com:vml" xmlns:wp14="http://schemas.microsoft.com/office/word/2010/wordprocessingDrawing" xmlns:wp="http://schemas.openxmlformats.org/drawingml/2006/wordprocessingDrawing" xmlns:w10="urn:schemas-microsoft-com:office:word" xmlns:w="http://schemas.openxmlformats.org/wordprocessingml/2006/main" xmlns:w14="http://schemas.microsoft.com/office/word/2010/wordml" xmlns:wpg="http://schemas.microsoft.com/office/word/2010/wordprocessingGroup" xmlns:wpi="http://schemas.microsoft.com/office/word/2010/wordprocessingInk" xmlns:wne="http://schemas.microsoft.com/office/word/2006/wordml" xmlns:wps="http://schemas.microsoft.com/office/word/2010/wordprocessingShape" mc:Ignorable="w14 wp14">
-  <w:docDefaults>
-    <w:rPrDefault>
-      <w:rPr>
-        <w:rFonts w:asciiTheme="minorHAnsi" w:eastAsiaTheme="minorHAnsi" w:hAnsiTheme="minorHAnsi" w:cstheme="minorBidi"/>
-        <w:sz w:val="22"/>
-        <w:szCs w:val="22"/>
-        <w:lang w:val="en-GB" w:eastAsia="en-US" w:bidi="ar-SA"/>
-      </w:rPr>
-    </w:rPrDefault>
-    <w:pPrDefault>
-      <w:pPr>
-        <w:spacing w:after="200" w:line="276" w:lineRule="auto"/>
-      </w:pPr>
-    </w:pPrDefault>
-  </w:docDefaults>
-  <w:latentStyles w:defLockedState="0" w:defUIPriority="99" w:defSemiHidden="1" w:defUnhideWhenUsed="1" w:defQFormat="0" w:count="267">
-    <w:lsdException w:name="Normal" w:semiHidden="0" w:uiPriority="0" w:unhideWhenUsed="0" w:qFormat="1"/>
-    <w:lsdException w:name="heading 1" w:semiHidden="0" w:uiPriority="9" w:unhideWhenUsed="0" w:qFormat="1"/>
-    <w:lsdException w:name="heading 2" w:uiPriority="9" w:qFormat="1"/>
-    <w:lsdException w:name="heading 3" w:uiPriority="9" w:qFormat="1"/>
-    <w:lsdException w:name="heading 4" w:uiPriority="9" w:qFormat="1"/>
-    <w:lsdException w:name="heading 5" w:uiPriority="9" w:qFormat="1"/>
-    <w:lsdException w:name="heading 6" w:uiPriority="9" w:qFormat="1"/>
-    <w:lsdException w:name="heading 7" w:uiPriority="9" w:qFormat="1"/>
-    <w:lsdException w:name="heading 8" w:uiPriority="9" w:qFormat="1"/>
-    <w:lsdException w:name="heading 9" w:uiPriority="9" w:qFormat="1"/>
-    <w:lsdException w:name="toc 1" w:uiPriority="39"/>
-    <w:lsdException w:name="toc 2" w:uiPriority="39"/>
-    <w:lsdException w:name="toc 3" w:uiPriority="39"/>
-    <w:lsdException w:name="toc 4" w:uiPriority="39"/>
-    <w:lsdException w:name="toc 5" w:uiPriority="39"/>
-    <w:lsdException w:name="toc 6" w:uiPriority="39"/>
-    <w:lsdException w:name="toc 7" w:uiPriority="39"/>
-    <w:lsdException w:name="toc 8" w:uiPriority="39"/>
-    <w:lsdException w:name="toc 9" w:uiPriority="39"/>
-    <w:lsdException w:name="caption" w:uiPriority="35" w:qFormat="1"/>
-    <w:lsdException w:name="Title" w:semiHidden="0" w:uiPriority="10" w:unhideWhenUsed="0" w:qFormat="1"/>
-    <w:lsdException w:name="Default Paragraph Font" w:uiPriority="1"/>
-    <w:lsdException w:name="Subtitle" w:semiHidden="0" w:uiPriority="11" w:unhideWhenUsed="0" w:qFormat="1"/>
-    <w:lsdException w:name="Strong" w:semiHidden="0" w:uiPriority="22" w:unhideWhenUsed="0" w:qFormat="1"/>
-    <w:lsdException w:name="Emphasis" w:semiHidden="0" w:uiPriority="20" w:unhideWhenUsed="0" w:qFormat="1"/>
-    <w:lsdException w:name="Table Grid" w:semiHidden="0" w:uiPriority="59" w:unhideWhenUsed="0"/>
-    <w:lsdException w:name="Placeholder Text" w:unhideWhenUsed="0"/>
-    <w:lsdException w:name="No Spacing" w:semiHidden="0" w:uiPriority="1" w:unhideWhenUsed="0" w:qFormat="1"/>
-    <w:lsdException w:name="Light Shading" w:semiHidden="0" w:uiPriority="60" w:unhideWhenUsed="0"/>
-    <w:lsdException w:name="Light List" w:semiHidden="0" w:uiPriority="61" w:unhideWhenUsed="0"/>
-    <w:lsdException w:name="Light Grid" w:semiHidden="0" w:uiPriority="62" w:unhideWhenUsed="0"/>
-    <w:lsdException w:name="Medium Shading 1" w:semiHidden="0" w:uiPriority="63" w:unhideWhenUsed="0"/>
-    <w:lsdException w:name="Medium Shading 2" w:semiHidden="0" w:uiPriority="64" w:unhideWhenUsed="0"/>
-    <w:lsdException w:name="Medium List 1" w:semiHidden="0" w:uiPriority="65" w:unhideWhenUsed="0"/>
-    <w:lsdException w:name="Medium List 2" w:semiHidden="0" w:uiPriority="66" w:unhideWhenUsed="0"/>
-    <w:lsdException w:name="Medium Grid 1" w:semiHidden="0" w:uiPriority="67" w:unhideWhenUsed="0"/>
-    <w:lsdException w:name="Medium Grid 2" w:semiHidden="0" w:uiPriority="68" w:unhideWhenUsed="0"/>
-    <w:lsdException w:name="Medium Grid 3" w:semiHidden="0" w:uiPriority="69" w:unhideWhenUsed="0"/>
-    <w:lsdException w:name="Dark List" w:semiHidden="0" w:uiPriority="70" w:unhideWhenUsed="0"/>
-    <w:lsdException w:name="Colorful Shading" w:semiHidden="0" w:uiPriority="71" w:unhideWhenUsed="0"/>
-    <w:lsdException w:name="Colorful List" w:semiHidden="0" w:uiPriority="72" w:unhideWhenUsed="0"/>
-    <w:lsdException w:name="Colorful Grid" w:semiHidden="0" w:uiPriority="73" w:unhideWhenUsed="0"/>
-    <w:lsdException w:name="Light Shading Accent 1" w:semiHidden="0" w:uiPriority="60" w:unhideWhenUsed="0"/>
-    <w:lsdException w:name="Light List Accent 1" w:semiHidden="0" w:uiPriority="61" w:unhideWhenUsed="0"/>
-    <w:lsdException w:name="Light Grid Accent 1" w:semiHidden="0" w:uiPriority="62" w:unhideWhenUsed="0"/>
-    <w:lsdException w:name="Medium Shading 1 Accent 1" w:semiHidden="0" w:uiPriority="63" w:unhideWhenUsed="0"/>
-    <w:lsdException w:name="Medium Shading 2 Accent 1" w:semiHidden="0" w:uiPriority="64" w:unhideWhenUsed="0"/>
-    <w:lsdException w:name="Medium List 1 Accent 1" w:semiHidden="0" w:uiPriority="65" w:unhideWhenUsed="0"/>
-    <w:lsdException w:name="Revision" w:unhideWhenUsed="0"/>
-    <w:lsdException w:name="List Paragraph" w:semiHidden="0" w:uiPriority="34" w:unhideWhenUsed="0" w:qFormat="1"/>
-    <w:lsdException w:name="Quote" w:semiHidden="0" w:uiPriority="29" w:unhideWhenUsed="0" w:qFormat="1"/>
-    <w:lsdException w:name="Intense Quote" w:semiHidden="0" w:uiPriority="30" w:unhideWhenUsed="0" w:qFormat="1"/>
-    <w:lsdException w:name="Medium List 2 Accent 1" w:semiHidden="0" w:uiPriority="66" w:unhideWhenUsed="0"/>
-    <w:lsdException w:name="Medium Grid 1 Accent 1" w:semiHidden="0" w:uiPriority="67" w:unhideWhenUsed="0"/>
-    <w:lsdException w:name="Medium Grid 2 Accent 1" w:semiHidden="0" w:uiPriority="68" w:unhideWhenUsed="0"/>
-    <w:lsdException w:name="Medium Grid 3 Accent 1" w:semiHidden="0" w:uiPriority="69" w:unhideWhenUsed="0"/>
-    <w:lsdException w:name="Dark List Accent 1" w:semiHidden="0" w:uiPriority="70" w:unhideWhenUsed="0"/>
-    <w:lsdException w:name="Colorful Shading Accent 1" w:semiHidden="0" w:uiPriority="71" w:unhideWhenUsed="0"/>
-    <w:lsdException w:name="Colorful List Accent 1" w:semiHidden="0" w:uiPriority="72" w:unhideWhenUsed="0"/>
-    <w:lsdException w:name="Colorful Grid Accent 1" w:semiHidden="0" w:uiPriority="73" w:unhideWhenUsed="0"/>
-    <w:lsdException w:name="Light Shading Accent 2" w:semiHidden="0" w:uiPriority="60" w:unhideWhenUsed="0"/>
-    <w:lsdException w:name="Light List Accent 2" w:semiHidden="0" w:uiPriority="61" w:unhideWhenUsed="0"/>
-    <w:lsdException w:name="Light Grid Accent 2" w:semiHidden="0" w:uiPriority="62" w:unhideWhenUsed="0"/>
-    <w:lsdException w:name="Medium Shading 1 Accent 2" w:semiHidden="0" w:uiPriority="63" w:unhideWhenUsed="0"/>
-    <w:lsdException w:name="Medium Shading 2 Accent 2" w:semiHidden="0" w:uiPriority="64" w:unhideWhenUsed="0"/>
-    <w:lsdException w:name="Medium List 1 Accent 2" w:semiHidden="0" w:uiPriority="65" w:unhideWhenUsed="0"/>
-    <w:lsdException w:name="Medium List 2 Accent 2" w:semiHidden="0" w:uiPriority="66" w:unhideWhenUsed="0"/>
-    <w:lsdException w:name="Medium Grid 1 Accent 2" w:semiHidden="0" w:uiPriority="67" w:unhideWhenUsed="0"/>
-    <w:lsdException w:name="Medium Grid 2 Accent 2" w:semiHidden="0" w:uiPriority="68" w:unhideWhenUsed="0"/>
-    <w:lsdException w:name="Medium Grid 3 Accent 2" w:semiHidden="0" w:uiPriority="69" w:unhideWhenUsed="0"/>
-    <w:lsdException w:name="Dark List Accent 2" w:semiHidden="0" w:uiPriority="70" w:unhideWhenUsed="0"/>
-    <w:lsdException w:name="Colorful Shading Accent 2" w:semiHidden="0" w:uiPriority="71" w:unhideWhenUsed="0"/>
-    <w:lsdException w:name="Colorful List Accent 2" w:semiHidden="0" w:uiPriority="72" w:unhideWhenUsed="0"/>
-    <w:lsdException w:name="Colorful Grid Accent 2" w:semiHidden="0" w:uiPriority="73" w:unhideWhenUsed="0"/>
-    <w:lsdException w:name="Light Shading Accent 3" w:semiHidden="0" w:uiPriority="60" w:unhideWhenUsed="0"/>
-    <w:lsdException w:name="Light List Accent 3" w:semiHidden="0" w:uiPriority="61" w:unhideWhenUsed="0"/>
-    <w:lsdException w:name="Light Grid Accent 3" w:semiHidden="0" w:uiPriority="62" w:unhideWhenUsed="0"/>
-    <w:lsdException w:name="Medium Shading 1 Accent 3" w:semiHidden="0" w:uiPriority="63" w:unhideWhenUsed="0"/>
-    <w:lsdException w:name="Medium Shading 2 Accent 3" w:semiHidden="0" w:uiPriority="64" w:unhideWhenUsed="0"/>
-    <w:lsdException w:name="Medium List 1 Accent 3" w:semiHidden="0" w:uiPriority="65" w:unhideWhenUsed="0"/>
-    <w:lsdException w:name="Medium List 2 Accent 3" w:semiHidden="0" w:uiPriority="66" w:unhideWhenUsed="0"/>
-    <w:lsdException w:name="Medium Grid 1 Accent 3" w:semiHidden="0" w:uiPriority="67" w:unhideWhenUsed="0"/>
-    <w:lsdException w:name="Medium Grid 2 Accent 3" w:semiHidden="0" w:uiPriority="68" w:unhideWhenUsed="0"/>
-    <w:lsdException w:name="Medium Grid 3 Accent 3" w:semiHidden="0" w:uiPriority="69" w:unhideWhenUsed="0"/>
-    <w:lsdException w:name="Dark List Accent 3" w:semiHidden="0" w:uiPriority="70" w:unhideWhenUsed="0"/>
-    <w:lsdException w:name="Colorful Shading Accent 3" w:semiHidden="0" w:uiPriority="71" w:unhideWhenUsed="0"/>
-    <w:lsdException w:name="Colorful List Accent 3" w:semiHidden="0" w:uiPriority="72" w:unhideWhenUsed="0"/>
-    <w:lsdException w:name="Colorful Grid Accent 3" w:semiHidden="0" w:uiPriority="73" w:unhideWhenUsed="0"/>
-    <w:lsdException w:name="Light Shading Accent 4" w:semiHidden="0" w:uiPriority="60" w:unhideWhenUsed="0"/>
-    <w:lsdException w:name="Light List Accent 4" w:semiHidden="0" w:uiPriority="61" w:unhideWhenUsed="0"/>
-    <w:lsdException w:name="Light Grid Accent 4" w:semiHidden="0" w:uiPriority="62" w:unhideWhenUsed="0"/>
-    <w:lsdException w:name="Medium Shading 1 Accent 4" w:semiHidden="0" w:uiPriority="63" w:unhideWhenUsed="0"/>
-    <w:lsdException w:name="Medium Shading 2 Accent 4" w:semiHidden="0" w:uiPriority="64" w:unhideWhenUsed="0"/>
-    <w:lsdException w:name="Medium List 1 Accent 4" w:semiHidden="0" w:uiPriority="65" w:unhideWhenUsed="0"/>
-    <w:lsdException w:name="Medium List 2 Accent 4" w:semiHidden="0" w:uiPriority="66" w:unhideWhenUsed="0"/>
-    <w:lsdException w:name="Medium Grid 1 Accent 4" w:semiHidden="0" w:uiPriority="67" w:unhideWhenUsed="0"/>
-    <w:lsdException w:name="Medium Grid 2 Accent 4" w:semiHidden="0" w:uiPriority="68" w:unhideWhenUsed="0"/>
-    <w:lsdException w:name="Medium Grid 3 Accent 4" w:semiHidden="0" w:uiPriority="69" w:unhideWhenUsed="0"/>
-    <w:lsdException w:name="Dark List Accent 4" w:semiHidden="0" w:uiPriority="70" w:unhideWhenUsed="0"/>
-    <w:lsdException w:name="Colorful Shading Accent 4" w:semiHidden="0" w:uiPriority="71" w:unhideWhenUsed="0"/>
-    <w:lsdException w:name="Colorful List Accent 4" w:semiHidden="0" w:uiPriority="72" w:unhideWhenUsed="0"/>
-    <w:lsdException w:name="Colorful Grid Accent 4" w:semiHidden="0" w:uiPriority="73" w:unhideWhenUsed="0"/>
-    <w:lsdException w:name="Light Shading Accent 5" w:semiHidden="0" w:uiPriority="60" w:unhideWhenUsed="0"/>
-    <w:lsdException w:name="Light List Accent 5" w:semiHidden="0" w:uiPriority="61" w:unhideWhenUsed="0"/>
-    <w:lsdException w:name="Light Grid Accent 5" w:semiHidden="0" w:uiPriority="62" w:unhideWhenUsed="0"/>
-    <w:lsdException w:name="Medium Shading 1 Accent 5" w:semiHidden="0" w:uiPriority="63" w:unhideWhenUsed="0"/>
-    <w:lsdException w:name="Medium Shading 2 Accent 5" w:semiHidden="0" w:uiPriority="64" w:unhideWhenUsed="0"/>
-    <w:lsdException w:name="Medium List 1 Accent 5" w:semiHidden="0" w:uiPriority="65" w:unhideWhenUsed="0"/>
-    <w:lsdException w:name="Medium List 2 Accent 5" w:semiHidden="0" w:uiPriority="66" w:unhideWhenUsed="0"/>
-    <w:lsdException w:name="Medium Grid 1 Accent 5" w:semiHidden="0" w:uiPriority="67" w:unhideWhenUsed="0"/>
-    <w:lsdException w:name="Medium Grid 2 Accent 5" w:semiHidden="0" w:uiPriority="68" w:unhideWhenUsed="0"/>
-    <w:lsdException w:name="Medium Grid 3 Accent 5" w:semiHidden="0" w:uiPriority="69" w:unhideWhenUsed="0"/>
-    <w:lsdException w:name="Dark List Accent 5" w:semiHidden="0" w:uiPriority="70" w:unhideWhenUsed="0"/>
-    <w:lsdException w:name="Colorful Shading Accent 5" w:semiHidden="0" w:uiPriority="71" w:unhideWhenUsed="0"/>
-    <w:lsdException w:name="Colorful List Accent 5" w:semiHidden="0" w:uiPriority="72" w:unhideWhenUsed="0"/>
-    <w:lsdException w:name="Colorful Grid Accent 5" w:semiHidden="0" w:uiPriority="73" w:unhideWhenUsed="0"/>
-    <w:lsdException w:name="Light Shading Accent 6" w:semiHidden="0" w:uiPriority="60" w:unhideWhenUsed="0"/>
-    <w:lsdException w:name="Light List Accent 6" w:semiHidden="0" w:uiPriority="61" w:unhideWhenUsed="0"/>
-    <w:lsdException w:name="Light Grid Accent 6" w:semiHidden="0" w:uiPriority="62" w:unhideWhenUsed="0"/>
-    <w:lsdException w:name="Medium Shading 1 Accent 6" w:semiHidden="0" w:uiPriority="63" w:unhideWhenUsed="0"/>
-    <w:lsdException w:name="Medium Shading 2 Accent 6" w:semiHidden="0" w:uiPriority="64" w:unhideWhenUsed="0"/>
-    <w:lsdException w:name="Medium List 1 Accent 6" w:semiHidden="0" w:uiPriority="65" w:unhideWhenUsed="0"/>
-    <w:lsdException w:name="Medium List 2 Accent 6" w:semiHidden="0" w:uiPriority="66" w:unhideWhenUsed="0"/>
-    <w:lsdException w:name="Medium Grid 1 Accent 6" w:semiHidden="0" w:uiPriority="67" w:unhideWhenUsed="0"/>
-    <w:lsdException w:name="Medium Grid 2 Accent 6" w:semiHidden="0" w:uiPriority="68" w:unhideWhenUsed="0"/>
-    <w:lsdException w:name="Medium Grid 3 Accent 6" w:semiHidden="0" w:uiPriority="69" w:unhideWhenUsed="0"/>
-    <w:lsdException w:name="Dark List Accent 6" w:semiHidden="0" w:uiPriority="70" w:unhideWhenUsed="0"/>
-    <w:lsdException w:name="Colorful Shading Accent 6" w:semiHidden="0" w:uiPriority="71" w:unhideWhenUsed="0"/>
-    <w:lsdException w:name="Colorful List Accent 6" w:semiHidden="0" w:uiPriority="72" w:unhideWhenUsed="0"/>
-    <w:lsdException w:name="Colorful Grid Accent 6" w:semiHidden="0" w:uiPriority="73" w:unhideWhenUsed="0"/>
-    <w:lsdException w:name="Subtle Emphasis" w:semiHidden="0" w:uiPriority="19" w:unhideWhenUsed="0" w:qFormat="1"/>
-    <w:lsdException w:name="Intense Emphasis" w:semiHidden="0" w:uiPriority="21" w:unhideWhenUsed="0" w:qFormat="1"/>
-    <w:lsdException w:name="Subtle Reference" w:semiHidden="0" w:uiPriority="31" w:unhideWhenUsed="0" w:qFormat="1"/>
-    <w:lsdException w:name="Intense Reference" w:semiHidden="0" w:uiPriority="32" w:unhideWhenUsed="0" w:qFormat="1"/>
-    <w:lsdException w:name="Book Title" w:semiHidden="0" w:uiPriority="33" w:unhideWhenUsed="0" w:qFormat="1"/>
-    <w:lsdException w:name="Bibliography" w:uiPriority="37"/>
-    <w:lsdException w:name="TOC Heading" w:uiPriority="39" w:qFormat="1"/>
+  <w:latentStyles w:defLockedState="0" w:defUIPriority="99" w:defSemiHidden="0" w:defUnhideWhenUsed="0" w:defQFormat="0" w:count="376">
+    <w:lsdException w:name="Normal" w:uiPriority="0" w:qFormat="1"/>
+    <w:lsdException w:name="heading 1" w:uiPriority="9" w:qFormat="1"/>
+    <w:lsdException w:name="heading 2" w:semiHidden="1" w:uiPriority="9" w:unhideWhenUsed="1" w:qFormat="1"/>
+    <w:lsdException w:name="heading 3" w:semiHidden="1" w:uiPriority="9" w:unhideWhenUsed="1" w:qFormat="1"/>
+    <w:lsdException w:name="heading 4" w:semiHidden="1" w:uiPriority="9" w:unhideWhenUsed="1" w:qFormat="1"/>
+    <w:lsdException w:name="heading 5" w:semiHidden="1" w:uiPriority="9" w:unhideWhenUsed="1" w:qFormat="1"/>
+    <w:lsdException w:name="heading 6" w:semiHidden="1" w:uiPriority="9" w:unhideWhenUsed="1" w:qFormat="1"/>
+    <w:lsdException w:name="heading 7" w:semiHidden="1" w:uiPriority="9" w:unhideWhenUsed="1" w:qFormat="1"/>
+    <w:lsdException w:name="heading 8" w:semiHidden="1" w:uiPriority="9" w:unhideWhenUsed="1" w:qFormat="1"/>
+    <w:lsdException w:name="heading 9" w:semiHidden="1" w:uiPriority="9" w:unhideWhenUsed="1" w:qFormat="1"/>
+    <w:lsdException w:name="index 1" w:semiHidden="1" w:unhideWhenUsed="1"/>
+    <w:lsdException w:name="index 2" w:semiHidden="1" w:unhideWhenUsed="1"/>
+    <w:lsdException w:name="index 3" w:semiHidden="1" w:unhideWhenUsed="1"/>
+    <w:lsdException w:name="index 4" w:semiHidden="1" w:unhideWhenUsed="1"/>
+    <w:lsdException w:name="index 5" w:semiHidden="1" w:unhideWhenUsed="1"/>
+    <w:lsdException w:name="index 6" w:semiHidden="1" w:unhideWhenUsed="1"/>
+    <w:lsdException w:name="index 7" w:semiHidden="1" w:unhideWhenUsed="1"/>
+    <w:lsdException w:name="index 8" w:semiHidden="1" w:unhideWhenUsed="1"/>
+    <w:lsdException w:name="index 9" w:semiHidden="1" w:unhideWhenUsed="1"/>
+    <w:lsdException w:name="toc 1" w:semiHidden="1" w:uiPriority="39" w:unhideWhenUsed="1"/>
+    <w:lsdException w:name="toc 2" w:semiHidden="1" w:uiPriority="39" w:unhideWhenUsed="1"/>
+    <w:lsdException w:name="toc 3" w:semiHidden="1" w:uiPriority="39" w:unhideWhenUsed="1"/>
+    <w:lsdException w:name="toc 4" w:semiHidden="1" w:uiPriority="39" w:unhideWhenUsed="1"/>
+    <w:lsdException w:name="toc 5" w:semiHidden="1" w:uiPriority="39" w:unhideWhenUsed="1"/>
+    <w:lsdException w:name="toc 6" w:semiHidden="1" w:uiPriority="39" w:unhideWhenUsed="1"/>
+    <w:lsdException w:name="toc 7" w:semiHidden="1" w:uiPriority="39" w:unhideWhenUsed="1"/>
+    <w:lsdException w:name="toc 8" w:semiHidden="1" w:uiPriority="39" w:unhideWhenUsed="1"/>
+    <w:lsdException w:name="toc 9" w:semiHidden="1" w:uiPriority="39" w:unhideWhenUsed="1"/>
+    <w:lsdException w:name="Normal Indent" w:semiHidden="1" w:unhideWhenUsed="1"/>
+    <w:lsdException w:name="footnote text" w:semiHidden="1" w:unhideWhenUsed="1"/>
+    <w:lsdException w:name="annotation text" w:semiHidden="1" w:unhideWhenUsed="1"/>
+    <w:lsdException w:name="header" w:semiHidden="1" w:unhideWhenUsed="1"/>
+    <w:lsdException w:name="footer" w:semiHidden="1" w:unhideWhenUsed="1"/>
+    <w:lsdException w:name="index heading" w:semiHidden="1" w:unhideWhenUsed="1"/>
+    <w:lsdException w:name="caption" w:semiHidden="1" w:uiPriority="35" w:unhideWhenUsed="1" w:qFormat="1"/>
+    <w:lsdException w:name="table of figures" w:semiHidden="1" w:unhideWhenUsed="1"/>
+    <w:lsdException w:name="envelope address" w:semiHidden="1" w:unhideWhenUsed="1"/>
+    <w:lsdException w:name="envelope return" w:semiHidden="1" w:unhideWhenUsed="1"/>
+    <w:lsdException w:name="footnote reference" w:semiHidden="1" w:unhideWhenUsed="1"/>
+    <w:lsdException w:name="annotation reference" w:semiHidden="1" w:unhideWhenUsed="1"/>
+    <w:lsdException w:name="line number" w:semiHidden="1" w:unhideWhenUsed="1"/>
+    <w:lsdException w:name="page number" w:semiHidden="1" w:unhideWhenUsed="1"/>
+    <w:lsdException w:name="endnote reference" w:semiHidden="1" w:unhideWhenUsed="1"/>
+    <w:lsdException w:name="endnote text" w:semiHidden="1" w:unhideWhenUsed="1"/>
+    <w:lsdException w:name="table of authorities" w:semiHidden="1" w:unhideWhenUsed="1"/>
+    <w:lsdException w:name="macro" w:semiHidden="1" w:unhideWhenUsed="1"/>
+    <w:lsdException w:name="toa heading" w:semiHidden="1" w:unhideWhenUsed="1"/>
+    <w:lsdException w:name="List" w:semiHidden="1" w:unhideWhenUsed="1"/>
+    <w:lsdException w:name="List Bullet" w:semiHidden="1" w:unhideWhenUsed="1"/>
+    <w:lsdException w:name="List Number" w:semiHidden="1" w:unhideWhenUsed="1"/>
+    <w:lsdException w:name="List 2" w:semiHidden="1" w:unhideWhenUsed="1"/>
+    <w:lsdException w:name="List 3" w:semiHidden="1" w:unhideWhenUsed="1"/>
+    <w:lsdException w:name="List 4" w:semiHidden="1" w:unhideWhenUsed="1"/>
+    <w:lsdException w:name="List 5" w:semiHidden="1" w:unhideWhenUsed="1"/>
+    <w:lsdException w:name="List Bullet 2" w:semiHidden="1" w:unhideWhenUsed="1"/>
+    <w:lsdException w:name="List Bullet 3" w:semiHidden="1" w:unhideWhenUsed="1"/>
+    <w:lsdException w:name="List Bullet 4" w:semiHidden="1" w:unhideWhenUsed="1"/>
+    <w:lsdException w:name="List Bullet 5" w:semiHidden="1" w:unhideWhenUsed="1"/>
+    <w:lsdException w:name="List Number 2" w:semiHidden="1" w:unhideWhenUsed="1"/>
+    <w:lsdException w:name="List Number 3" w:semiHidden="1" w:unhideWhenUsed="1"/>
+    <w:lsdException w:name="List Number 4" w:semiHidden="1" w:unhideWhenUsed="1"/>
+    <w:lsdException w:name="List Number 5" w:semiHidden="1" w:unhideWhenUsed="1"/>
+    <w:lsdException w:name="Title" w:uiPriority="10" w:qFormat="1"/>
+    <w:lsdException w:name="Closing" w:semiHidden="1" w:unhideWhenUsed="1"/>
+    <w:lsdException w:name="Signature" w:semiHidden="1" w:unhideWhenUsed="1"/>
+    <w:lsdException w:name="Default Paragraph Font" w:semiHidden="1" w:uiPriority="1" w:unhideWhenUsed="1"/>
+    <w:lsdException w:name="Body Text" w:semiHidden="1" w:unhideWhenUsed="1"/>
+    <w:lsdException w:name="Body Text Indent" w:semiHidden="1" w:unhideWhenUsed="1"/>
+    <w:lsdException w:name="List Continue" w:semiHidden="1" w:unhideWhenUsed="1"/>
+    <w:lsdException w:name="List Continue 2" w:semiHidden="1" w:unhideWhenUsed="1"/>
+    <w:lsdException w:name="List Continue 3" w:semiHidden="1" w:unhideWhenUsed="1"/>
+    <w:lsdException w:name="List Continue 4" w:semiHidden="1" w:unhideWhenUsed="1"/>
+    <w:lsdException w:name="List Continue 5" w:semiHidden="1" w:unhideWhenUsed="1"/>
+    <w:lsdException w:name="Message Header" w:semiHidden="1" w:unhideWhenUsed="1"/>
+    <w:lsdException w:name="Subtitle" w:uiPriority="11" w:qFormat="1"/>
+    <w:lsdException w:name="Salutation" w:semiHidden="1" w:unhideWhenUsed="1"/>
+    <w:lsdException w:name="Date" w:semiHidden="1" w:unhideWhenUsed="1"/>
+    <w:lsdException w:name="Body Text First Indent" w:semiHidden="1" w:unhideWhenUsed="1"/>
+    <w:lsdException w:name="Body Text First Indent 2" w:semiHidden="1" w:unhideWhenUsed="1"/>
+    <w:lsdException w:name="Note Heading" w:semiHidden="1" w:unhideWhenUsed="1"/>
+    <w:lsdException w:name="Body Text 2" w:semiHidden="1" w:unhideWhenUsed="1"/>
+    <w:lsdException w:name="Body Text 3" w:semiHidden="1" w:unhideWhenUsed="1"/>
+    <w:lsdException w:name="Body Text Indent 2" w:semiHidden="1" w:unhideWhenUsed="1"/>
+    <w:lsdException w:name="Body Text Indent 3" w:semiHidden="1" w:unhideWhenUsed="1"/>
+    <w:lsdException w:name="Block Text" w:semiHidden="1" w:unhideWhenUsed="1"/>
+    <w:lsdException w:name="Hyperlink" w:semiHidden="1" w:unhideWhenUsed="1"/>
+    <w:lsdException w:name="FollowedHyperlink" w:semiHidden="1" w:unhideWhenUsed="1"/>
+    <w:lsdException w:name="Strong" w:uiPriority="22" w:qFormat="1"/>
+    <w:lsdException w:name="Emphasis" w:uiPriority="20" w:qFormat="1"/>
+    <w:lsdException w:name="Document Map" w:semiHidden="1" w:unhideWhenUsed="1"/>
+    <w:lsdException w:name="Plain Text" w:semiHidden="1" w:unhideWhenUsed="1"/>
+    <w:lsdException w:name="E-mail Signature" w:semiHidden="1" w:unhideWhenUsed="1"/>
+    <w:lsdException w:name="HTML Top of Form" w:semiHidden="1" w:unhideWhenUsed="1"/>
+    <w:lsdException w:name="HTML Bottom of Form" w:semiHidden="1" w:unhideWhenUsed="1"/>
+    <w:lsdException w:name="Normal (Web)" w:semiHidden="1" w:unhideWhenUsed="1"/>
+    <w:lsdException w:name="HTML Acronym" w:semiHidden="1" w:unhideWhenUsed="1"/>
+    <w:lsdException w:name="HTML Address" w:semiHidden="1" w:unhideWhenUsed="1"/>
+    <w:lsdException w:name="HTML Cite" w:semiHidden="1" w:unhideWhenUsed="1"/>
+    <w:lsdException w:name="HTML Code" w:semiHidden="1" w:unhideWhenUsed="1"/>
+    <w:lsdException w:name="HTML Definition" w:semiHidden="1" w:unhideWhenUsed="1"/>
+    <w:lsdException w:name="HTML Keyboard" w:semiHidden="1" w:unhideWhenUsed="1"/>
+    <w:lsdException w:name="HTML Preformatted" w:semiHidden="1" w:unhideWhenUsed="1"/>
+    <w:lsdException w:name="HTML Sample" w:semiHidden="1" w:unhideWhenUsed="1"/>
+    <w:lsdException w:name="HTML Typewriter" w:semiHidden="1" w:unhideWhenUsed="1"/>
+    <w:lsdException w:name="HTML Variable" w:semiHidden="1" w:unhideWhenUsed="1"/>
+    <w:lsdException w:name="Normal Table" w:semiHidden="1" w:unhideWhenUsed="1"/>
+    <w:lsdException w:name="annotation subject" w:semiHidden="1" w:unhideWhenUsed="1"/>
+    <w:lsdException w:name="No List" w:semiHidden="1" w:unhideWhenUsed="1"/>
+    <w:lsdException w:name="Outline List 1" w:semiHidden="1" w:unhideWhenUsed="1"/>
+    <w:lsdException w:name="Outline List 2" w:semiHidden="1" w:unhideWhenUsed="1"/>
+    <w:lsdException w:name="Outline List 3" w:semiHidden="1" w:unhideWhenUsed="1"/>
+    <w:lsdException w:name="Table Simple 1" w:semiHidden="1" w:unhideWhenUsed="1"/>
+    <w:lsdException w:name="Table Simple 2" w:semiHidden="1" w:unhideWhenUsed="1"/>
+    <w:lsdException w:name="Table Simple 3" w:semiHidden="1" w:unhideWhenUsed="1"/>
+    <w:lsdException w:name="Table Classic 1" w:semiHidden="1" w:unhideWhenUsed="1"/>
+    <w:lsdException w:name="Table Classic 2" w:semiHidden="1" w:unhideWhenUsed="1"/>
+    <w:lsdException w:name="Table Classic 3" w:semiHidden="1" w:unhideWhenUsed="1"/>
+    <w:lsdException w:name="Table Classic 4" w:semiHidden="1" w:unhideWhenUsed="1"/>
+    <w:lsdException w:name="Table Colorful 1" w:semiHidden="1" w:unhideWhenUsed="1"/>
+    <w:lsdException w:name="Table Colorful 2" w:semiHidden="1" w:unhideWhenUsed="1"/>
+    <w:lsdException w:name="Table Colorful 3" w:semiHidden="1" w:unhideWhenUsed="1"/>
+    <w:lsdException w:name="Table Columns 1" w:semiHidden="1" w:unhideWhenUsed="1"/>
+    <w:lsdException w:name="Table Columns 2" w:semiHidden="1" w:unhideWhenUsed="1"/>
+    <w:lsdException w:name="Table Columns 3" w:semiHidden="1" w:unhideWhenUsed="1"/>
+    <w:lsdException w:name="Table Columns 4" w:semiHidden="1" w:unhideWhenUsed="1"/>
+    <w:lsdException w:name="Table Columns 5" w:semiHidden="1" w:unhideWhenUsed="1"/>
+    <w:lsdException w:name="Table Grid 1" w:semiHidden="1" w:unhideWhenUsed="1"/>
+    <w:lsdException w:name="Table Grid 2" w:semiHidden="1" w:unhideWhenUsed="1"/>
+    <w:lsdException w:name="Table Grid 3" w:semiHidden="1" w:unhideWhenUsed="1"/>
+    <w:lsdException w:name="Table Grid 4" w:semiHidden="1" w:unhideWhenUsed="1"/>
+    <w:lsdException w:name="Table Grid 5" w:semiHidden="1" w:unhideWhenUsed="1"/>
+    <w:lsdException w:name="Table Grid 6" w:semiHidden="1" w:unhideWhenUsed="1"/>
+    <w:lsdException w:name="Table Grid 7" w:semiHidden="1" w:unhideWhenUsed="1"/>
+    <w:lsdException w:name="Table Grid 8" w:semiHidden="1" w:unhideWhenUsed="1"/>
+    <w:lsdException w:name="Table List 1" w:semiHidden="1" w:unhideWhenUsed="1"/>
+    <w:lsdException w:name="Table List 2" w:semiHidden="1" w:unhideWhenUsed="1"/>
+    <w:lsdException w:name="Table List 3" w:semiHidden="1" w:unhideWhenUsed="1"/>
+    <w:lsdException w:name="Table List 4" w:semiHidden="1" w:unhideWhenUsed="1"/>
+    <w:lsdException w:name="Table List 5" w:semiHidden="1" w:unhideWhenUsed="1"/>
+    <w:lsdException w:name="Table List 6" w:semiHidden="1" w:unhideWhenUsed="1"/>
+    <w:lsdException w:name="Table List 7" w:semiHidden="1" w:unhideWhenUsed="1"/>
+    <w:lsdException w:name="Table List 8" w:semiHidden="1" w:unhideWhenUsed="1"/>
+    <w:lsdException w:name="Table 3D effects 1" w:semiHidden="1" w:unhideWhenUsed="1"/>
+    <w:lsdException w:name="Table 3D effects 2" w:semiHidden="1" w:unhideWhenUsed="1"/>
+    <w:lsdException w:name="Table 3D effects 3" w:semiHidden="1" w:unhideWhenUsed="1"/>
+    <w:lsdException w:name="Table Contemporary" w:semiHidden="1" w:unhideWhenUsed="1"/>
+    <w:lsdException w:name="Table Elegant" w:semiHidden="1" w:unhideWhenUsed="1"/>
+    <w:lsdException w:name="Table Professional" w:semiHidden="1" w:unhideWhenUsed="1"/>
+    <w:lsdException w:name="Table Subtle 1" w:semiHidden="1" w:unhideWhenUsed="1"/>
+    <w:lsdException w:name="Table Subtle 2" w:semiHidden="1" w:unhideWhenUsed="1"/>
+    <w:lsdException w:name="Table Web 1" w:semiHidden="1" w:unhideWhenUsed="1"/>
+    <w:lsdException w:name="Table Web 2" w:semiHidden="1" w:unhideWhenUsed="1"/>
+    <w:lsdException w:name="Table Web 3" w:semiHidden="1" w:unhideWhenUsed="1"/>
+    <w:lsdException w:name="Balloon Text" w:semiHidden="1" w:unhideWhenUsed="1"/>
+    <w:lsdException w:name="Table Grid" w:uiPriority="59"/>
+    <w:lsdException w:name="Table Theme" w:semiHidden="1" w:unhideWhenUsed="1"/>
+    <w:lsdException w:name="Placeholder Text" w:semiHidden="1"/>
+    <w:lsdException w:name="No Spacing" w:uiPriority="1" w:qFormat="1"/>
+    <w:lsdException w:name="Light Shading" w:uiPriority="60"/>
+    <w:lsdException w:name="Light List" w:uiPriority="61"/>
+    <w:lsdException w:name="Light Grid" w:uiPriority="62"/>
+    <w:lsdException w:name="Medium Shading 1" w:uiPriority="63"/>
+    <w:lsdException w:name="Medium Shading 2" w:uiPriority="64"/>
+    <w:lsdException w:name="Medium List 1" w:uiPriority="65"/>
+    <w:lsdException w:name="Medium List 2" w:uiPriority="66"/>
+    <w:lsdException w:name="Medium Grid 1" w:uiPriority="67"/>
+    <w:lsdException w:name="Medium Grid 2" w:uiPriority="68"/>
+    <w:lsdException w:name="Medium Grid 3" w:uiPriority="69"/>
+    <w:lsdException w:name="Dark List" w:uiPriority="70"/>
+    <w:lsdException w:name="Colorful Shading" w:uiPriority="71"/>
+    <w:lsdException w:name="Colorful List" w:uiPriority="72"/>
+    <w:lsdException w:name="Colorful Grid" w:uiPriority="73"/>
+    <w:lsdException w:name="Light Shading Accent 1" w:uiPriority="60"/>
+    <w:lsdException w:name="Light List Accent 1" w:uiPriority="61"/>
+    <w:lsdException w:name="Light Grid Accent 1" w:uiPriority="62"/>
+    <w:lsdException w:name="Medium Shading 1 Accent 1" w:uiPriority="63"/>
+    <w:lsdException w:name="Medium Shading 2 Accent 1" w:uiPriority="64"/>
+    <w:lsdException w:name="Medium List 1 Accent 1" w:uiPriority="65"/>
+    <w:lsdException w:name="Revision" w:semiHidden="1"/>
+    <w:lsdException w:name="List Paragraph" w:uiPriority="34" w:qFormat="1"/>
+    <w:lsdException w:name="Quote" w:uiPriority="29" w:qFormat="1"/>
+    <w:lsdException w:name="Intense Quote" w:uiPriority="30" w:qFormat="1"/>
+    <w:lsdException w:name="Medium List 2 Accent 1" w:uiPriority="66"/>
+    <w:lsdException w:name="Medium Grid 1 Accent 1" w:uiPriority="67"/>
+    <w:lsdException w:name="Medium Grid 2 Accent 1" w:uiPriority="68"/>
+    <w:lsdException w:name="Medium Grid 3 Accent 1" w:uiPriority="69"/>
+    <w:lsdException w:name="Dark List Accent 1" w:uiPriority="70"/>
+    <w:lsdException w:name="Colorful Shading Accent 1" w:uiPriority="71"/>
+    <w:lsdException w:name="Colorful List Accent 1" w:uiPriority="72"/>
+    <w:lsdException w:name="Colorful Grid Accent 1" w:uiPriority="73"/>
+    <w:lsdException w:name="Light Shading Accent 2" w:uiPriority="60"/>
+    <w:lsdException w:name="Light List Accent 2" w:uiPriority="61"/>
+    <w:lsdException w:name="Light Grid Accent 2" w:uiPriority="62"/>
+    <w:lsdException w:name="Medium Shading 1 Accent 2" w:uiPriority="63"/>
+    <w:lsdException w:name="Medium Shading 2 Accent 2" w:uiPriority="64"/>
+    <w:lsdException w:name="Medium List 1 Accent 2" w:uiPriority="65"/>
+    <w:lsdException w:name="Medium List 2 Accent 2" w:uiPriority="66"/>
+    <w:lsdException w:name="Medium Grid 1 Accent 2" w:uiPriority="67"/>
+    <w:lsdException w:name="Medium Grid 2 Accent 2" w:uiPriority="68"/>
+    <w:lsdException w:name="Medium Grid 3 Accent 2" w:uiPriority="69"/>
+    <w:lsdException w:name="Dark List Accent 2" w:uiPriority="70"/>
+    <w:lsdException w:name="Colorful Shading Accent 2" w:uiPriority="71"/>
+    <w:lsdException w:name="Colorful List Accent 2" w:uiPriority="72"/>
+    <w:lsdException w:name="Colorful Grid Accent 2" w:uiPriority="73"/>
+    <w:lsdException w:name="Light Shading Accent 3" w:uiPriority="60"/>
+    <w:lsdException w:name="Light List Accent 3" w:uiPriority="61"/>
+    <w:lsdException w:name="Light Grid Accent 3" w:uiPriority="62"/>
+    <w:lsdException w:name="Medium Shading 1 Accent 3" w:uiPriority="63"/>
+    <w:lsdException w:name="Medium Shading 2 Accent 3" w:uiPriority="64"/>
+    <w:lsdException w:name="Medium List 1 Accent 3" w:uiPriority="65"/>
+    <w:lsdException w:name="Medium List 2 Accent 3" w:uiPriority="66"/>
+    <w:lsdException w:name="Medium Grid 1 Accent 3" w:uiPriority="67"/>
+    <w:lsdException w:name="Medium Grid 2 Accent 3" w:uiPriority="68"/>
+    <w:lsdException w:name="Medium Grid 3 Accent 3" w:uiPriority="69"/>
+    <w:lsdException w:name="Dark List Accent 3" w:uiPriority="70"/>
+    <w:lsdException w:name="Colorful Shading Accent 3" w:uiPriority="71"/>
+    <w:lsdException w:name="Colorful List Accent 3" w:uiPriority="72"/>
+    <w:lsdException w:name="Colorful Grid Accent 3" w:uiPriority="73"/>
+    <w:lsdException w:name="Light Shading Accent 4" w:uiPriority="60"/>
+    <w:lsdException w:name="Light List Accent 4" w:uiPriority="61"/>
+    <w:lsdException w:name="Light Grid Accent 4" w:uiPriority="62"/>
+    <w:lsdException w:name="Medium Shading 1 Accent 4" w:uiPriority="63"/>
+    <w:lsdException w:name="Medium Shading 2 Accent 4" w:uiPriority="64"/>
+    <w:lsdException w:name="Medium List 1 Accent 4" w:uiPriority="65"/>
+    <w:lsdException w:name="Medium List 2 Accent 4" w:uiPriority="66"/>
+    <w:lsdException w:name="Medium Grid 1 Accent 4" w:uiPriority="67"/>
+    <w:lsdException w:name="Medium Grid 2 Accent 4" w:uiPriority="68"/>
+    <w:lsdException w:name="Medium Grid 3 Accent 4" w:uiPriority="69"/>
+    <w:lsdException w:name="Dark List Accent 4" w:uiPriority="70"/>
+    <w:lsdException w:name="Colorful Shading Accent 4" w:uiPriority="71"/>
+    <w:lsdException w:name="Colorful List Accent 4" w:uiPriority="72"/>
+    <w:lsdException w:name="Colorful Grid Accent 4" w:uiPriority="73"/>
+    <w:lsdException w:name="Light Shading Accent 5" w:uiPriority="60"/>
+    <w:lsdException w:name="Light List Accent 5" w:uiPriority="61"/>
+    <w:lsdException w:name="Light Grid Accent 5" w:uiPriority="62"/>
+    <w:lsdException w:name="Medium Shading 1 Accent 5" w:uiPriority="63"/>
+    <w:lsdException w:name="Medium Shading 2 Accent 5" w:uiPriority="64"/>
+    <w:lsdException w:name="Medium List 1 Accent 5" w:uiPriority="65"/>
+    <w:lsdException w:name="Medium List 2 Accent 5" w:uiPriority="66"/>
+    <w:lsdException w:name="Medium Grid 1 Accent 5" w:uiPriority="67"/>
+    <w:lsdException w:name="Medium Grid 2 Accent 5" w:uiPriority="68"/>
+    <w:lsdException w:name="Medium Grid 3 Accent 5" w:uiPriority="69"/>
+    <w:lsdException w:name="Dark List Accent 5" w:uiPriority="70"/>
+    <w:lsdException w:name="Colorful Shading Accent 5" w:uiPriority="71"/>
+    <w:lsdException w:name="Colorful List Accent 5" w:uiPriority="72"/>
+    <w:lsdException w:name="Colorful Grid Accent 5" w:uiPriority="73"/>
+    <w:lsdException w:name="Light Shading Accent 6" w:uiPriority="60"/>
+    <w:lsdException w:name="Light List Accent 6" w:uiPriority="61"/>
+    <w:lsdException w:name="Light Grid Accent 6" w:uiPriority="62"/>
+    <w:lsdException w:name="Medium Shading 1 Accent 6" w:uiPriority="63"/>
+    <w:lsdException w:name="Medium Shading 2 Accent 6" w:uiPriority="64"/>
+    <w:lsdException w:name="Medium List 1 Accent 6" w:uiPriority="65"/>
+    <w:lsdException w:name="Medium List 2 Accent 6" w:uiPriority="66"/>
+    <w:lsdException w:name="Medium Grid 1 Accent 6" w:uiPriority="67"/>
+    <w:lsdException w:name="Medium Grid 2 Accent 6" w:uiPriority="68"/>
+    <w:lsdException w:name="Medium Grid 3 Accent 6" w:uiPriority="69"/>
+    <w:lsdException w:name="Dark List Accent 6" w:uiPriority="70"/>
+    <w:lsdException w:name="Colorful Shading Accent 6" w:uiPriority="71"/>
+    <w:lsdException w:name="Colorful List Accent 6" w:uiPriority="72"/>
+    <w:lsdException w:name="Colorful Grid Accent 6" w:uiPriority="73"/>
+    <w:lsdException w:name="Subtle Emphasis" w:uiPriority="19" w:qFormat="1"/>
+    <w:lsdException w:name="Intense Emphasis" w:uiPriority="21" w:qFormat="1"/>
+    <w:lsdException w:name="Subtle Reference" w:uiPriority="31" w:qFormat="1"/>
+    <w:lsdException w:name="Intense Reference" w:uiPriority="32" w:qFormat="1"/>
+    <w:lsdException w:name="Book Title" w:uiPriority="33" w:qFormat="1"/>
+    <w:lsdException w:name="Bibliography" w:semiHidden="1" w:uiPriority="37" w:unhideWhenUsed="1"/>
+    <w:lsdException w:name="TOC Heading" w:semiHidden="1" w:uiPriority="39" w:unhideWhenUsed="1" w:qFormat="1"/>
+    <w:lsdException w:name="Plain Table 1" w:uiPriority="41"/>
+    <w:lsdException w:name="Plain Table 2" w:uiPriority="42"/>
+    <w:lsdException w:name="Plain Table 3" w:uiPriority="43"/>
+    <w:lsdException w:name="Plain Table 4" w:uiPriority="44"/>
+    <w:lsdException w:name="Plain Table 5" w:uiPriority="45"/>
+    <w:lsdException w:name="Grid Table Light" w:uiPriority="40"/>
+    <w:lsdException w:name="Grid Table 1 Light" w:uiPriority="46"/>
+    <w:lsdException w:name="Grid Table 2" w:uiPriority="47"/>
+    <w:lsdException w:name="Grid Table 3" w:uiPriority="48"/>
+    <w:lsdException w:name="Grid Table 4" w:uiPriority="49"/>
+    <w:lsdException w:name="Grid Table 5 Dark" w:uiPriority="50"/>
+    <w:lsdException w:name="Grid Table 6 Colorful" w:uiPriority="51"/>
+    <w:lsdException w:name="Grid Table 7 Colorful" w:uiPriority="52"/>
+    <w:lsdException w:name="Grid Table 1 Light Accent 1" w:uiPriority="46"/>
+    <w:lsdException w:name="Grid Table 2 Accent 1" w:uiPriority="47"/>
+    <w:lsdException w:name="Grid Table 3 Accent 1" w:uiPriority="48"/>
+    <w:lsdException w:name="Grid Table 4 Accent 1" w:uiPriority="49"/>
+    <w:lsdException w:name="Grid Table 5 Dark Accent 1" w:uiPriority="50"/>
+    <w:lsdException w:name="Grid Table 6 Colorful Accent 1" w:uiPriority="51"/>
+    <w:lsdException w:name="Grid Table 7 Colorful Accent 1" w:uiPriority="52"/>
+    <w:lsdException w:name="Grid Table 1 Light Accent 2" w:uiPriority="46"/>
+    <w:lsdException w:name="Grid Table 2 Accent 2" w:uiPriority="47"/>
+    <w:lsdException w:name="Grid Table 3 Accent 2" w:uiPriority="48"/>
+    <w:lsdException w:name="Grid Table 4 Accent 2" w:uiPriority="49"/>
+    <w:lsdException w:name="Grid Table 5 Dark Accent 2" w:uiPriority="50"/>
+    <w:lsdException w:name="Grid Table 6 Colorful Accent 2" w:uiPriority="51"/>
+    <w:lsdException w:name="Grid Table 7 Colorful Accent 2" w:uiPriority="52"/>
+    <w:lsdException w:name="Grid Table 1 Light Accent 3" w:uiPriority="46"/>
+    <w:lsdException w:name="Grid Table 2 Accent 3" w:uiPriority="47"/>
+    <w:lsdException w:name="Grid Table 3 Accent 3" w:uiPriority="48"/>
+    <w:lsdException w:name="Grid Table 4 Accent 3" w:uiPriority="49"/>
+    <w:lsdException w:name="Grid Table 5 Dark Accent 3" w:uiPriority="50"/>
+    <w:lsdException w:name="Grid Table 6 Colorful Accent 3" w:uiPriority="51"/>
+    <w:lsdException w:name="Grid Table 7 Colorful Accent 3" w:uiPriority="52"/>
+    <w:lsdException w:name="Grid Table 1 Light Accent 4" w:uiPriority="46"/>
+    <w:lsdException w:name="Grid Table 2 Accent 4" w:uiPriority="47"/>
+    <w:lsdException w:name="Grid Table 3 Accent 4" w:uiPriority="48"/>
+    <w:lsdException w:name="Grid Table 4 Accent 4" w:uiPriority="49"/>
+    <w:lsdException w:name="Grid Table 5 Dark Accent 4" w:uiPriority="50"/>
+    <w:lsdException w:name="Grid Table 6 Colorful Accent 4" w:uiPriority="51"/>
+    <w:lsdException w:name="Grid Table 7 Colorful Accent 4" w:uiPriority="52"/>
+    <w:lsdException w:name="Grid Table 1 Light Accent 5" w:uiPriority="46"/>
+    <w:lsdException w:name="Grid Table 2 Accent 5" w:uiPriority="47"/>
+    <w:lsdException w:name="Grid Table 3 Accent 5" w:uiPriority="48"/>
+    <w:lsdException w:name="Grid Table 4 Accent 5" w:uiPriority="49"/>
+    <w:lsdException w:name="Grid Table 5 Dark Accent 5" w:uiPriority="50"/>
+    <w:lsdException w:name="Grid Table 6 Colorful Accent 5" w:uiPriority="51"/>
+    <w:lsdException w:name="Grid Table 7 Colorful Accent 5" w:uiPriority="52"/>
+    <w:lsdException w:name="Grid Table 1 Light Accent 6" w:uiPriority="46"/>
+    <w:lsdException w:name="Grid Table 2 Accent 6" w:uiPriority="47"/>
+    <w:lsdException w:name="Grid Table 3 Accent 6" w:uiPriority="48"/>
+    <w:lsdException w:name="Grid Table 4 Accent 6" w:uiPriority="49"/>
+    <w:lsdException w:name="Grid Table 5 Dark Accent 6" w:uiPriority="50"/>
+    <w:lsdException w:name="Grid Table 6 Colorful Accent 6" w:uiPriority="51"/>
+    <w:lsdException w:name="Grid Table 7 Colorful Accent 6" w:uiPriority="52"/>
+    <w:lsdException w:name="List Table 1 Light" w:uiPriority="46"/>
+    <w:lsdException w:name="List Table 2" w:uiPriority="47"/>
+    <w:lsdException w:name="List Table 3" w:uiPriority="48"/>
+    <w:lsdException w:name="List Table 4" w:uiPriority="49"/>
+    <w:lsdException w:name="List Table 5 Dark" w:uiPriority="50"/>
+    <w:lsdException w:name="List Table 6 Colorful" w:uiPriority="51"/>
+    <w:lsdException w:name="List Table 7 Colorful" w:uiPriority="52"/>
+    <w:lsdException w:name="List Table 1 Light Accent 1" w:uiPriority="46"/>
+    <w:lsdException w:name="List Table 2 Accent 1" w:uiPriority="47"/>
+    <w:lsdException w:name="List Table 3 Accent 1" w:uiPriority="48"/>
+    <w:lsdException w:name="List Table 4 Accent 1" w:uiPriority="49"/>
+    <w:lsdException w:name="List Table 5 Dark Accent 1" w:uiPriority="50"/>
+    <w:lsdException w:name="List Table 6 Colorful Accent 1" w:uiPriority="51"/>
+    <w:lsdException w:name="List Table 7 Colorful Accent 1" w:uiPriority="52"/>
+    <w:lsdException w:name="List Table 1 Light Accent 2" w:uiPriority="46"/>
+    <w:lsdException w:name="List Table 2 Accent 2" w:uiPriority="47"/>
+    <w:lsdException w:name="List Table 3 Accent 2" w:uiPriority="48"/>
+    <w:lsdException w:name="List Table 4 Accent 2" w:uiPriority="49"/>
+    <w:lsdException w:name="List Table 5 Dark Accent 2" w:uiPriority="50"/>
+    <w:lsdException w:name="List Table 6 Colorful Accent 2" w:uiPriority="51"/>
+    <w:lsdException w:name="List Table 7 Colorful Accent 2" w:uiPriority="52"/>
+    <w:lsdException w:name="List Table 1 Light Accent 3" w:uiPriority="46"/>
+    <w:lsdException w:name="List Table 2 Accent 3" w:uiPriority="47"/>
+    <w:lsdException w:name="List Table 3 Accent 3" w:uiPriority="48"/>
+    <w:lsdException w:name="List Table 4 Accent 3" w:uiPriority="49"/>
+    <w:lsdException w:name="List Table 5 Dark Accent 3" w:uiPriority="50"/>
+    <w:lsdException w:name="List Table 6 Colorful Accent 3" w:uiPriority="51"/>
+    <w:lsdException w:name="List Table 7 Colorful Accent 3" w:uiPriority="52"/>
+    <w:lsdException w:name="List Table 1 Light Accent 4" w:uiPriority="46"/>
+    <w:lsdException w:name="List Table 2 Accent 4" w:uiPriority="47"/>
+    <w:lsdException w:name="List Table 3 Accent 4" w:uiPriority="48"/>
+    <w:lsdException w:name="List Table 4 Accent 4" w:uiPriority="49"/>
+    <w:lsdException w:name="List Table 5 Dark Accent 4" w:uiPriority="50"/>
+    <w:lsdException w:name="List Table 6 Colorful Accent 4" w:uiPriority="51"/>
+    <w:lsdException w:name="List Table 7 Colorful Accent 4" w:uiPriority="52"/>
+    <w:lsdException w:name="List Table 1 Light Accent 5" w:uiPriority="46"/>
+    <w:lsdException w:name="List Table 2 Accent 5" w:uiPriority="47"/>
+    <w:lsdException w:name="List Table 3 Accent 5" w:uiPriority="48"/>
+    <w:lsdException w:name="List Table 4 Accent 5" w:uiPriority="49"/>
+    <w:lsdException w:name="List Table 5 Dark Accent 5" w:uiPriority="50"/>
+    <w:lsdException w:name="List Table 6 Colorful Accent 5" w:uiPriority="51"/>
+    <w:lsdException w:name="List Table 7 Colorful Accent 5" w:uiPriority="52"/>
+    <w:lsdException w:name="List Table 1 Light Accent 6" w:uiPriority="46"/>
+    <w:lsdException w:name="List Table 2 Accent 6" w:uiPriority="47"/>
+    <w:lsdException w:name="List Table 3 Accent 6" w:uiPriority="48"/>
+    <w:lsdException w:name="List Table 4 Accent 6" w:uiPriority="49"/>
+    <w:lsdException w:name="List Table 5 Dark Accent 6" w:uiPriority="50"/>
+    <w:lsdException w:name="List Table 6 Colorful Accent 6" w:uiPriority="51"/>
+    <w:lsdException w:name="List Table 7 Colorful Accent 6" w:uiPriority="52"/>
+    <w:lsdException w:name="Mention" w:semiHidden="1" w:unhideWhenUsed="1"/>
+    <w:lsdException w:name="Smart Hyperlink" w:semiHidden="1" w:unhideWhenUsed="1"/>
+    <w:lsdException w:name="Hashtag" w:semiHidden="1" w:unhideWhenUsed="1"/>
+    <w:lsdException w:name="Unresolved Mention" w:semiHidden="1" w:unhideWhenUsed="1"/>
+    <w:lsdException w:name="Smart Link" w:semiHidden="1" w:unhideWhenUsed="1"/>
   </w:latentStyles>
   <w:style w:type="paragraph" w:default="1" w:styleId="Normal">
     <w:name w:val="Normal"/>
@@ -17998,7 +22041,7 @@
 </file>
 
 <file path=word/charts/chart1.xml><?xml version="1.0" encoding="utf-8"?>
-<c:chartSpace xmlns:c="http://schemas.openxmlformats.org/drawingml/2006/chart" xmlns:a="http://schemas.openxmlformats.org/drawingml/2006/main" xmlns:r="http://schemas.openxmlformats.org/officeDocument/2006/relationships">
+<c:chartSpace xmlns:c="http://schemas.openxmlformats.org/drawingml/2006/chart" xmlns:a="http://schemas.openxmlformats.org/drawingml/2006/main" xmlns:r="http://schemas.openxmlformats.org/officeDocument/2006/relationships" xmlns:c16r2="http://schemas.microsoft.com/office/drawing/2015/06/chart">
   <c:date1904 val="0"/>
   <c:lang val="en-GB"/>
   <c:roundedCorners val="0"/>
@@ -18119,6 +22162,11 @@
             </c:numRef>
           </c:yVal>
           <c:smooth val="0"/>
+          <c:extLst>
+            <c:ext xmlns:c16="http://schemas.microsoft.com/office/drawing/2014/chart" uri="{C3380CC4-5D6E-409C-BE32-E72D297353CC}">
+              <c16:uniqueId val="{00000000-82C0-674D-BCBB-47E378B43D9D}"/>
+            </c:ext>
+          </c:extLst>
         </c:ser>
         <c:ser>
           <c:idx val="4"/>
@@ -18222,6 +22270,11 @@
             </c:numRef>
           </c:yVal>
           <c:smooth val="1"/>
+          <c:extLst>
+            <c:ext xmlns:c16="http://schemas.microsoft.com/office/drawing/2014/chart" uri="{C3380CC4-5D6E-409C-BE32-E72D297353CC}">
+              <c16:uniqueId val="{00000001-82C0-674D-BCBB-47E378B43D9D}"/>
+            </c:ext>
+          </c:extLst>
         </c:ser>
         <c:ser>
           <c:idx val="5"/>
@@ -18325,6 +22378,11 @@
             </c:numRef>
           </c:yVal>
           <c:smooth val="1"/>
+          <c:extLst>
+            <c:ext xmlns:c16="http://schemas.microsoft.com/office/drawing/2014/chart" uri="{C3380CC4-5D6E-409C-BE32-E72D297353CC}">
+              <c16:uniqueId val="{00000002-82C0-674D-BCBB-47E378B43D9D}"/>
+            </c:ext>
+          </c:extLst>
         </c:ser>
         <c:ser>
           <c:idx val="1"/>
@@ -18428,6 +22486,11 @@
             </c:numRef>
           </c:yVal>
           <c:smooth val="0"/>
+          <c:extLst>
+            <c:ext xmlns:c16="http://schemas.microsoft.com/office/drawing/2014/chart" uri="{C3380CC4-5D6E-409C-BE32-E72D297353CC}">
+              <c16:uniqueId val="{00000003-82C0-674D-BCBB-47E378B43D9D}"/>
+            </c:ext>
+          </c:extLst>
         </c:ser>
         <c:ser>
           <c:idx val="2"/>
@@ -18531,6 +22594,11 @@
             </c:numRef>
           </c:yVal>
           <c:smooth val="1"/>
+          <c:extLst>
+            <c:ext xmlns:c16="http://schemas.microsoft.com/office/drawing/2014/chart" uri="{C3380CC4-5D6E-409C-BE32-E72D297353CC}">
+              <c16:uniqueId val="{00000004-82C0-674D-BCBB-47E378B43D9D}"/>
+            </c:ext>
+          </c:extLst>
         </c:ser>
         <c:ser>
           <c:idx val="0"/>
@@ -18634,6 +22702,11 @@
             </c:numRef>
           </c:yVal>
           <c:smooth val="1"/>
+          <c:extLst>
+            <c:ext xmlns:c16="http://schemas.microsoft.com/office/drawing/2014/chart" uri="{C3380CC4-5D6E-409C-BE32-E72D297353CC}">
+              <c16:uniqueId val="{00000005-82C0-674D-BCBB-47E378B43D9D}"/>
+            </c:ext>
+          </c:extLst>
         </c:ser>
         <c:dLbls>
           <c:showLegendKey val="0"/>

--- a/Write Up2.docx
+++ b/Write Up2.docx
@@ -29125,25 +29125,79 @@
           <w:szCs w:val="20"/>
         </w:rPr>
       </w:pPr>
-      <w:r>
-        <w:rPr>
-          <w:rFonts w:cstheme="minorHAnsi"/>
-          <w:noProof/>
-        </w:rPr>
-        <w:drawing>
-          <wp:inline distT="0" distB="0" distL="0" distR="0" wp14:anchorId="12753954" wp14:editId="3625103A">
-            <wp:extent cx="5943600" cy="3534410"/>
-            <wp:effectExtent l="0" t="0" r="19050" b="27940"/>
-            <wp:docPr id="1" name="Chart 1"/>
-            <wp:cNvGraphicFramePr/>
-            <a:graphic xmlns:a="http://schemas.openxmlformats.org/drawingml/2006/main">
-              <a:graphicData uri="http://schemas.openxmlformats.org/drawingml/2006/chart">
-                <c:chart xmlns:c="http://schemas.openxmlformats.org/drawingml/2006/chart" xmlns:r="http://schemas.openxmlformats.org/officeDocument/2006/relationships" r:id="rId10"/>
-              </a:graphicData>
-            </a:graphic>
-          </wp:inline>
-        </w:drawing>
-      </w:r>
+      <w:del w:id="2308" w:author="Matt Lyon" w:date="2020-11-03T15:30:00Z">
+        <w:r>
+          <w:rPr>
+            <w:rFonts w:cstheme="minorHAnsi"/>
+            <w:noProof/>
+          </w:rPr>
+          <w:drawing>
+            <wp:inline distT="0" distB="0" distL="0" distR="0" wp14:anchorId="12753954" wp14:editId="6CECC438">
+              <wp:extent cx="5943600" cy="3534410"/>
+              <wp:effectExtent l="0" t="0" r="12700" b="8890"/>
+              <wp:docPr id="1" name="Chart 1"/>
+              <wp:cNvGraphicFramePr/>
+              <a:graphic xmlns:a="http://schemas.openxmlformats.org/drawingml/2006/main">
+                <a:graphicData uri="http://schemas.openxmlformats.org/drawingml/2006/chart">
+                  <c:chart xmlns:c="http://schemas.openxmlformats.org/drawingml/2006/chart" xmlns:r="http://schemas.openxmlformats.org/officeDocument/2006/relationships" r:id="rId10"/>
+                </a:graphicData>
+              </a:graphic>
+            </wp:inline>
+          </w:drawing>
+        </w:r>
+      </w:del>
+      <w:ins w:id="2309" w:author="Matt Lyon" w:date="2020-11-03T15:30:00Z">
+        <w:r>
+          <w:rPr>
+            <w:rFonts w:cstheme="minorHAnsi"/>
+            <w:b/>
+            <w:noProof/>
+            <w:sz w:val="20"/>
+            <w:szCs w:val="20"/>
+          </w:rPr>
+          <w:drawing>
+            <wp:inline distT="0" distB="0" distL="0" distR="0" wp14:anchorId="33E56673" wp14:editId="22926AF3">
+              <wp:extent cx="4572000" cy="3657600"/>
+              <wp:effectExtent l="0" t="0" r="0" b="0"/>
+              <wp:docPr id="3" name="Picture 3"/>
+              <wp:cNvGraphicFramePr>
+                <a:graphicFrameLocks xmlns:a="http://schemas.openxmlformats.org/drawingml/2006/main" noChangeAspect="1"/>
+              </wp:cNvGraphicFramePr>
+              <a:graphic xmlns:a="http://schemas.openxmlformats.org/drawingml/2006/main">
+                <a:graphicData uri="http://schemas.openxmlformats.org/drawingml/2006/picture">
+                  <pic:pic xmlns:pic="http://schemas.openxmlformats.org/drawingml/2006/picture">
+                    <pic:nvPicPr>
+                      <pic:cNvPr id="3" name="roc.eps"/>
+                      <pic:cNvPicPr/>
+                    </pic:nvPicPr>
+                    <pic:blipFill>
+                      <a:blip r:embed="rId11">
+                        <a:extLst>
+                          <a:ext uri="{28A0092B-C50C-407E-A947-70E740481C1C}">
+                            <a14:useLocalDpi xmlns:a14="http://schemas.microsoft.com/office/drawing/2010/main" val="0"/>
+                          </a:ext>
+                        </a:extLst>
+                      </a:blip>
+                      <a:stretch>
+                        <a:fillRect/>
+                      </a:stretch>
+                    </pic:blipFill>
+                    <pic:spPr>
+                      <a:xfrm>
+                        <a:off x="0" y="0"/>
+                        <a:ext cx="4572000" cy="3657600"/>
+                      </a:xfrm>
+                      <a:prstGeom prst="rect">
+                        <a:avLst/>
+                      </a:prstGeom>
+                    </pic:spPr>
+                  </pic:pic>
+                </a:graphicData>
+              </a:graphic>
+            </wp:inline>
+          </w:drawing>
+        </w:r>
+      </w:ins>
     </w:p>
     <w:p>
       <w:pPr>
@@ -29222,7 +29276,7 @@
                     <pic:cNvPicPr/>
                   </pic:nvPicPr>
                   <pic:blipFill>
-                    <a:blip r:embed="rId11"/>
+                    <a:blip r:embed="rId12"/>
                     <a:stretch>
                       <a:fillRect/>
                     </a:stretch>
@@ -29248,7 +29302,7 @@
       <w:pgMar w:top="1440" w:right="1440" w:bottom="1440" w:left="1440" w:header="709" w:footer="709" w:gutter="0"/>
       <w:cols w:space="708"/>
       <w:docGrid w:linePitch="360"/>
-      <w:sectPrChange w:id="2308" w:author="Matt Lyon" w:date="2020-10-26T13:46:00Z">
+      <w:sectPrChange w:id="2310" w:author="Matt Lyon" w:date="2020-10-26T13:46:00Z">
         <w:sectPr>
           <w:pgSz w:w="16838" w:h="11906" w:orient="landscape"/>
           <w:pgMar w:top="1440" w:right="1440" w:bottom="1440" w:left="1440" w:header="709" w:footer="709" w:gutter="0"/>
@@ -31050,6 +31104,12 @@
         <c:crosses val="autoZero"/>
         <c:crossBetween val="midCat"/>
       </c:valAx>
+      <c:spPr>
+        <a:noFill/>
+        <a:ln w="25400">
+          <a:noFill/>
+        </a:ln>
+      </c:spPr>
     </c:plotArea>
     <c:legend>
       <c:legendPos val="r"/>

--- a/Write Up2.docx
+++ b/Write Up2.docx
@@ -29146,7 +29146,7 @@
           </w:drawing>
         </w:r>
       </w:del>
-      <w:ins w:id="2309" w:author="Matt Lyon" w:date="2020-11-03T15:30:00Z">
+      <w:ins w:id="2309" w:author="Matt Lyon" w:date="2020-11-03T15:33:00Z">
         <w:r>
           <w:rPr>
             <w:rFonts w:cstheme="minorHAnsi"/>
@@ -29156,10 +29156,10 @@
             <w:szCs w:val="20"/>
           </w:rPr>
           <w:drawing>
-            <wp:inline distT="0" distB="0" distL="0" distR="0" wp14:anchorId="33E56673" wp14:editId="22926AF3">
-              <wp:extent cx="4572000" cy="3657600"/>
+            <wp:inline distT="0" distB="0" distL="0" distR="0" wp14:anchorId="318ABD55" wp14:editId="7D6C1A8E">
+              <wp:extent cx="6032500" cy="4826000"/>
               <wp:effectExtent l="0" t="0" r="0" b="0"/>
-              <wp:docPr id="3" name="Picture 3"/>
+              <wp:docPr id="4" name="Picture 4"/>
               <wp:cNvGraphicFramePr>
                 <a:graphicFrameLocks xmlns:a="http://schemas.openxmlformats.org/drawingml/2006/main" noChangeAspect="1"/>
               </wp:cNvGraphicFramePr>
@@ -29167,11 +29167,11 @@
                 <a:graphicData uri="http://schemas.openxmlformats.org/drawingml/2006/picture">
                   <pic:pic xmlns:pic="http://schemas.openxmlformats.org/drawingml/2006/picture">
                     <pic:nvPicPr>
-                      <pic:cNvPr id="3" name="roc.eps"/>
+                      <pic:cNvPr id="4" name="roc.png"/>
                       <pic:cNvPicPr/>
                     </pic:nvPicPr>
                     <pic:blipFill>
-                      <a:blip r:embed="rId11">
+                      <a:blip r:embed="rId11" cstate="print">
                         <a:extLst>
                           <a:ext uri="{28A0092B-C50C-407E-A947-70E740481C1C}">
                             <a14:useLocalDpi xmlns:a14="http://schemas.microsoft.com/office/drawing/2010/main" val="0"/>
@@ -29185,7 +29185,7 @@
                     <pic:spPr>
                       <a:xfrm>
                         <a:off x="0" y="0"/>
-                        <a:ext cx="4572000" cy="3657600"/>
+                        <a:ext cx="6032500" cy="4826000"/>
                       </a:xfrm>
                       <a:prstGeom prst="rect">
                         <a:avLst/>
